--- a/PDRMYE/16 GUÍAS DE USUARIO/MUNICIPIOS/Version 1/INFORMACIÓN.docx
+++ b/PDRMYE/16 GUÍAS DE USUARIO/MUNICIPIOS/Version 1/INFORMACIÓN.docx
@@ -14,28 +14,21 @@
       <w:r>
         <w:rPr>
           <w:rFonts w:ascii="Arial" w:hAnsi="Arial" w:cs="Arial"/>
-          <w:lang w:val="es-MX"/>
-        </w:rPr>
-        <w:t xml:space="preserve"> </w:t>
-      </w:r>
-      <w:r>
-        <w:rPr>
-          <w:rFonts w:ascii="Arial" w:hAnsi="Arial" w:cs="Arial"/>
           <w:noProof/>
           <w:lang w:val="es-MX" w:eastAsia="es-MX"/>
         </w:rPr>
         <mc:AlternateContent>
           <mc:Choice Requires="wps">
             <w:drawing>
-              <wp:anchor distT="0" distB="0" distL="114300" distR="114300" simplePos="0" relativeHeight="251803648" behindDoc="1" locked="0" layoutInCell="1" allowOverlap="1" wp14:anchorId="0A5331EB" wp14:editId="47E3C105">
+              <wp:anchor distT="0" distB="0" distL="114300" distR="114300" simplePos="0" relativeHeight="251928576" behindDoc="1" locked="0" layoutInCell="1" allowOverlap="1" wp14:anchorId="6768B7D7" wp14:editId="3761AD04">
                 <wp:simplePos x="0" y="0"/>
                 <wp:positionH relativeFrom="page">
-                  <wp:align>left</wp:align>
+                  <wp:posOffset>171450</wp:posOffset>
                 </wp:positionH>
                 <wp:positionV relativeFrom="paragraph">
-                  <wp:posOffset>-708409</wp:posOffset>
+                  <wp:posOffset>-718557</wp:posOffset>
                 </wp:positionV>
-                <wp:extent cx="7400260" cy="9654363"/>
+                <wp:extent cx="7399655" cy="9653905"/>
                 <wp:effectExtent l="171450" t="190500" r="163195" b="213995"/>
                 <wp:wrapNone/>
                 <wp:docPr id="24" name="Rectángulo 3"/>
@@ -47,7 +40,7 @@
                       <wps:spPr>
                         <a:xfrm>
                           <a:off x="0" y="0"/>
-                          <a:ext cx="7400260" cy="9654363"/>
+                          <a:ext cx="7399655" cy="9653905"/>
                         </a:xfrm>
                         <a:prstGeom prst="rect">
                           <a:avLst/>
@@ -102,7 +95,7 @@
           </mc:Choice>
           <mc:Fallback>
             <w:pict>
-              <v:rect w14:anchorId="06FFA84B" id="Rectángulo 3" o:spid="_x0000_s1026" style="position:absolute;margin-left:0;margin-top:-55.8pt;width:582.7pt;height:760.2pt;z-index:-251512832;visibility:visible;mso-wrap-style:square;mso-width-percent:0;mso-height-percent:0;mso-wrap-distance-left:9pt;mso-wrap-distance-top:0;mso-wrap-distance-right:9pt;mso-wrap-distance-bottom:0;mso-position-horizontal:left;mso-position-horizontal-relative:page;mso-position-vertical:absolute;mso-position-vertical-relative:text;mso-width-percent:0;mso-height-percent:0;mso-width-relative:margin;mso-height-relative:margin;v-text-anchor:middle" o:gfxdata="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" fillcolor="#f2f2f2" stroked="f" strokeweight="1pt">
+              <v:rect w14:anchorId="25AAA05A" id="Rectángulo 3" o:spid="_x0000_s1026" style="position:absolute;margin-left:13.5pt;margin-top:-56.6pt;width:582.65pt;height:760.15pt;z-index:-251387904;visibility:visible;mso-wrap-style:square;mso-width-percent:0;mso-height-percent:0;mso-wrap-distance-left:9pt;mso-wrap-distance-top:0;mso-wrap-distance-right:9pt;mso-wrap-distance-bottom:0;mso-position-horizontal:absolute;mso-position-horizontal-relative:page;mso-position-vertical:absolute;mso-position-vertical-relative:text;mso-width-percent:0;mso-height-percent:0;mso-width-relative:margin;mso-height-relative:margin;v-text-anchor:middle" o:gfxdata="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" fillcolor="#f2f2f2" stroked="f" strokeweight="1pt">
                 <v:shadow on="t" type="perspective" color="black" opacity="7208f" offset="0,0" matrix="66847f,,,66847f"/>
                 <w10:wrap anchorx="page"/>
               </v:rect>
@@ -115,7 +108,7 @@
           <w:rFonts w:ascii="Arial" w:hAnsi="Arial" w:cs="Arial"/>
           <w:lang w:val="es-MX"/>
         </w:rPr>
-        <w:t xml:space="preserve"> </w:t>
+        <w:t xml:space="preserve">  </w:t>
       </w:r>
     </w:p>
     <w:p>
@@ -127,34 +120,24 @@
           <w:lang w:val="es-MX" w:eastAsia="es-MX"/>
         </w:rPr>
       </w:pPr>
-    </w:p>
-    <w:p>
-      <w:pPr>
-        <w:spacing w:line="276" w:lineRule="auto"/>
-        <w:jc w:val="center"/>
+      <w:r>
         <w:rPr>
           <w:noProof/>
           <w:lang w:val="es-MX" w:eastAsia="es-MX"/>
         </w:rPr>
-      </w:pPr>
-      <w:r>
-        <w:rPr>
-          <w:noProof/>
-          <w:lang w:val="es-MX" w:eastAsia="es-MX"/>
-        </w:rPr>
         <w:drawing>
-          <wp:anchor distT="0" distB="0" distL="114300" distR="114300" simplePos="0" relativeHeight="251805696" behindDoc="0" locked="0" layoutInCell="1" allowOverlap="1" wp14:anchorId="6F593B06" wp14:editId="5DE133B4">
+          <wp:anchor distT="0" distB="0" distL="114300" distR="114300" simplePos="0" relativeHeight="251929600" behindDoc="0" locked="0" layoutInCell="1" allowOverlap="1" wp14:anchorId="39373A3C" wp14:editId="16C1EA17">
             <wp:simplePos x="0" y="0"/>
             <wp:positionH relativeFrom="margin">
-              <wp:posOffset>673617</wp:posOffset>
+              <wp:align>center</wp:align>
             </wp:positionH>
             <wp:positionV relativeFrom="paragraph">
-              <wp:posOffset>126233</wp:posOffset>
+              <wp:posOffset>154305</wp:posOffset>
             </wp:positionV>
-            <wp:extent cx="4114800" cy="1301123"/>
-            <wp:effectExtent l="0" t="0" r="0" b="0"/>
+            <wp:extent cx="3572933" cy="1129782"/>
+            <wp:effectExtent l="0" t="0" r="8890" b="0"/>
             <wp:wrapNone/>
-            <wp:docPr id="42" name="Imagen 42" descr="C:\Users\DELL\Downloads\logo.8283c17ac47c5f20ae44618eddf9a05b.png"/>
+            <wp:docPr id="30" name="Imagen 30" descr="C:\Users\DELL\Downloads\logo.8283c17ac47c5f20ae44618eddf9a05b.png"/>
             <wp:cNvGraphicFramePr>
               <a:graphicFrameLocks xmlns:a="http://schemas.openxmlformats.org/drawingml/2006/main" noChangeAspect="1"/>
             </wp:cNvGraphicFramePr>
@@ -183,7 +166,7 @@
                   <pic:spPr bwMode="auto">
                     <a:xfrm>
                       <a:off x="0" y="0"/>
-                      <a:ext cx="4114800" cy="1301123"/>
+                      <a:ext cx="3572933" cy="1129782"/>
                     </a:xfrm>
                     <a:prstGeom prst="rect">
                       <a:avLst/>
@@ -221,6 +204,16 @@
         <w:spacing w:line="276" w:lineRule="auto"/>
         <w:jc w:val="center"/>
         <w:rPr>
+          <w:noProof/>
+          <w:lang w:val="es-MX" w:eastAsia="es-MX"/>
+        </w:rPr>
+      </w:pPr>
+    </w:p>
+    <w:p>
+      <w:pPr>
+        <w:spacing w:line="276" w:lineRule="auto"/>
+        <w:jc w:val="center"/>
+        <w:rPr>
           <w:rFonts w:ascii="Arial" w:hAnsi="Arial" w:cs="Arial"/>
         </w:rPr>
       </w:pPr>
@@ -259,15 +252,15 @@
         <mc:AlternateContent>
           <mc:Choice Requires="wps">
             <w:drawing>
-              <wp:anchor distT="0" distB="0" distL="114300" distR="114300" simplePos="0" relativeHeight="251781120" behindDoc="0" locked="0" layoutInCell="1" allowOverlap="1" wp14:anchorId="6E426A2F" wp14:editId="7B122F2A">
+              <wp:anchor distT="0" distB="0" distL="114300" distR="114300" simplePos="0" relativeHeight="251927552" behindDoc="0" locked="0" layoutInCell="1" allowOverlap="1" wp14:anchorId="283E231D" wp14:editId="23973404">
                 <wp:simplePos x="0" y="0"/>
                 <wp:positionH relativeFrom="margin">
-                  <wp:posOffset>-889635</wp:posOffset>
+                  <wp:posOffset>-876935</wp:posOffset>
                 </wp:positionH>
                 <wp:positionV relativeFrom="paragraph">
-                  <wp:posOffset>377825</wp:posOffset>
+                  <wp:posOffset>377826</wp:posOffset>
                 </wp:positionV>
-                <wp:extent cx="7357110" cy="1193800"/>
+                <wp:extent cx="7357110" cy="1079500"/>
                 <wp:effectExtent l="57150" t="38100" r="53340" b="82550"/>
                 <wp:wrapNone/>
                 <wp:docPr id="4" name="Rectángulo 4"/>
@@ -279,12 +272,23 @@
                       <wps:spPr>
                         <a:xfrm>
                           <a:off x="0" y="0"/>
-                          <a:ext cx="7357110" cy="1193800"/>
+                          <a:ext cx="7357110" cy="1079500"/>
                         </a:xfrm>
                         <a:prstGeom prst="rect">
                           <a:avLst/>
                         </a:prstGeom>
+                        <a:solidFill>
+                          <a:schemeClr val="bg2"/>
+                        </a:solidFill>
                         <a:ln/>
+                        <a:effectLst>
+                          <a:outerShdw blurRad="57150" dist="19050" dir="5400000" algn="ctr" rotWithShape="0">
+                            <a:schemeClr val="bg1">
+                              <a:lumMod val="65000"/>
+                              <a:alpha val="63000"/>
+                            </a:schemeClr>
+                          </a:outerShdw>
+                        </a:effectLst>
                       </wps:spPr>
                       <wps:style>
                         <a:lnRef idx="0">
@@ -304,11 +308,10 @@
                         <w:txbxContent>
                           <w:p>
                             <w:pPr>
-                              <w:ind w:right="-34"/>
                               <w:jc w:val="center"/>
                               <w:rPr>
                                 <w:rFonts w:ascii="Arial" w:hAnsi="Arial" w:cs="Arial"/>
-                                <w:b/>
+                                <w:color w:val="000000" w:themeColor="text1"/>
                                 <w:sz w:val="36"/>
                                 <w:szCs w:val="36"/>
                                 <w:lang w:val="es-MX"/>
@@ -317,53 +320,22 @@
                             <w:r>
                               <w:rPr>
                                 <w:rFonts w:ascii="Arial" w:hAnsi="Arial" w:cs="Arial"/>
-                                <w:b/>
+                                <w:color w:val="000000" w:themeColor="text1"/>
                                 <w:sz w:val="36"/>
                                 <w:szCs w:val="36"/>
                                 <w:lang w:val="es-MX"/>
                               </w:rPr>
-                              <w:t>GUÍA RÁPIDA DE OPERACIONES DE LA PLATAFORMA DE DISTRIBUCIÓN DE R</w:t>
+                              <w:t>GUÍA RÁPIDA DE OPERACIONES DE LA PLATAFORMA DE DISTRIBUCIÓN DE RECURSOS A MUNICIPIOS Y ORGAN</w:t>
                             </w:r>
                             <w:r>
                               <w:rPr>
                                 <w:rFonts w:ascii="Arial" w:hAnsi="Arial" w:cs="Arial"/>
-                                <w:b/>
+                                <w:color w:val="000000" w:themeColor="text1"/>
                                 <w:sz w:val="36"/>
                                 <w:szCs w:val="36"/>
                                 <w:lang w:val="es-MX"/>
                               </w:rPr>
-                              <w:t>ECURSOS A MUNICIPIOS Y ORGANISMOS PÚBLICOS DESCENTRALIZADOS</w:t>
-                            </w:r>
-                            <w:r>
-                              <w:rPr>
-                                <w:rFonts w:ascii="Arial" w:hAnsi="Arial" w:cs="Arial"/>
-                                <w:b/>
-                                <w:sz w:val="36"/>
-                                <w:szCs w:val="36"/>
-                                <w:lang w:val="es-MX"/>
-                              </w:rPr>
-                              <w:br/>
-                              <w:t>MÓDULO “</w:t>
-                            </w:r>
-                            <w:r>
-                              <w:rPr>
-                                <w:rFonts w:ascii="Arial" w:hAnsi="Arial" w:cs="Arial"/>
-                                <w:b/>
-                                <w:sz w:val="36"/>
-                                <w:szCs w:val="36"/>
-                                <w:lang w:val="es-MX"/>
-                              </w:rPr>
-                              <w:t>MUNICIPIOS</w:t>
-                            </w:r>
-                            <w:r>
-                              <w:rPr>
-                                <w:rFonts w:ascii="Arial" w:hAnsi="Arial" w:cs="Arial"/>
-                                <w:b/>
-                                <w:sz w:val="36"/>
-                                <w:szCs w:val="36"/>
-                                <w:lang w:val="es-MX"/>
-                              </w:rPr>
-                              <w:t>”</w:t>
+                              <w:t>ISMOS PÚBLICOS DESCENTRALIZADOS</w:t>
                             </w:r>
                           </w:p>
                           <w:p>
@@ -400,20 +372,16 @@
           </mc:Choice>
           <mc:Fallback>
             <w:pict>
-              <v:rect w14:anchorId="6E426A2F" id="Rectángulo 4" o:spid="_x0000_s1026" style="position:absolute;left:0;text-align:left;margin-left:-70.05pt;margin-top:29.75pt;width:579.3pt;height:94pt;z-index:251781120;visibility:visible;mso-wrap-style:square;mso-width-percent:0;mso-height-percent:0;mso-wrap-distance-left:9pt;mso-wrap-distance-top:0;mso-wrap-distance-right:9pt;mso-wrap-distance-bottom:0;mso-position-horizontal:absolute;mso-position-horizontal-relative:margin;mso-position-vertical:absolute;mso-position-vertical-relative:text;mso-width-percent:0;mso-height-percent:0;mso-width-relative:margin;mso-height-relative:margin;v-text-anchor:middle" o:gfxdata="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" fillcolor="#aaa [3030]" stroked="f">
-                <v:fill color2="#a3a3a3 [3174]" rotate="t" colors="0 #afafaf;.5 #a5a5a5;1 #929292" focus="100%" type="gradient">
-                  <o:fill v:ext="view" type="gradientUnscaled"/>
-                </v:fill>
-                <v:shadow on="t" color="black" opacity="41287f" offset="0,1.5pt"/>
+              <v:rect w14:anchorId="283E231D" id="Rectángulo 4" o:spid="_x0000_s1026" style="position:absolute;left:0;text-align:left;margin-left:-69.05pt;margin-top:29.75pt;width:579.3pt;height:85pt;z-index:251927552;visibility:visible;mso-wrap-style:square;mso-width-percent:0;mso-height-percent:0;mso-wrap-distance-left:9pt;mso-wrap-distance-top:0;mso-wrap-distance-right:9pt;mso-wrap-distance-bottom:0;mso-position-horizontal:absolute;mso-position-horizontal-relative:margin;mso-position-vertical:absolute;mso-position-vertical-relative:text;mso-width-percent:0;mso-height-percent:0;mso-width-relative:margin;mso-height-relative:margin;v-text-anchor:middle" o:gfxdata="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" fillcolor="#e7e6e6 [3214]" stroked="f">
+                <v:shadow on="t" color="#a5a5a5 [2092]" opacity="41287f" offset="0,1.5pt"/>
                 <v:textbox>
                   <w:txbxContent>
                     <w:p>
                       <w:pPr>
-                        <w:ind w:right="-34"/>
                         <w:jc w:val="center"/>
                         <w:rPr>
                           <w:rFonts w:ascii="Arial" w:hAnsi="Arial" w:cs="Arial"/>
-                          <w:b/>
+                          <w:color w:val="000000" w:themeColor="text1"/>
                           <w:sz w:val="36"/>
                           <w:szCs w:val="36"/>
                           <w:lang w:val="es-MX"/>
@@ -422,53 +390,22 @@
                       <w:r>
                         <w:rPr>
                           <w:rFonts w:ascii="Arial" w:hAnsi="Arial" w:cs="Arial"/>
-                          <w:b/>
+                          <w:color w:val="000000" w:themeColor="text1"/>
                           <w:sz w:val="36"/>
                           <w:szCs w:val="36"/>
                           <w:lang w:val="es-MX"/>
                         </w:rPr>
-                        <w:t>GUÍA RÁPIDA DE OPERACIONES DE LA PLATAFORMA DE DISTRIBUCIÓN DE R</w:t>
+                        <w:t>GUÍA RÁPIDA DE OPERACIONES DE LA PLATAFORMA DE DISTRIBUCIÓN DE RECURSOS A MUNICIPIOS Y ORGAN</w:t>
                       </w:r>
                       <w:r>
                         <w:rPr>
                           <w:rFonts w:ascii="Arial" w:hAnsi="Arial" w:cs="Arial"/>
-                          <w:b/>
+                          <w:color w:val="000000" w:themeColor="text1"/>
                           <w:sz w:val="36"/>
                           <w:szCs w:val="36"/>
                           <w:lang w:val="es-MX"/>
                         </w:rPr>
-                        <w:t>ECURSOS A MUNICIPIOS Y ORGANISMOS PÚBLICOS DESCENTRALIZADOS</w:t>
-                      </w:r>
-                      <w:r>
-                        <w:rPr>
-                          <w:rFonts w:ascii="Arial" w:hAnsi="Arial" w:cs="Arial"/>
-                          <w:b/>
-                          <w:sz w:val="36"/>
-                          <w:szCs w:val="36"/>
-                          <w:lang w:val="es-MX"/>
-                        </w:rPr>
-                        <w:br/>
-                        <w:t>MÓDULO “</w:t>
-                      </w:r>
-                      <w:r>
-                        <w:rPr>
-                          <w:rFonts w:ascii="Arial" w:hAnsi="Arial" w:cs="Arial"/>
-                          <w:b/>
-                          <w:sz w:val="36"/>
-                          <w:szCs w:val="36"/>
-                          <w:lang w:val="es-MX"/>
-                        </w:rPr>
-                        <w:t>MUNICIPIOS</w:t>
-                      </w:r>
-                      <w:r>
-                        <w:rPr>
-                          <w:rFonts w:ascii="Arial" w:hAnsi="Arial" w:cs="Arial"/>
-                          <w:b/>
-                          <w:sz w:val="36"/>
-                          <w:szCs w:val="36"/>
-                          <w:lang w:val="es-MX"/>
-                        </w:rPr>
-                        <w:t>”</w:t>
+                        <w:t>ISMOS PÚBLICOS DESCENTRALIZADOS</w:t>
                       </w:r>
                     </w:p>
                     <w:p>
@@ -534,24 +471,54 @@
     <w:p>
       <w:pPr>
         <w:spacing w:line="276" w:lineRule="auto"/>
-        <w:ind w:left="-284" w:right="-234"/>
         <w:jc w:val="center"/>
         <w:rPr>
           <w:rFonts w:cs="Arial"/>
-          <w:b/>
           <w:sz w:val="44"/>
           <w:szCs w:val="44"/>
         </w:rPr>
       </w:pPr>
-      <w:r>
+    </w:p>
+    <w:p>
+      <w:pPr>
+        <w:spacing w:line="276" w:lineRule="auto"/>
+        <w:jc w:val="center"/>
         <w:rPr>
           <w:rFonts w:cs="Arial"/>
-          <w:b/>
           <w:sz w:val="44"/>
           <w:szCs w:val="44"/>
         </w:rPr>
+      </w:pPr>
+    </w:p>
+    <w:p>
+      <w:pPr>
+        <w:spacing w:line="276" w:lineRule="auto"/>
+        <w:jc w:val="center"/>
+        <w:rPr>
+          <w:rFonts w:cs="Arial"/>
+          <w:sz w:val="44"/>
+          <w:szCs w:val="44"/>
+        </w:rPr>
+      </w:pPr>
+      <w:r>
+        <w:rPr>
+          <w:rFonts w:cs="Arial"/>
+          <w:sz w:val="44"/>
+          <w:szCs w:val="44"/>
+        </w:rPr>
         <w:t>INFORMACIÓN</w:t>
       </w:r>
+    </w:p>
+    <w:p>
+      <w:pPr>
+        <w:spacing w:line="276" w:lineRule="auto"/>
+        <w:jc w:val="center"/>
+        <w:rPr>
+          <w:rFonts w:cs="Arial"/>
+          <w:sz w:val="44"/>
+          <w:szCs w:val="44"/>
+        </w:rPr>
+      </w:pPr>
     </w:p>
     <w:p>
       <w:pPr>
@@ -564,13 +531,10 @@
           <w:szCs w:val="36"/>
         </w:rPr>
       </w:pPr>
-      <w:bookmarkStart w:id="0" w:name="_GoBack"/>
-      <w:bookmarkEnd w:id="0"/>
-    </w:p>
-    <w:p>
-      <w:pPr>
-        <w:spacing w:line="276" w:lineRule="auto"/>
-        <w:jc w:val="center"/>
+    </w:p>
+    <w:p>
+      <w:pPr>
+        <w:spacing w:line="276" w:lineRule="auto"/>
         <w:rPr>
           <w:rFonts w:ascii="Arial" w:hAnsi="Arial" w:cs="Arial"/>
           <w:b/>
@@ -582,7 +546,6 @@
     <w:p>
       <w:pPr>
         <w:spacing w:line="276" w:lineRule="auto"/>
-        <w:jc w:val="center"/>
         <w:rPr>
           <w:rFonts w:ascii="Arial" w:hAnsi="Arial" w:cs="Arial"/>
           <w:b/>
@@ -594,6 +557,78 @@
     <w:p>
       <w:pPr>
         <w:spacing w:line="276" w:lineRule="auto"/>
+        <w:ind w:left="-284" w:right="-234"/>
+        <w:jc w:val="center"/>
+        <w:rPr>
+          <w:rFonts w:ascii="Arial" w:hAnsi="Arial" w:cs="Arial"/>
+          <w:sz w:val="24"/>
+          <w:szCs w:val="24"/>
+        </w:rPr>
+      </w:pPr>
+      <w:r>
+        <w:rPr>
+          <w:rFonts w:ascii="Arial" w:hAnsi="Arial" w:cs="Arial"/>
+          <w:sz w:val="24"/>
+          <w:szCs w:val="24"/>
+        </w:rPr>
+        <w:t>Secretaria de Finanzas</w:t>
+      </w:r>
+      <w:r>
+        <w:rPr>
+          <w:rFonts w:ascii="Arial" w:hAnsi="Arial" w:cs="Arial"/>
+          <w:sz w:val="24"/>
+          <w:szCs w:val="24"/>
+        </w:rPr>
+        <w:t xml:space="preserve"> y Tesorería General del Estado</w:t>
+      </w:r>
+    </w:p>
+    <w:p>
+      <w:pPr>
+        <w:spacing w:line="276" w:lineRule="auto"/>
+        <w:ind w:left="-284" w:right="-234"/>
+        <w:jc w:val="center"/>
+        <w:rPr>
+          <w:rFonts w:ascii="Arial" w:hAnsi="Arial" w:cs="Arial"/>
+          <w:sz w:val="24"/>
+          <w:szCs w:val="24"/>
+        </w:rPr>
+      </w:pPr>
+      <w:r>
+        <w:rPr>
+          <w:rFonts w:ascii="Arial" w:hAnsi="Arial" w:cs="Arial"/>
+          <w:sz w:val="24"/>
+          <w:szCs w:val="24"/>
+        </w:rPr>
+        <w:t>Gobierno del Estado de Nuevo León</w:t>
+      </w:r>
+    </w:p>
+    <w:p>
+      <w:pPr>
+        <w:spacing w:line="276" w:lineRule="auto"/>
+        <w:ind w:left="-284" w:right="-234"/>
+        <w:jc w:val="center"/>
+        <w:rPr>
+          <w:rFonts w:ascii="Arial" w:hAnsi="Arial" w:cs="Arial"/>
+          <w:sz w:val="24"/>
+          <w:szCs w:val="24"/>
+        </w:rPr>
+      </w:pPr>
+    </w:p>
+    <w:p>
+      <w:pPr>
+        <w:spacing w:line="276" w:lineRule="auto"/>
+        <w:ind w:left="-284" w:right="-234"/>
+        <w:jc w:val="center"/>
+        <w:rPr>
+          <w:rFonts w:ascii="Arial" w:hAnsi="Arial" w:cs="Arial"/>
+          <w:sz w:val="24"/>
+          <w:szCs w:val="24"/>
+        </w:rPr>
+      </w:pPr>
+    </w:p>
+    <w:p>
+      <w:pPr>
+        <w:spacing w:line="276" w:lineRule="auto"/>
         <w:jc w:val="center"/>
         <w:rPr>
           <w:rFonts w:ascii="Arial" w:hAnsi="Arial" w:cs="Arial"/>
@@ -614,165 +649,6 @@
           <w:szCs w:val="36"/>
         </w:rPr>
       </w:pPr>
-    </w:p>
-    <w:p>
-      <w:pPr>
-        <w:spacing w:line="276" w:lineRule="auto"/>
-        <w:jc w:val="center"/>
-        <w:rPr>
-          <w:rFonts w:ascii="Arial" w:hAnsi="Arial" w:cs="Arial"/>
-          <w:b/>
-          <w:sz w:val="36"/>
-          <w:szCs w:val="36"/>
-        </w:rPr>
-      </w:pPr>
-      <w:r>
-        <w:rPr>
-          <w:rFonts w:ascii="Arial" w:hAnsi="Arial" w:cs="Arial"/>
-          <w:noProof/>
-          <w:lang w:val="es-MX" w:eastAsia="es-MX"/>
-        </w:rPr>
-        <w:drawing>
-          <wp:anchor distT="0" distB="0" distL="114300" distR="114300" simplePos="0" relativeHeight="251804672" behindDoc="0" locked="0" layoutInCell="1" allowOverlap="1" wp14:anchorId="0B7E066F" wp14:editId="34EC54E8">
-            <wp:simplePos x="0" y="0"/>
-            <wp:positionH relativeFrom="margin">
-              <wp:posOffset>2446493</wp:posOffset>
-            </wp:positionH>
-            <wp:positionV relativeFrom="paragraph">
-              <wp:posOffset>362585</wp:posOffset>
-            </wp:positionV>
-            <wp:extent cx="642483" cy="764468"/>
-            <wp:effectExtent l="0" t="0" r="5715" b="0"/>
-            <wp:wrapNone/>
-            <wp:docPr id="1" name="Imagen 1"/>
-            <wp:cNvGraphicFramePr>
-              <a:graphicFrameLocks xmlns:a="http://schemas.openxmlformats.org/drawingml/2006/main" noChangeAspect="1"/>
-            </wp:cNvGraphicFramePr>
-            <a:graphic xmlns:a="http://schemas.openxmlformats.org/drawingml/2006/main">
-              <a:graphicData uri="http://schemas.openxmlformats.org/drawingml/2006/picture">
-                <pic:pic xmlns:pic="http://schemas.openxmlformats.org/drawingml/2006/picture">
-                  <pic:nvPicPr>
-                    <pic:cNvPr id="1" name=""/>
-                    <pic:cNvPicPr/>
-                  </pic:nvPicPr>
-                  <pic:blipFill>
-                    <a:blip r:embed="rId9" cstate="print">
-                      <a:extLst>
-                        <a:ext uri="{28A0092B-C50C-407E-A947-70E740481C1C}">
-                          <a14:useLocalDpi xmlns:a14="http://schemas.microsoft.com/office/drawing/2010/main" val="0"/>
-                        </a:ext>
-                      </a:extLst>
-                    </a:blip>
-                    <a:stretch>
-                      <a:fillRect/>
-                    </a:stretch>
-                  </pic:blipFill>
-                  <pic:spPr>
-                    <a:xfrm>
-                      <a:off x="0" y="0"/>
-                      <a:ext cx="642483" cy="764468"/>
-                    </a:xfrm>
-                    <a:prstGeom prst="rect">
-                      <a:avLst/>
-                    </a:prstGeom>
-                  </pic:spPr>
-                </pic:pic>
-              </a:graphicData>
-            </a:graphic>
-            <wp14:sizeRelH relativeFrom="page">
-              <wp14:pctWidth>0</wp14:pctWidth>
-            </wp14:sizeRelH>
-            <wp14:sizeRelV relativeFrom="page">
-              <wp14:pctHeight>0</wp14:pctHeight>
-            </wp14:sizeRelV>
-          </wp:anchor>
-        </w:drawing>
-      </w:r>
-    </w:p>
-    <w:p>
-      <w:pPr>
-        <w:spacing w:line="276" w:lineRule="auto"/>
-        <w:jc w:val="center"/>
-        <w:rPr>
-          <w:rFonts w:ascii="Arial" w:hAnsi="Arial" w:cs="Arial"/>
-          <w:b/>
-          <w:sz w:val="36"/>
-          <w:szCs w:val="36"/>
-        </w:rPr>
-      </w:pPr>
-    </w:p>
-    <w:p>
-      <w:pPr>
-        <w:spacing w:line="276" w:lineRule="auto"/>
-        <w:jc w:val="center"/>
-        <w:rPr>
-          <w:rFonts w:ascii="Arial" w:hAnsi="Arial" w:cs="Arial"/>
-          <w:b/>
-          <w:sz w:val="36"/>
-          <w:szCs w:val="36"/>
-        </w:rPr>
-      </w:pPr>
-    </w:p>
-    <w:p>
-      <w:pPr>
-        <w:spacing w:line="276" w:lineRule="auto"/>
-        <w:jc w:val="center"/>
-        <w:rPr>
-          <w:rFonts w:ascii="Arial" w:hAnsi="Arial" w:cs="Arial"/>
-          <w:b/>
-          <w:sz w:val="36"/>
-          <w:szCs w:val="36"/>
-          <w:u w:val="single"/>
-        </w:rPr>
-      </w:pPr>
-      <w:r>
-        <w:rPr>
-          <w:rFonts w:ascii="Arial" w:hAnsi="Arial" w:cs="Arial"/>
-          <w:b/>
-          <w:sz w:val="36"/>
-          <w:szCs w:val="36"/>
-        </w:rPr>
-        <w:t>2022-2023</w:t>
-      </w:r>
-    </w:p>
-    <w:p>
-      <w:pPr>
-        <w:spacing w:line="276" w:lineRule="auto"/>
-        <w:jc w:val="center"/>
-        <w:rPr>
-          <w:rFonts w:ascii="Arial" w:hAnsi="Arial" w:cs="Arial"/>
-          <w:b/>
-          <w:sz w:val="36"/>
-          <w:szCs w:val="36"/>
-        </w:rPr>
-      </w:pPr>
-      <w:r>
-        <w:rPr>
-          <w:rFonts w:ascii="Arial" w:hAnsi="Arial" w:cs="Arial"/>
-          <w:b/>
-          <w:sz w:val="36"/>
-          <w:szCs w:val="36"/>
-        </w:rPr>
-        <w:t>V.1.0</w:t>
-      </w:r>
-    </w:p>
-    <w:p>
-      <w:pPr>
-        <w:spacing w:line="276" w:lineRule="auto"/>
-        <w:jc w:val="center"/>
-        <w:rPr>
-          <w:rFonts w:ascii="Arial" w:hAnsi="Arial" w:cs="Arial"/>
-        </w:rPr>
-      </w:pPr>
-    </w:p>
-    <w:p>
-      <w:pPr>
-        <w:spacing w:line="276" w:lineRule="auto"/>
-        <w:jc w:val="center"/>
-        <w:rPr>
-          <w:rFonts w:ascii="Arial" w:hAnsi="Arial" w:cs="Arial"/>
-        </w:rPr>
-      </w:pPr>
       <w:r>
         <w:rPr>
           <w:rFonts w:ascii="Arial" w:hAnsi="Arial" w:cs="Arial"/>
@@ -782,18 +658,18 @@
         <mc:AlternateContent>
           <mc:Choice Requires="wps">
             <w:drawing>
-              <wp:anchor distT="0" distB="0" distL="114300" distR="114300" simplePos="0" relativeHeight="251801600" behindDoc="0" locked="0" layoutInCell="1" allowOverlap="1" wp14:anchorId="63962291" wp14:editId="1C732D69">
+              <wp:anchor distT="0" distB="0" distL="114300" distR="114300" simplePos="0" relativeHeight="251930624" behindDoc="0" locked="0" layoutInCell="1" allowOverlap="1" wp14:anchorId="0FA10501" wp14:editId="2F49AE23">
                 <wp:simplePos x="0" y="0"/>
                 <wp:positionH relativeFrom="margin">
                   <wp:align>center</wp:align>
                 </wp:positionH>
                 <wp:positionV relativeFrom="paragraph">
-                  <wp:posOffset>26139</wp:posOffset>
+                  <wp:posOffset>41275</wp:posOffset>
                 </wp:positionV>
-                <wp:extent cx="6780362" cy="267179"/>
-                <wp:effectExtent l="57150" t="38100" r="59055" b="76200"/>
+                <wp:extent cx="6213764" cy="267179"/>
+                <wp:effectExtent l="57150" t="38100" r="53975" b="76200"/>
                 <wp:wrapNone/>
-                <wp:docPr id="23" name="Rectángulo 23"/>
+                <wp:docPr id="2" name="Rectángulo 2"/>
                 <wp:cNvGraphicFramePr/>
                 <a:graphic xmlns:a="http://schemas.openxmlformats.org/drawingml/2006/main">
                   <a:graphicData uri="http://schemas.microsoft.com/office/word/2010/wordprocessingShape">
@@ -802,12 +678,25 @@
                       <wps:spPr>
                         <a:xfrm>
                           <a:off x="0" y="0"/>
-                          <a:ext cx="6780362" cy="267179"/>
+                          <a:ext cx="6213764" cy="267179"/>
                         </a:xfrm>
                         <a:prstGeom prst="rect">
                           <a:avLst/>
                         </a:prstGeom>
+                        <a:solidFill>
+                          <a:schemeClr val="bg1">
+                            <a:lumMod val="95000"/>
+                          </a:schemeClr>
+                        </a:solidFill>
                         <a:ln/>
+                        <a:effectLst>
+                          <a:outerShdw blurRad="57150" dist="19050" dir="5400000" algn="ctr" rotWithShape="0">
+                            <a:schemeClr val="bg1">
+                              <a:lumMod val="65000"/>
+                              <a:alpha val="63000"/>
+                            </a:schemeClr>
+                          </a:outerShdw>
+                        </a:effectLst>
                       </wps:spPr>
                       <wps:style>
                         <a:lnRef idx="0">
@@ -829,708 +718,16 @@
                             <w:pPr>
                               <w:jc w:val="center"/>
                               <w:rPr>
-                                <w:b/>
+                                <w:rFonts w:ascii="Arial" w:hAnsi="Arial" w:cs="Arial"/>
+                                <w:color w:val="000000" w:themeColor="text1"/>
                                 <w:sz w:val="24"/>
                                 <w:lang w:val="es-MX"/>
                               </w:rPr>
                             </w:pPr>
                             <w:r>
                               <w:rPr>
-                                <w:b/>
-                                <w:sz w:val="24"/>
-                                <w:lang w:val="es-MX"/>
-                              </w:rPr>
-                              <w:t>Índice</w:t>
-                            </w:r>
-                          </w:p>
-                        </w:txbxContent>
-                      </wps:txbx>
-                      <wps:bodyPr rot="0" spcFirstLastPara="0" vertOverflow="overflow" horzOverflow="overflow" vert="horz" wrap="square" lIns="91440" tIns="45720" rIns="91440" bIns="45720" numCol="1" spcCol="0" rtlCol="0" fromWordArt="0" anchor="ctr" anchorCtr="0" forceAA="0" compatLnSpc="1">
-                        <a:prstTxWarp prst="textNoShape">
-                          <a:avLst/>
-                        </a:prstTxWarp>
-                        <a:noAutofit/>
-                      </wps:bodyPr>
-                    </wps:wsp>
-                  </a:graphicData>
-                </a:graphic>
-                <wp14:sizeRelH relativeFrom="margin">
-                  <wp14:pctWidth>0</wp14:pctWidth>
-                </wp14:sizeRelH>
-                <wp14:sizeRelV relativeFrom="margin">
-                  <wp14:pctHeight>0</wp14:pctHeight>
-                </wp14:sizeRelV>
-              </wp:anchor>
-            </w:drawing>
-          </mc:Choice>
-          <mc:Fallback>
-            <w:pict>
-              <v:rect w14:anchorId="63962291" id="Rectángulo 23" o:spid="_x0000_s1027" style="position:absolute;left:0;text-align:left;margin-left:0;margin-top:2.05pt;width:533.9pt;height:21.05pt;z-index:251801600;visibility:visible;mso-wrap-style:square;mso-width-percent:0;mso-height-percent:0;mso-wrap-distance-left:9pt;mso-wrap-distance-top:0;mso-wrap-distance-right:9pt;mso-wrap-distance-bottom:0;mso-position-horizontal:center;mso-position-horizontal-relative:margin;mso-position-vertical:absolute;mso-position-vertical-relative:text;mso-width-percent:0;mso-height-percent:0;mso-width-relative:margin;mso-height-relative:margin;v-text-anchor:middle" o:gfxdata="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" fillcolor="#aaa [3030]" stroked="f">
-                <v:fill color2="#a3a3a3 [3174]" rotate="t" colors="0 #afafaf;.5 #a5a5a5;1 #929292" focus="100%" type="gradient">
-                  <o:fill v:ext="view" type="gradientUnscaled"/>
-                </v:fill>
-                <v:shadow on="t" color="black" opacity="41287f" offset="0,1.5pt"/>
-                <v:textbox>
-                  <w:txbxContent>
-                    <w:p>
-                      <w:pPr>
-                        <w:jc w:val="center"/>
-                        <w:rPr>
-                          <w:b/>
-                          <w:sz w:val="24"/>
-                          <w:lang w:val="es-MX"/>
-                        </w:rPr>
-                      </w:pPr>
-                      <w:r>
-                        <w:rPr>
-                          <w:b/>
-                          <w:sz w:val="24"/>
-                          <w:lang w:val="es-MX"/>
-                        </w:rPr>
-                        <w:t>Índice</w:t>
-                      </w:r>
-                    </w:p>
-                  </w:txbxContent>
-                </v:textbox>
-                <w10:wrap anchorx="margin"/>
-              </v:rect>
-            </w:pict>
-          </mc:Fallback>
-        </mc:AlternateContent>
-      </w:r>
-    </w:p>
-    <w:p>
-      <w:pPr>
-        <w:spacing w:line="276" w:lineRule="auto"/>
-        <w:jc w:val="center"/>
-        <w:rPr>
-          <w:rFonts w:ascii="Arial" w:hAnsi="Arial" w:cs="Arial"/>
-        </w:rPr>
-      </w:pPr>
-    </w:p>
-    <w:p>
-      <w:pPr>
-        <w:spacing w:line="276" w:lineRule="auto"/>
-        <w:jc w:val="center"/>
-        <w:rPr>
-          <w:rFonts w:ascii="Arial" w:hAnsi="Arial" w:cs="Arial"/>
-        </w:rPr>
-      </w:pPr>
-    </w:p>
-    <w:sdt>
-      <w:sdtPr>
-        <w:rPr>
-          <w:rFonts w:ascii="Arial" w:eastAsiaTheme="minorHAnsi" w:hAnsi="Arial" w:cs="Arial"/>
-          <w:color w:val="auto"/>
-          <w:sz w:val="28"/>
-          <w:szCs w:val="28"/>
-          <w:lang w:val="es-ES" w:eastAsia="en-US"/>
-        </w:rPr>
-        <w:id w:val="-1883084182"/>
-        <w:docPartObj>
-          <w:docPartGallery w:val="Table of Contents"/>
-          <w:docPartUnique/>
-        </w:docPartObj>
-      </w:sdtPr>
-      <w:sdtEndPr>
-        <w:rPr>
-          <w:b/>
-          <w:bCs/>
-        </w:rPr>
-      </w:sdtEndPr>
-      <w:sdtContent>
-        <w:p>
-          <w:pPr>
-            <w:pStyle w:val="TtuloTDC"/>
-            <w:spacing w:line="276" w:lineRule="auto"/>
-            <w:rPr>
-              <w:rFonts w:ascii="Arial" w:hAnsi="Arial" w:cs="Arial"/>
-              <w:sz w:val="28"/>
-              <w:szCs w:val="28"/>
-            </w:rPr>
-          </w:pPr>
-          <w:r>
-            <w:rPr>
-              <w:rFonts w:ascii="Arial" w:hAnsi="Arial" w:cs="Arial"/>
-              <w:b/>
-              <w:sz w:val="28"/>
-              <w:szCs w:val="28"/>
-              <w:lang w:val="es-ES"/>
-            </w:rPr>
-            <w:t>Contenido</w:t>
-          </w:r>
-        </w:p>
-        <w:p>
-          <w:pPr>
-            <w:pStyle w:val="TDC1"/>
-            <w:rPr>
-              <w:rFonts w:eastAsiaTheme="minorEastAsia" w:cstheme="minorBidi"/>
-              <w:lang w:val="es-MX" w:eastAsia="es-MX"/>
-            </w:rPr>
-          </w:pPr>
-          <w:r>
-            <w:rPr>
-              <w:rFonts w:ascii="Arial" w:hAnsi="Arial"/>
-              <w:sz w:val="28"/>
-              <w:szCs w:val="28"/>
-            </w:rPr>
-            <w:fldChar w:fldCharType="begin"/>
-          </w:r>
-          <w:r>
-            <w:rPr>
-              <w:rFonts w:ascii="Arial" w:hAnsi="Arial"/>
-              <w:sz w:val="28"/>
-              <w:szCs w:val="28"/>
-            </w:rPr>
-            <w:instrText xml:space="preserve"> TOC \o "1-3" \h \z \u </w:instrText>
-          </w:r>
-          <w:r>
-            <w:rPr>
-              <w:rFonts w:ascii="Arial" w:hAnsi="Arial"/>
-              <w:sz w:val="28"/>
-              <w:szCs w:val="28"/>
-            </w:rPr>
-            <w:fldChar w:fldCharType="separate"/>
-          </w:r>
-          <w:hyperlink w:anchor="_Toc136425598" w:history="1">
-            <w:r>
-              <w:rPr>
-                <w:rStyle w:val="Hipervnculo"/>
-              </w:rPr>
-              <w:t>Objetivo</w:t>
-            </w:r>
-            <w:r>
-              <w:rPr>
-                <w:webHidden/>
-              </w:rPr>
-              <w:tab/>
-            </w:r>
-            <w:r>
-              <w:rPr>
-                <w:webHidden/>
-              </w:rPr>
-              <w:fldChar w:fldCharType="begin"/>
-            </w:r>
-            <w:r>
-              <w:rPr>
-                <w:webHidden/>
-              </w:rPr>
-              <w:instrText xml:space="preserve"> PAGEREF _Toc136425598 \h </w:instrText>
-            </w:r>
-            <w:r>
-              <w:rPr>
-                <w:webHidden/>
-              </w:rPr>
-            </w:r>
-            <w:r>
-              <w:rPr>
-                <w:webHidden/>
-              </w:rPr>
-              <w:fldChar w:fldCharType="separate"/>
-            </w:r>
-            <w:r>
-              <w:rPr>
-                <w:webHidden/>
-              </w:rPr>
-              <w:t>3</w:t>
-            </w:r>
-            <w:r>
-              <w:rPr>
-                <w:webHidden/>
-              </w:rPr>
-              <w:fldChar w:fldCharType="end"/>
-            </w:r>
-          </w:hyperlink>
-        </w:p>
-        <w:p>
-          <w:pPr>
-            <w:pStyle w:val="TDC1"/>
-            <w:rPr>
-              <w:rFonts w:eastAsiaTheme="minorEastAsia" w:cstheme="minorBidi"/>
-              <w:lang w:val="es-MX" w:eastAsia="es-MX"/>
-            </w:rPr>
-          </w:pPr>
-          <w:hyperlink w:anchor="_Toc136425599" w:history="1">
-            <w:r>
-              <w:rPr>
-                <w:rStyle w:val="Hipervnculo"/>
-              </w:rPr>
-              <w:t>Alcance</w:t>
-            </w:r>
-            <w:r>
-              <w:rPr>
-                <w:webHidden/>
-              </w:rPr>
-              <w:tab/>
-            </w:r>
-            <w:r>
-              <w:rPr>
-                <w:webHidden/>
-              </w:rPr>
-              <w:fldChar w:fldCharType="begin"/>
-            </w:r>
-            <w:r>
-              <w:rPr>
-                <w:webHidden/>
-              </w:rPr>
-              <w:instrText xml:space="preserve"> PAGEREF _Toc136425599 \h </w:instrText>
-            </w:r>
-            <w:r>
-              <w:rPr>
-                <w:webHidden/>
-              </w:rPr>
-            </w:r>
-            <w:r>
-              <w:rPr>
-                <w:webHidden/>
-              </w:rPr>
-              <w:fldChar w:fldCharType="separate"/>
-            </w:r>
-            <w:r>
-              <w:rPr>
-                <w:webHidden/>
-              </w:rPr>
-              <w:t>3</w:t>
-            </w:r>
-            <w:r>
-              <w:rPr>
-                <w:webHidden/>
-              </w:rPr>
-              <w:fldChar w:fldCharType="end"/>
-            </w:r>
-          </w:hyperlink>
-        </w:p>
-        <w:p>
-          <w:pPr>
-            <w:pStyle w:val="TDC1"/>
-            <w:rPr>
-              <w:rFonts w:eastAsiaTheme="minorEastAsia" w:cstheme="minorBidi"/>
-              <w:lang w:val="es-MX" w:eastAsia="es-MX"/>
-            </w:rPr>
-          </w:pPr>
-          <w:hyperlink w:anchor="_Toc136425600" w:history="1">
-            <w:r>
-              <w:rPr>
-                <w:rStyle w:val="Hipervnculo"/>
-              </w:rPr>
-              <w:t>Usuario</w:t>
-            </w:r>
-            <w:r>
-              <w:rPr>
-                <w:webHidden/>
-              </w:rPr>
-              <w:tab/>
-            </w:r>
-            <w:r>
-              <w:rPr>
-                <w:webHidden/>
-              </w:rPr>
-              <w:fldChar w:fldCharType="begin"/>
-            </w:r>
-            <w:r>
-              <w:rPr>
-                <w:webHidden/>
-              </w:rPr>
-              <w:instrText xml:space="preserve"> PAGEREF _Toc136425600 \h </w:instrText>
-            </w:r>
-            <w:r>
-              <w:rPr>
-                <w:webHidden/>
-              </w:rPr>
-            </w:r>
-            <w:r>
-              <w:rPr>
-                <w:webHidden/>
-              </w:rPr>
-              <w:fldChar w:fldCharType="separate"/>
-            </w:r>
-            <w:r>
-              <w:rPr>
-                <w:webHidden/>
-              </w:rPr>
-              <w:t>3</w:t>
-            </w:r>
-            <w:r>
-              <w:rPr>
-                <w:webHidden/>
-              </w:rPr>
-              <w:fldChar w:fldCharType="end"/>
-            </w:r>
-          </w:hyperlink>
-        </w:p>
-        <w:p>
-          <w:pPr>
-            <w:pStyle w:val="TDC1"/>
-            <w:rPr>
-              <w:rFonts w:eastAsiaTheme="minorEastAsia" w:cstheme="minorBidi"/>
-              <w:lang w:val="es-MX" w:eastAsia="es-MX"/>
-            </w:rPr>
-          </w:pPr>
-          <w:hyperlink w:anchor="_Toc136425601" w:history="1">
-            <w:r>
-              <w:rPr>
-                <w:rStyle w:val="Hipervnculo"/>
-              </w:rPr>
-              <w:t>Información</w:t>
-            </w:r>
-            <w:r>
-              <w:rPr>
-                <w:webHidden/>
-              </w:rPr>
-              <w:tab/>
-            </w:r>
-            <w:r>
-              <w:rPr>
-                <w:webHidden/>
-              </w:rPr>
-              <w:fldChar w:fldCharType="begin"/>
-            </w:r>
-            <w:r>
-              <w:rPr>
-                <w:webHidden/>
-              </w:rPr>
-              <w:instrText xml:space="preserve"> PAGEREF _Toc136425601 \h </w:instrText>
-            </w:r>
-            <w:r>
-              <w:rPr>
-                <w:webHidden/>
-              </w:rPr>
-            </w:r>
-            <w:r>
-              <w:rPr>
-                <w:webHidden/>
-              </w:rPr>
-              <w:fldChar w:fldCharType="separate"/>
-            </w:r>
-            <w:r>
-              <w:rPr>
-                <w:webHidden/>
-              </w:rPr>
-              <w:t>4</w:t>
-            </w:r>
-            <w:r>
-              <w:rPr>
-                <w:webHidden/>
-              </w:rPr>
-              <w:fldChar w:fldCharType="end"/>
-            </w:r>
-          </w:hyperlink>
-        </w:p>
-        <w:p>
-          <w:pPr>
-            <w:pStyle w:val="TDC1"/>
-            <w:rPr>
-              <w:rFonts w:eastAsiaTheme="minorEastAsia" w:cstheme="minorBidi"/>
-              <w:lang w:val="es-MX" w:eastAsia="es-MX"/>
-            </w:rPr>
-          </w:pPr>
-          <w:hyperlink w:anchor="_Toc136425602" w:history="1">
-            <w:r>
-              <w:rPr>
-                <w:rStyle w:val="Hipervnculo"/>
-              </w:rPr>
-              <w:t>Información</w:t>
-            </w:r>
-            <w:r>
-              <w:rPr>
-                <w:webHidden/>
-              </w:rPr>
-              <w:tab/>
-            </w:r>
-            <w:r>
-              <w:rPr>
-                <w:webHidden/>
-              </w:rPr>
-              <w:fldChar w:fldCharType="begin"/>
-            </w:r>
-            <w:r>
-              <w:rPr>
-                <w:webHidden/>
-              </w:rPr>
-              <w:instrText xml:space="preserve"> PAGEREF _Toc136425602 \h </w:instrText>
-            </w:r>
-            <w:r>
-              <w:rPr>
-                <w:webHidden/>
-              </w:rPr>
-            </w:r>
-            <w:r>
-              <w:rPr>
-                <w:webHidden/>
-              </w:rPr>
-              <w:fldChar w:fldCharType="separate"/>
-            </w:r>
-            <w:r>
-              <w:rPr>
-                <w:webHidden/>
-              </w:rPr>
-              <w:t>5</w:t>
-            </w:r>
-            <w:r>
-              <w:rPr>
-                <w:webHidden/>
-              </w:rPr>
-              <w:fldChar w:fldCharType="end"/>
-            </w:r>
-          </w:hyperlink>
-        </w:p>
-        <w:p>
-          <w:pPr>
-            <w:spacing w:line="276" w:lineRule="auto"/>
-            <w:rPr>
-              <w:rFonts w:ascii="Arial" w:hAnsi="Arial" w:cs="Arial"/>
-            </w:rPr>
-          </w:pPr>
-          <w:r>
-            <w:rPr>
-              <w:rFonts w:ascii="Arial" w:hAnsi="Arial" w:cs="Arial"/>
-              <w:b/>
-              <w:bCs/>
-              <w:sz w:val="28"/>
-              <w:szCs w:val="28"/>
-            </w:rPr>
-            <w:fldChar w:fldCharType="end"/>
-          </w:r>
-        </w:p>
-      </w:sdtContent>
-    </w:sdt>
-    <w:p>
-      <w:pPr>
-        <w:spacing w:line="276" w:lineRule="auto"/>
-        <w:jc w:val="both"/>
-        <w:rPr>
-          <w:rFonts w:ascii="Arial" w:hAnsi="Arial" w:cs="Arial"/>
-          <w:sz w:val="24"/>
-        </w:rPr>
-      </w:pPr>
-      <w:r>
-        <w:rPr>
-          <w:rFonts w:ascii="Arial" w:hAnsi="Arial" w:cs="Arial"/>
-          <w:sz w:val="24"/>
-        </w:rPr>
-        <w:t xml:space="preserve"> </w:t>
-      </w:r>
-    </w:p>
-    <w:p>
-      <w:pPr>
-        <w:spacing w:line="276" w:lineRule="auto"/>
-        <w:jc w:val="center"/>
-        <w:rPr>
-          <w:rFonts w:ascii="Arial" w:hAnsi="Arial" w:cs="Arial"/>
-          <w:sz w:val="24"/>
-        </w:rPr>
-      </w:pPr>
-    </w:p>
-    <w:p>
-      <w:pPr>
-        <w:spacing w:line="276" w:lineRule="auto"/>
-        <w:jc w:val="center"/>
-        <w:rPr>
-          <w:rFonts w:ascii="Arial" w:hAnsi="Arial" w:cs="Arial"/>
-          <w:sz w:val="24"/>
-        </w:rPr>
-      </w:pPr>
-    </w:p>
-    <w:p>
-      <w:pPr>
-        <w:spacing w:line="276" w:lineRule="auto"/>
-        <w:jc w:val="center"/>
-        <w:rPr>
-          <w:rFonts w:ascii="Arial" w:hAnsi="Arial" w:cs="Arial"/>
-          <w:sz w:val="24"/>
-        </w:rPr>
-      </w:pPr>
-    </w:p>
-    <w:p>
-      <w:pPr>
-        <w:spacing w:line="276" w:lineRule="auto"/>
-        <w:rPr>
-          <w:rFonts w:ascii="Arial" w:hAnsi="Arial" w:cs="Arial"/>
-          <w:sz w:val="24"/>
-        </w:rPr>
-      </w:pPr>
-    </w:p>
-    <w:p>
-      <w:pPr>
-        <w:spacing w:line="276" w:lineRule="auto"/>
-        <w:rPr>
-          <w:rFonts w:ascii="Arial" w:hAnsi="Arial" w:cs="Arial"/>
-          <w:sz w:val="24"/>
-        </w:rPr>
-      </w:pPr>
-    </w:p>
-    <w:p>
-      <w:pPr>
-        <w:spacing w:line="276" w:lineRule="auto"/>
-        <w:rPr>
-          <w:rFonts w:ascii="Arial" w:hAnsi="Arial" w:cs="Arial"/>
-          <w:sz w:val="24"/>
-        </w:rPr>
-      </w:pPr>
-    </w:p>
-    <w:p>
-      <w:pPr>
-        <w:spacing w:line="276" w:lineRule="auto"/>
-        <w:rPr>
-          <w:rFonts w:ascii="Arial" w:hAnsi="Arial" w:cs="Arial"/>
-          <w:sz w:val="24"/>
-        </w:rPr>
-      </w:pPr>
-    </w:p>
-    <w:p>
-      <w:pPr>
-        <w:spacing w:line="276" w:lineRule="auto"/>
-        <w:rPr>
-          <w:rFonts w:ascii="Arial" w:hAnsi="Arial" w:cs="Arial"/>
-          <w:sz w:val="24"/>
-        </w:rPr>
-      </w:pPr>
-    </w:p>
-    <w:p>
-      <w:pPr>
-        <w:spacing w:line="276" w:lineRule="auto"/>
-        <w:rPr>
-          <w:rFonts w:ascii="Arial" w:hAnsi="Arial" w:cs="Arial"/>
-          <w:sz w:val="24"/>
-        </w:rPr>
-      </w:pPr>
-    </w:p>
-    <w:p>
-      <w:pPr>
-        <w:spacing w:line="276" w:lineRule="auto"/>
-        <w:rPr>
-          <w:rFonts w:ascii="Arial" w:hAnsi="Arial" w:cs="Arial"/>
-          <w:sz w:val="24"/>
-        </w:rPr>
-      </w:pPr>
-    </w:p>
-    <w:p>
-      <w:pPr>
-        <w:spacing w:line="276" w:lineRule="auto"/>
-        <w:rPr>
-          <w:rFonts w:ascii="Arial" w:hAnsi="Arial" w:cs="Arial"/>
-          <w:sz w:val="24"/>
-        </w:rPr>
-      </w:pPr>
-    </w:p>
-    <w:p>
-      <w:pPr>
-        <w:spacing w:line="276" w:lineRule="auto"/>
-        <w:rPr>
-          <w:rFonts w:ascii="Arial" w:hAnsi="Arial" w:cs="Arial"/>
-          <w:sz w:val="24"/>
-        </w:rPr>
-      </w:pPr>
-    </w:p>
-    <w:p>
-      <w:pPr>
-        <w:spacing w:line="276" w:lineRule="auto"/>
-        <w:rPr>
-          <w:rFonts w:ascii="Arial" w:hAnsi="Arial" w:cs="Arial"/>
-          <w:sz w:val="24"/>
-        </w:rPr>
-      </w:pPr>
-    </w:p>
-    <w:p>
-      <w:pPr>
-        <w:spacing w:line="276" w:lineRule="auto"/>
-        <w:rPr>
-          <w:rFonts w:ascii="Arial" w:hAnsi="Arial" w:cs="Arial"/>
-          <w:sz w:val="24"/>
-        </w:rPr>
-      </w:pPr>
-    </w:p>
-    <w:p>
-      <w:pPr>
-        <w:spacing w:line="276" w:lineRule="auto"/>
-        <w:rPr>
-          <w:rFonts w:ascii="Arial" w:hAnsi="Arial" w:cs="Arial"/>
-          <w:sz w:val="24"/>
-        </w:rPr>
-      </w:pPr>
-    </w:p>
-    <w:p>
-      <w:pPr>
-        <w:spacing w:line="276" w:lineRule="auto"/>
-        <w:rPr>
-          <w:rFonts w:ascii="Arial" w:hAnsi="Arial" w:cs="Arial"/>
-          <w:sz w:val="24"/>
-        </w:rPr>
-      </w:pPr>
-    </w:p>
-    <w:p>
-      <w:pPr>
-        <w:spacing w:line="276" w:lineRule="auto"/>
-        <w:rPr>
-          <w:rFonts w:ascii="Arial" w:hAnsi="Arial" w:cs="Arial"/>
-          <w:sz w:val="24"/>
-        </w:rPr>
-      </w:pPr>
-      <w:r>
-        <w:rPr>
-          <w:rFonts w:ascii="Arial" w:hAnsi="Arial" w:cs="Arial"/>
-          <w:noProof/>
-          <w:lang w:val="es-MX" w:eastAsia="es-MX"/>
-        </w:rPr>
-        <w:lastRenderedPageBreak/>
-        <mc:AlternateContent>
-          <mc:Choice Requires="wps">
-            <w:drawing>
-              <wp:anchor distT="0" distB="0" distL="114300" distR="114300" simplePos="0" relativeHeight="251782144" behindDoc="0" locked="0" layoutInCell="1" allowOverlap="1" wp14:anchorId="19E49FED" wp14:editId="72D80D61">
-                <wp:simplePos x="0" y="0"/>
-                <wp:positionH relativeFrom="margin">
-                  <wp:posOffset>-493539</wp:posOffset>
-                </wp:positionH>
-                <wp:positionV relativeFrom="paragraph">
-                  <wp:posOffset>238892</wp:posOffset>
-                </wp:positionV>
-                <wp:extent cx="6780362" cy="267179"/>
-                <wp:effectExtent l="57150" t="38100" r="59055" b="76200"/>
-                <wp:wrapNone/>
-                <wp:docPr id="15" name="Rectángulo 15"/>
-                <wp:cNvGraphicFramePr/>
-                <a:graphic xmlns:a="http://schemas.openxmlformats.org/drawingml/2006/main">
-                  <a:graphicData uri="http://schemas.microsoft.com/office/word/2010/wordprocessingShape">
-                    <wps:wsp>
-                      <wps:cNvSpPr/>
-                      <wps:spPr>
-                        <a:xfrm>
-                          <a:off x="0" y="0"/>
-                          <a:ext cx="6780362" cy="267179"/>
-                        </a:xfrm>
-                        <a:prstGeom prst="rect">
-                          <a:avLst/>
-                        </a:prstGeom>
-                        <a:ln/>
-                      </wps:spPr>
-                      <wps:style>
-                        <a:lnRef idx="0">
-                          <a:schemeClr val="accent3"/>
-                        </a:lnRef>
-                        <a:fillRef idx="3">
-                          <a:schemeClr val="accent3"/>
-                        </a:fillRef>
-                        <a:effectRef idx="3">
-                          <a:schemeClr val="accent3"/>
-                        </a:effectRef>
-                        <a:fontRef idx="minor">
-                          <a:schemeClr val="lt1"/>
-                        </a:fontRef>
-                      </wps:style>
-                      <wps:txbx>
-                        <w:txbxContent>
-                          <w:p>
-                            <w:pPr>
-                              <w:jc w:val="center"/>
-                              <w:rPr>
-                                <w:b/>
-                                <w:sz w:val="24"/>
-                                <w:lang w:val="es-MX"/>
-                              </w:rPr>
-                            </w:pPr>
-                            <w:r>
-                              <w:rPr>
-                                <w:b/>
+                                <w:rFonts w:ascii="Arial" w:hAnsi="Arial" w:cs="Arial"/>
+                                <w:color w:val="000000" w:themeColor="text1"/>
                                 <w:sz w:val="24"/>
                                 <w:lang w:val="es-MX"/>
                               </w:rPr>
@@ -1559,25 +756,24 @@
           </mc:Choice>
           <mc:Fallback>
             <w:pict>
-              <v:rect w14:anchorId="19E49FED" id="Rectángulo 15" o:spid="_x0000_s1028" style="position:absolute;margin-left:-38.85pt;margin-top:18.8pt;width:533.9pt;height:21.05pt;z-index:251782144;visibility:visible;mso-wrap-style:square;mso-width-percent:0;mso-height-percent:0;mso-wrap-distance-left:9pt;mso-wrap-distance-top:0;mso-wrap-distance-right:9pt;mso-wrap-distance-bottom:0;mso-position-horizontal:absolute;mso-position-horizontal-relative:margin;mso-position-vertical:absolute;mso-position-vertical-relative:text;mso-width-percent:0;mso-height-percent:0;mso-width-relative:margin;mso-height-relative:margin;v-text-anchor:middle" o:gfxdata="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" fillcolor="#aaa [3030]" stroked="f">
-                <v:fill color2="#a3a3a3 [3174]" rotate="t" colors="0 #afafaf;.5 #a5a5a5;1 #929292" focus="100%" type="gradient">
-                  <o:fill v:ext="view" type="gradientUnscaled"/>
-                </v:fill>
-                <v:shadow on="t" color="black" opacity="41287f" offset="0,1.5pt"/>
+              <v:rect w14:anchorId="0FA10501" id="Rectángulo 2" o:spid="_x0000_s1027" style="position:absolute;left:0;text-align:left;margin-left:0;margin-top:3.25pt;width:489.25pt;height:21.05pt;z-index:251930624;visibility:visible;mso-wrap-style:square;mso-width-percent:0;mso-height-percent:0;mso-wrap-distance-left:9pt;mso-wrap-distance-top:0;mso-wrap-distance-right:9pt;mso-wrap-distance-bottom:0;mso-position-horizontal:center;mso-position-horizontal-relative:margin;mso-position-vertical:absolute;mso-position-vertical-relative:text;mso-width-percent:0;mso-height-percent:0;mso-width-relative:margin;mso-height-relative:margin;v-text-anchor:middle" o:gfxdata="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" fillcolor="#f2f2f2 [3052]" stroked="f">
+                <v:shadow on="t" color="#a5a5a5 [2092]" opacity="41287f" offset="0,1.5pt"/>
                 <v:textbox>
                   <w:txbxContent>
                     <w:p>
                       <w:pPr>
                         <w:jc w:val="center"/>
                         <w:rPr>
-                          <w:b/>
+                          <w:rFonts w:ascii="Arial" w:hAnsi="Arial" w:cs="Arial"/>
+                          <w:color w:val="000000" w:themeColor="text1"/>
                           <w:sz w:val="24"/>
                           <w:lang w:val="es-MX"/>
                         </w:rPr>
                       </w:pPr>
                       <w:r>
                         <w:rPr>
-                          <w:b/>
+                          <w:rFonts w:ascii="Arial" w:hAnsi="Arial" w:cs="Arial"/>
+                          <w:color w:val="000000" w:themeColor="text1"/>
                           <w:sz w:val="24"/>
                           <w:lang w:val="es-MX"/>
                         </w:rPr>
@@ -1599,16 +795,880 @@
         <w:jc w:val="center"/>
         <w:rPr>
           <w:rFonts w:ascii="Arial" w:hAnsi="Arial" w:cs="Arial"/>
-          <w:sz w:val="24"/>
-        </w:rPr>
-      </w:pPr>
-    </w:p>
+        </w:rPr>
+      </w:pPr>
+    </w:p>
+    <w:tbl>
+      <w:tblPr>
+        <w:tblStyle w:val="Tablaconcuadrcula"/>
+        <w:tblW w:w="8931" w:type="dxa"/>
+        <w:tblInd w:w="-5" w:type="dxa"/>
+        <w:tblLook w:val="04A0" w:firstRow="1" w:lastRow="0" w:firstColumn="1" w:lastColumn="0" w:noHBand="0" w:noVBand="1"/>
+      </w:tblPr>
+      <w:tblGrid>
+        <w:gridCol w:w="1481"/>
+        <w:gridCol w:w="2058"/>
+        <w:gridCol w:w="1766"/>
+        <w:gridCol w:w="3626"/>
+      </w:tblGrid>
+      <w:tr>
+        <w:tc>
+          <w:tcPr>
+            <w:tcW w:w="1481" w:type="dxa"/>
+          </w:tcPr>
+          <w:p>
+            <w:pPr>
+              <w:spacing w:line="276" w:lineRule="auto"/>
+              <w:jc w:val="center"/>
+              <w:rPr>
+                <w:rFonts w:ascii="Arial" w:hAnsi="Arial" w:cs="Arial"/>
+                <w:sz w:val="24"/>
+                <w:szCs w:val="24"/>
+              </w:rPr>
+            </w:pPr>
+            <w:r>
+              <w:rPr>
+                <w:rFonts w:ascii="Arial" w:hAnsi="Arial" w:cs="Arial"/>
+                <w:sz w:val="24"/>
+                <w:szCs w:val="24"/>
+              </w:rPr>
+              <w:t>Número de Versión</w:t>
+            </w:r>
+          </w:p>
+        </w:tc>
+        <w:tc>
+          <w:tcPr>
+            <w:tcW w:w="2058" w:type="dxa"/>
+          </w:tcPr>
+          <w:p>
+            <w:pPr>
+              <w:spacing w:line="276" w:lineRule="auto"/>
+              <w:jc w:val="center"/>
+              <w:rPr>
+                <w:rFonts w:ascii="Arial" w:hAnsi="Arial" w:cs="Arial"/>
+                <w:sz w:val="24"/>
+                <w:szCs w:val="24"/>
+              </w:rPr>
+            </w:pPr>
+            <w:r>
+              <w:rPr>
+                <w:rFonts w:ascii="Arial" w:hAnsi="Arial" w:cs="Arial"/>
+                <w:sz w:val="24"/>
+                <w:szCs w:val="24"/>
+              </w:rPr>
+              <w:t>Fecha de Revisión</w:t>
+            </w:r>
+          </w:p>
+        </w:tc>
+        <w:tc>
+          <w:tcPr>
+            <w:tcW w:w="1766" w:type="dxa"/>
+          </w:tcPr>
+          <w:p>
+            <w:pPr>
+              <w:spacing w:line="276" w:lineRule="auto"/>
+              <w:jc w:val="center"/>
+              <w:rPr>
+                <w:rFonts w:ascii="Arial" w:hAnsi="Arial" w:cs="Arial"/>
+                <w:sz w:val="24"/>
+                <w:szCs w:val="24"/>
+              </w:rPr>
+            </w:pPr>
+            <w:r>
+              <w:rPr>
+                <w:rFonts w:ascii="Arial" w:hAnsi="Arial" w:cs="Arial"/>
+                <w:sz w:val="24"/>
+                <w:szCs w:val="24"/>
+              </w:rPr>
+              <w:t>Revisado por</w:t>
+            </w:r>
+          </w:p>
+        </w:tc>
+        <w:tc>
+          <w:tcPr>
+            <w:tcW w:w="3626" w:type="dxa"/>
+          </w:tcPr>
+          <w:p>
+            <w:pPr>
+              <w:spacing w:line="276" w:lineRule="auto"/>
+              <w:jc w:val="center"/>
+              <w:rPr>
+                <w:rFonts w:ascii="Arial" w:hAnsi="Arial" w:cs="Arial"/>
+                <w:sz w:val="24"/>
+                <w:szCs w:val="24"/>
+              </w:rPr>
+            </w:pPr>
+            <w:r>
+              <w:rPr>
+                <w:rFonts w:ascii="Arial" w:hAnsi="Arial" w:cs="Arial"/>
+                <w:sz w:val="24"/>
+                <w:szCs w:val="24"/>
+              </w:rPr>
+              <w:t>Cambios Realizados</w:t>
+            </w:r>
+          </w:p>
+        </w:tc>
+      </w:tr>
+      <w:tr>
+        <w:tc>
+          <w:tcPr>
+            <w:tcW w:w="1481" w:type="dxa"/>
+          </w:tcPr>
+          <w:p>
+            <w:pPr>
+              <w:spacing w:line="276" w:lineRule="auto"/>
+              <w:jc w:val="center"/>
+              <w:rPr>
+                <w:rFonts w:ascii="Arial" w:hAnsi="Arial" w:cs="Arial"/>
+                <w:sz w:val="24"/>
+                <w:szCs w:val="24"/>
+              </w:rPr>
+            </w:pPr>
+            <w:r>
+              <w:rPr>
+                <w:rFonts w:ascii="Arial" w:hAnsi="Arial" w:cs="Arial"/>
+                <w:sz w:val="24"/>
+                <w:szCs w:val="24"/>
+              </w:rPr>
+              <w:t>1.0</w:t>
+            </w:r>
+          </w:p>
+        </w:tc>
+        <w:tc>
+          <w:tcPr>
+            <w:tcW w:w="2058" w:type="dxa"/>
+          </w:tcPr>
+          <w:p>
+            <w:pPr>
+              <w:spacing w:line="276" w:lineRule="auto"/>
+              <w:jc w:val="center"/>
+              <w:rPr>
+                <w:rFonts w:ascii="Arial" w:hAnsi="Arial" w:cs="Arial"/>
+                <w:sz w:val="24"/>
+                <w:szCs w:val="24"/>
+              </w:rPr>
+            </w:pPr>
+            <w:r>
+              <w:rPr>
+                <w:rFonts w:ascii="Arial" w:hAnsi="Arial" w:cs="Arial"/>
+                <w:sz w:val="24"/>
+                <w:szCs w:val="24"/>
+              </w:rPr>
+              <w:t>24-Octubre-2023</w:t>
+            </w:r>
+          </w:p>
+        </w:tc>
+        <w:tc>
+          <w:tcPr>
+            <w:tcW w:w="1766" w:type="dxa"/>
+          </w:tcPr>
+          <w:p>
+            <w:pPr>
+              <w:spacing w:line="276" w:lineRule="auto"/>
+              <w:jc w:val="center"/>
+              <w:rPr>
+                <w:rFonts w:ascii="Arial" w:hAnsi="Arial" w:cs="Arial"/>
+                <w:sz w:val="24"/>
+                <w:szCs w:val="24"/>
+              </w:rPr>
+            </w:pPr>
+            <w:r>
+              <w:rPr>
+                <w:rFonts w:ascii="Arial" w:hAnsi="Arial" w:cs="Arial"/>
+                <w:sz w:val="24"/>
+                <w:szCs w:val="24"/>
+              </w:rPr>
+              <w:t>INAP</w:t>
+            </w:r>
+          </w:p>
+        </w:tc>
+        <w:tc>
+          <w:tcPr>
+            <w:tcW w:w="3626" w:type="dxa"/>
+          </w:tcPr>
+          <w:p>
+            <w:pPr>
+              <w:spacing w:line="276" w:lineRule="auto"/>
+              <w:jc w:val="center"/>
+              <w:rPr>
+                <w:rFonts w:ascii="Arial" w:hAnsi="Arial" w:cs="Arial"/>
+                <w:sz w:val="24"/>
+                <w:szCs w:val="24"/>
+              </w:rPr>
+            </w:pPr>
+            <w:r>
+              <w:rPr>
+                <w:rFonts w:ascii="Arial" w:hAnsi="Arial" w:cs="Arial"/>
+                <w:sz w:val="24"/>
+                <w:szCs w:val="24"/>
+              </w:rPr>
+              <w:t>Creación del documento</w:t>
+            </w:r>
+          </w:p>
+        </w:tc>
+      </w:tr>
+    </w:tbl>
     <w:p>
       <w:pPr>
         <w:spacing w:line="276" w:lineRule="auto"/>
         <w:jc w:val="center"/>
         <w:rPr>
           <w:rFonts w:ascii="Arial" w:hAnsi="Arial" w:cs="Arial"/>
+        </w:rPr>
+      </w:pPr>
+    </w:p>
+    <w:p>
+      <w:pPr>
+        <w:spacing w:line="276" w:lineRule="auto"/>
+        <w:jc w:val="center"/>
+        <w:rPr>
+          <w:rFonts w:ascii="Arial" w:hAnsi="Arial" w:cs="Arial"/>
+        </w:rPr>
+      </w:pPr>
+    </w:p>
+    <w:sdt>
+      <w:sdtPr>
+        <w:rPr>
+          <w:rFonts w:ascii="Arial" w:eastAsiaTheme="minorHAnsi" w:hAnsi="Arial" w:cs="Arial"/>
+          <w:color w:val="002060"/>
+          <w:sz w:val="28"/>
+          <w:szCs w:val="28"/>
+          <w:lang w:val="es-ES" w:eastAsia="en-US"/>
+        </w:rPr>
+        <w:id w:val="-1883084182"/>
+        <w:docPartObj>
+          <w:docPartGallery w:val="Table of Contents"/>
+          <w:docPartUnique/>
+        </w:docPartObj>
+      </w:sdtPr>
+      <w:sdtEndPr>
+        <w:rPr>
+          <w:b/>
+          <w:bCs/>
+          <w:color w:val="auto"/>
+        </w:rPr>
+      </w:sdtEndPr>
+      <w:sdtContent>
+        <w:p>
+          <w:pPr>
+            <w:pStyle w:val="TtuloTDC"/>
+            <w:spacing w:line="276" w:lineRule="auto"/>
+            <w:rPr>
+              <w:rFonts w:ascii="Arial" w:hAnsi="Arial" w:cs="Arial"/>
+              <w:b/>
+              <w:color w:val="002060"/>
+              <w:sz w:val="28"/>
+              <w:szCs w:val="28"/>
+              <w:lang w:val="es-ES"/>
+            </w:rPr>
+          </w:pPr>
+          <w:r>
+            <w:rPr>
+              <w:rFonts w:ascii="Arial" w:hAnsi="Arial" w:cs="Arial"/>
+              <w:b/>
+              <w:color w:val="002060"/>
+              <w:sz w:val="28"/>
+              <w:szCs w:val="28"/>
+              <w:lang w:val="es-ES"/>
+            </w:rPr>
+            <w:t>Contenido</w:t>
+          </w:r>
+        </w:p>
+        <w:p>
+          <w:pPr>
+            <w:rPr>
+              <w:lang w:eastAsia="es-MX"/>
+            </w:rPr>
+          </w:pPr>
+        </w:p>
+        <w:p>
+          <w:pPr>
+            <w:pStyle w:val="TDC1"/>
+            <w:rPr>
+              <w:rFonts w:ascii="Arial" w:eastAsiaTheme="minorEastAsia" w:hAnsi="Arial"/>
+              <w:sz w:val="24"/>
+              <w:szCs w:val="24"/>
+              <w:lang w:val="es-MX" w:eastAsia="es-MX"/>
+            </w:rPr>
+          </w:pPr>
+          <w:r>
+            <w:rPr>
+              <w:rFonts w:ascii="Arial" w:hAnsi="Arial"/>
+              <w:sz w:val="24"/>
+              <w:szCs w:val="24"/>
+            </w:rPr>
+            <w:fldChar w:fldCharType="begin"/>
+          </w:r>
+          <w:r>
+            <w:rPr>
+              <w:rFonts w:ascii="Arial" w:hAnsi="Arial"/>
+              <w:sz w:val="24"/>
+              <w:szCs w:val="24"/>
+            </w:rPr>
+            <w:instrText xml:space="preserve"> TOC \o "1-3" \h \z \u </w:instrText>
+          </w:r>
+          <w:r>
+            <w:rPr>
+              <w:rFonts w:ascii="Arial" w:hAnsi="Arial"/>
+              <w:sz w:val="24"/>
+              <w:szCs w:val="24"/>
+            </w:rPr>
+            <w:fldChar w:fldCharType="separate"/>
+          </w:r>
+          <w:hyperlink w:anchor="_Toc150509496" w:history="1">
+            <w:r>
+              <w:rPr>
+                <w:rStyle w:val="Hipervnculo"/>
+                <w:rFonts w:ascii="Arial" w:hAnsi="Arial"/>
+                <w:sz w:val="24"/>
+                <w:szCs w:val="24"/>
+              </w:rPr>
+              <w:t>Objetivo</w:t>
+            </w:r>
+            <w:r>
+              <w:rPr>
+                <w:rFonts w:ascii="Arial" w:hAnsi="Arial"/>
+                <w:webHidden/>
+                <w:sz w:val="24"/>
+                <w:szCs w:val="24"/>
+              </w:rPr>
+              <w:tab/>
+            </w:r>
+            <w:r>
+              <w:rPr>
+                <w:rFonts w:ascii="Arial" w:hAnsi="Arial"/>
+                <w:webHidden/>
+                <w:sz w:val="24"/>
+                <w:szCs w:val="24"/>
+              </w:rPr>
+              <w:fldChar w:fldCharType="begin"/>
+            </w:r>
+            <w:r>
+              <w:rPr>
+                <w:rFonts w:ascii="Arial" w:hAnsi="Arial"/>
+                <w:webHidden/>
+                <w:sz w:val="24"/>
+                <w:szCs w:val="24"/>
+              </w:rPr>
+              <w:instrText xml:space="preserve"> PAGEREF _Toc150509496 \h </w:instrText>
+            </w:r>
+            <w:r>
+              <w:rPr>
+                <w:rFonts w:ascii="Arial" w:hAnsi="Arial"/>
+                <w:webHidden/>
+                <w:sz w:val="24"/>
+                <w:szCs w:val="24"/>
+              </w:rPr>
+            </w:r>
+            <w:r>
+              <w:rPr>
+                <w:rFonts w:ascii="Arial" w:hAnsi="Arial"/>
+                <w:webHidden/>
+                <w:sz w:val="24"/>
+                <w:szCs w:val="24"/>
+              </w:rPr>
+              <w:fldChar w:fldCharType="separate"/>
+            </w:r>
+            <w:r>
+              <w:rPr>
+                <w:rFonts w:ascii="Arial" w:hAnsi="Arial"/>
+                <w:webHidden/>
+                <w:sz w:val="24"/>
+                <w:szCs w:val="24"/>
+              </w:rPr>
+              <w:t>3</w:t>
+            </w:r>
+            <w:r>
+              <w:rPr>
+                <w:rFonts w:ascii="Arial" w:hAnsi="Arial"/>
+                <w:webHidden/>
+                <w:sz w:val="24"/>
+                <w:szCs w:val="24"/>
+              </w:rPr>
+              <w:fldChar w:fldCharType="end"/>
+            </w:r>
+          </w:hyperlink>
+        </w:p>
+        <w:p>
+          <w:pPr>
+            <w:pStyle w:val="TDC1"/>
+            <w:rPr>
+              <w:rFonts w:ascii="Arial" w:eastAsiaTheme="minorEastAsia" w:hAnsi="Arial"/>
+              <w:sz w:val="24"/>
+              <w:szCs w:val="24"/>
+              <w:lang w:val="es-MX" w:eastAsia="es-MX"/>
+            </w:rPr>
+          </w:pPr>
+          <w:hyperlink w:anchor="_Toc150509497" w:history="1">
+            <w:r>
+              <w:rPr>
+                <w:rStyle w:val="Hipervnculo"/>
+                <w:rFonts w:ascii="Arial" w:hAnsi="Arial"/>
+                <w:sz w:val="24"/>
+                <w:szCs w:val="24"/>
+              </w:rPr>
+              <w:t>Alcance</w:t>
+            </w:r>
+            <w:r>
+              <w:rPr>
+                <w:rFonts w:ascii="Arial" w:hAnsi="Arial"/>
+                <w:webHidden/>
+                <w:sz w:val="24"/>
+                <w:szCs w:val="24"/>
+              </w:rPr>
+              <w:tab/>
+            </w:r>
+            <w:r>
+              <w:rPr>
+                <w:rFonts w:ascii="Arial" w:hAnsi="Arial"/>
+                <w:webHidden/>
+                <w:sz w:val="24"/>
+                <w:szCs w:val="24"/>
+              </w:rPr>
+              <w:fldChar w:fldCharType="begin"/>
+            </w:r>
+            <w:r>
+              <w:rPr>
+                <w:rFonts w:ascii="Arial" w:hAnsi="Arial"/>
+                <w:webHidden/>
+                <w:sz w:val="24"/>
+                <w:szCs w:val="24"/>
+              </w:rPr>
+              <w:instrText xml:space="preserve"> PAGEREF _Toc150509497 \h </w:instrText>
+            </w:r>
+            <w:r>
+              <w:rPr>
+                <w:rFonts w:ascii="Arial" w:hAnsi="Arial"/>
+                <w:webHidden/>
+                <w:sz w:val="24"/>
+                <w:szCs w:val="24"/>
+              </w:rPr>
+            </w:r>
+            <w:r>
+              <w:rPr>
+                <w:rFonts w:ascii="Arial" w:hAnsi="Arial"/>
+                <w:webHidden/>
+                <w:sz w:val="24"/>
+                <w:szCs w:val="24"/>
+              </w:rPr>
+              <w:fldChar w:fldCharType="separate"/>
+            </w:r>
+            <w:r>
+              <w:rPr>
+                <w:rFonts w:ascii="Arial" w:hAnsi="Arial"/>
+                <w:webHidden/>
+                <w:sz w:val="24"/>
+                <w:szCs w:val="24"/>
+              </w:rPr>
+              <w:t>3</w:t>
+            </w:r>
+            <w:r>
+              <w:rPr>
+                <w:rFonts w:ascii="Arial" w:hAnsi="Arial"/>
+                <w:webHidden/>
+                <w:sz w:val="24"/>
+                <w:szCs w:val="24"/>
+              </w:rPr>
+              <w:fldChar w:fldCharType="end"/>
+            </w:r>
+          </w:hyperlink>
+        </w:p>
+        <w:p>
+          <w:pPr>
+            <w:pStyle w:val="TDC1"/>
+            <w:rPr>
+              <w:rFonts w:ascii="Arial" w:eastAsiaTheme="minorEastAsia" w:hAnsi="Arial"/>
+              <w:sz w:val="24"/>
+              <w:szCs w:val="24"/>
+              <w:lang w:val="es-MX" w:eastAsia="es-MX"/>
+            </w:rPr>
+          </w:pPr>
+          <w:hyperlink w:anchor="_Toc150509498" w:history="1">
+            <w:r>
+              <w:rPr>
+                <w:rStyle w:val="Hipervnculo"/>
+                <w:rFonts w:ascii="Arial" w:hAnsi="Arial"/>
+                <w:sz w:val="24"/>
+                <w:szCs w:val="24"/>
+              </w:rPr>
+              <w:t>Usuario</w:t>
+            </w:r>
+            <w:r>
+              <w:rPr>
+                <w:rFonts w:ascii="Arial" w:hAnsi="Arial"/>
+                <w:webHidden/>
+                <w:sz w:val="24"/>
+                <w:szCs w:val="24"/>
+              </w:rPr>
+              <w:tab/>
+            </w:r>
+            <w:r>
+              <w:rPr>
+                <w:rFonts w:ascii="Arial" w:hAnsi="Arial"/>
+                <w:webHidden/>
+                <w:sz w:val="24"/>
+                <w:szCs w:val="24"/>
+              </w:rPr>
+              <w:fldChar w:fldCharType="begin"/>
+            </w:r>
+            <w:r>
+              <w:rPr>
+                <w:rFonts w:ascii="Arial" w:hAnsi="Arial"/>
+                <w:webHidden/>
+                <w:sz w:val="24"/>
+                <w:szCs w:val="24"/>
+              </w:rPr>
+              <w:instrText xml:space="preserve"> PAGEREF _Toc150509498 \h </w:instrText>
+            </w:r>
+            <w:r>
+              <w:rPr>
+                <w:rFonts w:ascii="Arial" w:hAnsi="Arial"/>
+                <w:webHidden/>
+                <w:sz w:val="24"/>
+                <w:szCs w:val="24"/>
+              </w:rPr>
+            </w:r>
+            <w:r>
+              <w:rPr>
+                <w:rFonts w:ascii="Arial" w:hAnsi="Arial"/>
+                <w:webHidden/>
+                <w:sz w:val="24"/>
+                <w:szCs w:val="24"/>
+              </w:rPr>
+              <w:fldChar w:fldCharType="separate"/>
+            </w:r>
+            <w:r>
+              <w:rPr>
+                <w:rFonts w:ascii="Arial" w:hAnsi="Arial"/>
+                <w:webHidden/>
+                <w:sz w:val="24"/>
+                <w:szCs w:val="24"/>
+              </w:rPr>
+              <w:t>3</w:t>
+            </w:r>
+            <w:r>
+              <w:rPr>
+                <w:rFonts w:ascii="Arial" w:hAnsi="Arial"/>
+                <w:webHidden/>
+                <w:sz w:val="24"/>
+                <w:szCs w:val="24"/>
+              </w:rPr>
+              <w:fldChar w:fldCharType="end"/>
+            </w:r>
+          </w:hyperlink>
+        </w:p>
+        <w:p>
+          <w:pPr>
+            <w:pStyle w:val="TDC1"/>
+            <w:rPr>
+              <w:rFonts w:ascii="Arial" w:eastAsiaTheme="minorEastAsia" w:hAnsi="Arial"/>
+              <w:sz w:val="24"/>
+              <w:szCs w:val="24"/>
+              <w:lang w:val="es-MX" w:eastAsia="es-MX"/>
+            </w:rPr>
+          </w:pPr>
+          <w:hyperlink w:anchor="_Toc150509499" w:history="1">
+            <w:r>
+              <w:rPr>
+                <w:rStyle w:val="Hipervnculo"/>
+                <w:rFonts w:ascii="Arial" w:hAnsi="Arial"/>
+                <w:sz w:val="24"/>
+                <w:szCs w:val="24"/>
+              </w:rPr>
+              <w:t>INFORMACIÓN</w:t>
+            </w:r>
+            <w:r>
+              <w:rPr>
+                <w:rFonts w:ascii="Arial" w:hAnsi="Arial"/>
+                <w:webHidden/>
+                <w:sz w:val="24"/>
+                <w:szCs w:val="24"/>
+              </w:rPr>
+              <w:tab/>
+            </w:r>
+            <w:r>
+              <w:rPr>
+                <w:rFonts w:ascii="Arial" w:hAnsi="Arial"/>
+                <w:webHidden/>
+                <w:sz w:val="24"/>
+                <w:szCs w:val="24"/>
+              </w:rPr>
+              <w:fldChar w:fldCharType="begin"/>
+            </w:r>
+            <w:r>
+              <w:rPr>
+                <w:rFonts w:ascii="Arial" w:hAnsi="Arial"/>
+                <w:webHidden/>
+                <w:sz w:val="24"/>
+                <w:szCs w:val="24"/>
+              </w:rPr>
+              <w:instrText xml:space="preserve"> PAGEREF _Toc150509499 \h </w:instrText>
+            </w:r>
+            <w:r>
+              <w:rPr>
+                <w:rFonts w:ascii="Arial" w:hAnsi="Arial"/>
+                <w:webHidden/>
+                <w:sz w:val="24"/>
+                <w:szCs w:val="24"/>
+              </w:rPr>
+            </w:r>
+            <w:r>
+              <w:rPr>
+                <w:rFonts w:ascii="Arial" w:hAnsi="Arial"/>
+                <w:webHidden/>
+                <w:sz w:val="24"/>
+                <w:szCs w:val="24"/>
+              </w:rPr>
+              <w:fldChar w:fldCharType="separate"/>
+            </w:r>
+            <w:r>
+              <w:rPr>
+                <w:rFonts w:ascii="Arial" w:hAnsi="Arial"/>
+                <w:webHidden/>
+                <w:sz w:val="24"/>
+                <w:szCs w:val="24"/>
+              </w:rPr>
+              <w:t>4</w:t>
+            </w:r>
+            <w:r>
+              <w:rPr>
+                <w:rFonts w:ascii="Arial" w:hAnsi="Arial"/>
+                <w:webHidden/>
+                <w:sz w:val="24"/>
+                <w:szCs w:val="24"/>
+              </w:rPr>
+              <w:fldChar w:fldCharType="end"/>
+            </w:r>
+          </w:hyperlink>
+        </w:p>
+        <w:p>
+          <w:pPr>
+            <w:pStyle w:val="TDC1"/>
+            <w:rPr>
+              <w:rFonts w:ascii="Arial" w:eastAsiaTheme="minorEastAsia" w:hAnsi="Arial"/>
+              <w:sz w:val="24"/>
+              <w:szCs w:val="24"/>
+              <w:lang w:val="es-MX" w:eastAsia="es-MX"/>
+            </w:rPr>
+          </w:pPr>
+          <w:hyperlink w:anchor="_Toc150509500" w:history="1">
+            <w:r>
+              <w:rPr>
+                <w:rStyle w:val="Hipervnculo"/>
+                <w:rFonts w:ascii="Arial" w:hAnsi="Arial"/>
+                <w:sz w:val="24"/>
+                <w:szCs w:val="24"/>
+              </w:rPr>
+              <w:t>Administración de Avisos</w:t>
+            </w:r>
+            <w:r>
+              <w:rPr>
+                <w:rFonts w:ascii="Arial" w:hAnsi="Arial"/>
+                <w:webHidden/>
+                <w:sz w:val="24"/>
+                <w:szCs w:val="24"/>
+              </w:rPr>
+              <w:tab/>
+            </w:r>
+            <w:r>
+              <w:rPr>
+                <w:rFonts w:ascii="Arial" w:hAnsi="Arial"/>
+                <w:webHidden/>
+                <w:sz w:val="24"/>
+                <w:szCs w:val="24"/>
+              </w:rPr>
+              <w:fldChar w:fldCharType="begin"/>
+            </w:r>
+            <w:r>
+              <w:rPr>
+                <w:rFonts w:ascii="Arial" w:hAnsi="Arial"/>
+                <w:webHidden/>
+                <w:sz w:val="24"/>
+                <w:szCs w:val="24"/>
+              </w:rPr>
+              <w:instrText xml:space="preserve"> PAGEREF _Toc150509500 \h </w:instrText>
+            </w:r>
+            <w:r>
+              <w:rPr>
+                <w:rFonts w:ascii="Arial" w:hAnsi="Arial"/>
+                <w:webHidden/>
+                <w:sz w:val="24"/>
+                <w:szCs w:val="24"/>
+              </w:rPr>
+            </w:r>
+            <w:r>
+              <w:rPr>
+                <w:rFonts w:ascii="Arial" w:hAnsi="Arial"/>
+                <w:webHidden/>
+                <w:sz w:val="24"/>
+                <w:szCs w:val="24"/>
+              </w:rPr>
+              <w:fldChar w:fldCharType="separate"/>
+            </w:r>
+            <w:r>
+              <w:rPr>
+                <w:rFonts w:ascii="Arial" w:hAnsi="Arial"/>
+                <w:webHidden/>
+                <w:sz w:val="24"/>
+                <w:szCs w:val="24"/>
+              </w:rPr>
+              <w:t>5</w:t>
+            </w:r>
+            <w:r>
+              <w:rPr>
+                <w:rFonts w:ascii="Arial" w:hAnsi="Arial"/>
+                <w:webHidden/>
+                <w:sz w:val="24"/>
+                <w:szCs w:val="24"/>
+              </w:rPr>
+              <w:fldChar w:fldCharType="end"/>
+            </w:r>
+          </w:hyperlink>
+        </w:p>
+        <w:p>
+          <w:pPr>
+            <w:spacing w:line="276" w:lineRule="auto"/>
+            <w:rPr>
+              <w:rFonts w:ascii="Arial" w:hAnsi="Arial" w:cs="Arial"/>
+            </w:rPr>
+          </w:pPr>
+          <w:r>
+            <w:rPr>
+              <w:rFonts w:ascii="Arial" w:hAnsi="Arial" w:cs="Arial"/>
+              <w:b/>
+              <w:bCs/>
+              <w:sz w:val="24"/>
+              <w:szCs w:val="24"/>
+            </w:rPr>
+            <w:fldChar w:fldCharType="end"/>
+          </w:r>
+        </w:p>
+      </w:sdtContent>
+    </w:sdt>
+    <w:p>
+      <w:pPr>
+        <w:spacing w:line="276" w:lineRule="auto"/>
+        <w:jc w:val="both"/>
+        <w:rPr>
+          <w:rFonts w:ascii="Arial" w:hAnsi="Arial" w:cs="Arial"/>
+          <w:sz w:val="24"/>
+        </w:rPr>
+      </w:pPr>
+      <w:r>
+        <w:rPr>
+          <w:rFonts w:ascii="Arial" w:hAnsi="Arial" w:cs="Arial"/>
+          <w:sz w:val="24"/>
+        </w:rPr>
+        <w:t xml:space="preserve"> </w:t>
+      </w:r>
+    </w:p>
+    <w:p>
+      <w:pPr>
+        <w:spacing w:line="276" w:lineRule="auto"/>
+        <w:jc w:val="center"/>
+        <w:rPr>
+          <w:rFonts w:ascii="Arial" w:hAnsi="Arial" w:cs="Arial"/>
+          <w:sz w:val="24"/>
+        </w:rPr>
+      </w:pPr>
+    </w:p>
+    <w:p>
+      <w:pPr>
+        <w:spacing w:line="276" w:lineRule="auto"/>
+        <w:jc w:val="center"/>
+        <w:rPr>
+          <w:rFonts w:ascii="Arial" w:hAnsi="Arial" w:cs="Arial"/>
+          <w:sz w:val="24"/>
+        </w:rPr>
+      </w:pPr>
+    </w:p>
+    <w:p>
+      <w:pPr>
+        <w:spacing w:line="276" w:lineRule="auto"/>
+        <w:jc w:val="center"/>
+        <w:rPr>
+          <w:rFonts w:ascii="Arial" w:hAnsi="Arial" w:cs="Arial"/>
+          <w:sz w:val="24"/>
+        </w:rPr>
+      </w:pPr>
+    </w:p>
+    <w:p>
+      <w:pPr>
+        <w:spacing w:line="276" w:lineRule="auto"/>
+        <w:rPr>
+          <w:rFonts w:ascii="Arial" w:hAnsi="Arial" w:cs="Arial"/>
+          <w:sz w:val="24"/>
+        </w:rPr>
+      </w:pPr>
+    </w:p>
+    <w:p>
+      <w:pPr>
+        <w:spacing w:line="276" w:lineRule="auto"/>
+        <w:rPr>
+          <w:rFonts w:ascii="Arial" w:hAnsi="Arial" w:cs="Arial"/>
+          <w:sz w:val="24"/>
+        </w:rPr>
+      </w:pPr>
+    </w:p>
+    <w:p>
+      <w:pPr>
+        <w:spacing w:line="276" w:lineRule="auto"/>
+        <w:rPr>
+          <w:rFonts w:ascii="Arial" w:hAnsi="Arial" w:cs="Arial"/>
+          <w:sz w:val="24"/>
+        </w:rPr>
+      </w:pPr>
+    </w:p>
+    <w:p>
+      <w:pPr>
+        <w:spacing w:line="276" w:lineRule="auto"/>
+        <w:rPr>
+          <w:rFonts w:ascii="Arial" w:hAnsi="Arial" w:cs="Arial"/>
+          <w:sz w:val="24"/>
+        </w:rPr>
+      </w:pPr>
+    </w:p>
+    <w:p>
+      <w:pPr>
+        <w:spacing w:line="276" w:lineRule="auto"/>
+        <w:rPr>
+          <w:rFonts w:ascii="Arial" w:hAnsi="Arial" w:cs="Arial"/>
+          <w:sz w:val="24"/>
+        </w:rPr>
+      </w:pPr>
+    </w:p>
+    <w:p>
+      <w:pPr>
+        <w:spacing w:line="276" w:lineRule="auto"/>
+        <w:rPr>
+          <w:rFonts w:ascii="Arial" w:hAnsi="Arial" w:cs="Arial"/>
+          <w:sz w:val="24"/>
+        </w:rPr>
+      </w:pPr>
+    </w:p>
+    <w:p>
+      <w:pPr>
+        <w:spacing w:line="276" w:lineRule="auto"/>
+        <w:rPr>
+          <w:rFonts w:ascii="Arial" w:hAnsi="Arial" w:cs="Arial"/>
+          <w:sz w:val="24"/>
+        </w:rPr>
+      </w:pPr>
+    </w:p>
+    <w:p>
+      <w:pPr>
+        <w:spacing w:line="276" w:lineRule="auto"/>
+        <w:rPr>
+          <w:rFonts w:ascii="Arial" w:hAnsi="Arial" w:cs="Arial"/>
+          <w:sz w:val="24"/>
+        </w:rPr>
+      </w:pPr>
+    </w:p>
+    <w:p>
+      <w:pPr>
+        <w:spacing w:line="276" w:lineRule="auto"/>
+        <w:rPr>
+          <w:rFonts w:ascii="Arial" w:hAnsi="Arial" w:cs="Arial"/>
           <w:sz w:val="24"/>
         </w:rPr>
       </w:pPr>
@@ -1625,24 +1685,24 @@
         <w:rPr>
           <w:rFonts w:ascii="Arial" w:hAnsi="Arial" w:cs="Arial"/>
           <w:noProof/>
-          <w:sz w:val="24"/>
           <w:lang w:val="es-MX" w:eastAsia="es-MX"/>
         </w:rPr>
+        <w:lastRenderedPageBreak/>
         <mc:AlternateContent>
           <mc:Choice Requires="wps">
             <w:drawing>
-              <wp:anchor distT="0" distB="0" distL="114300" distR="114300" simplePos="0" relativeHeight="251870208" behindDoc="0" locked="0" layoutInCell="1" allowOverlap="1" wp14:anchorId="75DE90A8" wp14:editId="7660810D">
+              <wp:anchor distT="0" distB="0" distL="114300" distR="114300" simplePos="0" relativeHeight="251932672" behindDoc="0" locked="0" layoutInCell="1" allowOverlap="1" wp14:anchorId="77F5ADC7" wp14:editId="410B676D">
                 <wp:simplePos x="0" y="0"/>
-                <wp:positionH relativeFrom="column">
-                  <wp:posOffset>808042</wp:posOffset>
+                <wp:positionH relativeFrom="margin">
+                  <wp:align>center</wp:align>
                 </wp:positionH>
                 <wp:positionV relativeFrom="paragraph">
-                  <wp:posOffset>269924</wp:posOffset>
+                  <wp:posOffset>25400</wp:posOffset>
                 </wp:positionV>
-                <wp:extent cx="4399472" cy="1134094"/>
-                <wp:effectExtent l="0" t="0" r="20320" b="28575"/>
+                <wp:extent cx="6213764" cy="267179"/>
+                <wp:effectExtent l="57150" t="38100" r="53975" b="76200"/>
                 <wp:wrapNone/>
-                <wp:docPr id="17" name="Rectángulo 17"/>
+                <wp:docPr id="31" name="Rectángulo 31"/>
                 <wp:cNvGraphicFramePr/>
                 <a:graphic xmlns:a="http://schemas.openxmlformats.org/drawingml/2006/main">
                   <a:graphicData uri="http://schemas.microsoft.com/office/word/2010/wordprocessingShape">
@@ -1651,24 +1711,38 @@
                       <wps:spPr>
                         <a:xfrm>
                           <a:off x="0" y="0"/>
-                          <a:ext cx="4399472" cy="1134094"/>
+                          <a:ext cx="6213764" cy="267179"/>
                         </a:xfrm>
                         <a:prstGeom prst="rect">
                           <a:avLst/>
                         </a:prstGeom>
+                        <a:solidFill>
+                          <a:schemeClr val="bg1">
+                            <a:lumMod val="95000"/>
+                          </a:schemeClr>
+                        </a:solidFill>
+                        <a:ln/>
+                        <a:effectLst>
+                          <a:outerShdw blurRad="57150" dist="19050" dir="5400000" algn="ctr" rotWithShape="0">
+                            <a:schemeClr val="bg1">
+                              <a:lumMod val="65000"/>
+                              <a:alpha val="63000"/>
+                            </a:schemeClr>
+                          </a:outerShdw>
+                        </a:effectLst>
                       </wps:spPr>
                       <wps:style>
-                        <a:lnRef idx="2">
+                        <a:lnRef idx="0">
                           <a:schemeClr val="accent3"/>
                         </a:lnRef>
-                        <a:fillRef idx="1">
-                          <a:schemeClr val="lt1"/>
+                        <a:fillRef idx="3">
+                          <a:schemeClr val="accent3"/>
                         </a:fillRef>
-                        <a:effectRef idx="0">
+                        <a:effectRef idx="3">
                           <a:schemeClr val="accent3"/>
                         </a:effectRef>
                         <a:fontRef idx="minor">
-                          <a:schemeClr val="dk1"/>
+                          <a:schemeClr val="lt1"/>
                         </a:fontRef>
                       </wps:style>
                       <wps:txbx>
@@ -1678,216 +1752,7 @@
                               <w:jc w:val="center"/>
                               <w:rPr>
                                 <w:rFonts w:ascii="Arial" w:hAnsi="Arial" w:cs="Arial"/>
-                              </w:rPr>
-                            </w:pPr>
-                            <w:r>
-                              <w:rPr>
-                                <w:rFonts w:ascii="Arial" w:hAnsi="Arial" w:cs="Arial"/>
-                                <w:lang w:val="es-MX"/>
-                              </w:rPr>
-                              <w:t xml:space="preserve">El documento muestra una guía rápida </w:t>
-                            </w:r>
-                            <w:r>
-                              <w:rPr>
-                                <w:rFonts w:ascii="Arial" w:hAnsi="Arial" w:cs="Arial"/>
-                                <w:lang w:val="es-MX"/>
-                              </w:rPr>
-                              <w:t>del</w:t>
-                            </w:r>
-                            <w:r>
-                              <w:rPr>
-                                <w:rFonts w:ascii="Arial" w:hAnsi="Arial" w:cs="Arial"/>
-                                <w:lang w:val="es-MX"/>
-                              </w:rPr>
-                              <w:t xml:space="preserve"> proceso de</w:t>
-                            </w:r>
-                            <w:r>
-                              <w:rPr>
-                                <w:rFonts w:ascii="Arial" w:hAnsi="Arial" w:cs="Arial"/>
-                                <w:lang w:val="es-MX"/>
-                              </w:rPr>
-                              <w:t xml:space="preserve"> </w:t>
-                            </w:r>
-                            <w:r>
-                              <w:rPr>
-                                <w:rFonts w:ascii="Arial" w:hAnsi="Arial" w:cs="Arial"/>
-                                <w:lang w:val="es-MX"/>
-                              </w:rPr>
-                              <w:t>Gestión de Recursos del Estado</w:t>
-                            </w:r>
-                            <w:r>
-                              <w:rPr>
-                                <w:rFonts w:ascii="Arial" w:hAnsi="Arial" w:cs="Arial"/>
-                                <w:lang w:val="es-MX"/>
-                              </w:rPr>
-                              <w:t xml:space="preserve">, el cual tiene como objetivo el </w:t>
-                            </w:r>
-                            <w:r>
-                              <w:rPr>
-                                <w:rFonts w:ascii="Arial" w:hAnsi="Arial" w:cs="Arial"/>
-                                <w:lang w:val="es-MX"/>
-                              </w:rPr>
-                              <w:t>administrar todos los recursos que se reciben en la Secretaría de Finanzas y Tesorería General del Estado de Nuevo León, para la optimización de los procesos de las áreas correspondientes</w:t>
-                            </w:r>
-                            <w:r>
-                              <w:rPr>
-                                <w:rFonts w:ascii="Arial" w:hAnsi="Arial" w:cs="Arial"/>
-                                <w:lang w:val="es-MX"/>
-                              </w:rPr>
-                              <w:t>.</w:t>
-                            </w:r>
-                          </w:p>
-                        </w:txbxContent>
-                      </wps:txbx>
-                      <wps:bodyPr rot="0" spcFirstLastPara="0" vertOverflow="overflow" horzOverflow="overflow" vert="horz" wrap="square" lIns="91440" tIns="45720" rIns="91440" bIns="45720" numCol="1" spcCol="0" rtlCol="0" fromWordArt="0" anchor="ctr" anchorCtr="0" forceAA="0" compatLnSpc="1">
-                        <a:prstTxWarp prst="textNoShape">
-                          <a:avLst/>
-                        </a:prstTxWarp>
-                        <a:noAutofit/>
-                      </wps:bodyPr>
-                    </wps:wsp>
-                  </a:graphicData>
-                </a:graphic>
-                <wp14:sizeRelV relativeFrom="margin">
-                  <wp14:pctHeight>0</wp14:pctHeight>
-                </wp14:sizeRelV>
-              </wp:anchor>
-            </w:drawing>
-          </mc:Choice>
-          <mc:Fallback>
-            <w:pict>
-              <v:rect w14:anchorId="75DE90A8" id="Rectángulo 17" o:spid="_x0000_s1029" style="position:absolute;margin-left:63.65pt;margin-top:21.25pt;width:346.4pt;height:89.3pt;z-index:251870208;visibility:visible;mso-wrap-style:square;mso-height-percent:0;mso-wrap-distance-left:9pt;mso-wrap-distance-top:0;mso-wrap-distance-right:9pt;mso-wrap-distance-bottom:0;mso-position-horizontal:absolute;mso-position-horizontal-relative:text;mso-position-vertical:absolute;mso-position-vertical-relative:text;mso-height-percent:0;mso-height-relative:margin;v-text-anchor:middle" o:gfxdata="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" fillcolor="white [3201]" strokecolor="#a5a5a5 [3206]" strokeweight="1pt">
-                <v:textbox>
-                  <w:txbxContent>
-                    <w:p>
-                      <w:pPr>
-                        <w:jc w:val="center"/>
-                        <w:rPr>
-                          <w:rFonts w:ascii="Arial" w:hAnsi="Arial" w:cs="Arial"/>
-                        </w:rPr>
-                      </w:pPr>
-                      <w:r>
-                        <w:rPr>
-                          <w:rFonts w:ascii="Arial" w:hAnsi="Arial" w:cs="Arial"/>
-                          <w:lang w:val="es-MX"/>
-                        </w:rPr>
-                        <w:t xml:space="preserve">El documento muestra una guía rápida </w:t>
-                      </w:r>
-                      <w:r>
-                        <w:rPr>
-                          <w:rFonts w:ascii="Arial" w:hAnsi="Arial" w:cs="Arial"/>
-                          <w:lang w:val="es-MX"/>
-                        </w:rPr>
-                        <w:t>del</w:t>
-                      </w:r>
-                      <w:r>
-                        <w:rPr>
-                          <w:rFonts w:ascii="Arial" w:hAnsi="Arial" w:cs="Arial"/>
-                          <w:lang w:val="es-MX"/>
-                        </w:rPr>
-                        <w:t xml:space="preserve"> proceso de</w:t>
-                      </w:r>
-                      <w:r>
-                        <w:rPr>
-                          <w:rFonts w:ascii="Arial" w:hAnsi="Arial" w:cs="Arial"/>
-                          <w:lang w:val="es-MX"/>
-                        </w:rPr>
-                        <w:t xml:space="preserve"> </w:t>
-                      </w:r>
-                      <w:r>
-                        <w:rPr>
-                          <w:rFonts w:ascii="Arial" w:hAnsi="Arial" w:cs="Arial"/>
-                          <w:lang w:val="es-MX"/>
-                        </w:rPr>
-                        <w:t>Gestión de Recursos del Estado</w:t>
-                      </w:r>
-                      <w:r>
-                        <w:rPr>
-                          <w:rFonts w:ascii="Arial" w:hAnsi="Arial" w:cs="Arial"/>
-                          <w:lang w:val="es-MX"/>
-                        </w:rPr>
-                        <w:t xml:space="preserve">, el cual tiene como objetivo el </w:t>
-                      </w:r>
-                      <w:r>
-                        <w:rPr>
-                          <w:rFonts w:ascii="Arial" w:hAnsi="Arial" w:cs="Arial"/>
-                          <w:lang w:val="es-MX"/>
-                        </w:rPr>
-                        <w:t>administrar todos los recursos que se reciben en la Secretaría de Finanzas y Tesorería General del Estado de Nuevo León, para la optimización de los procesos de las áreas correspondientes</w:t>
-                      </w:r>
-                      <w:r>
-                        <w:rPr>
-                          <w:rFonts w:ascii="Arial" w:hAnsi="Arial" w:cs="Arial"/>
-                          <w:lang w:val="es-MX"/>
-                        </w:rPr>
-                        <w:t>.</w:t>
-                      </w:r>
-                    </w:p>
-                  </w:txbxContent>
-                </v:textbox>
-              </v:rect>
-            </w:pict>
-          </mc:Fallback>
-        </mc:AlternateContent>
-      </w:r>
-      <w:r>
-        <w:rPr>
-          <w:rFonts w:ascii="Arial" w:hAnsi="Arial" w:cs="Arial"/>
-          <w:noProof/>
-          <w:sz w:val="24"/>
-          <w:lang w:val="es-MX" w:eastAsia="es-MX"/>
-        </w:rPr>
-        <mc:AlternateContent>
-          <mc:Choice Requires="wps">
-            <w:drawing>
-              <wp:anchor distT="0" distB="0" distL="114300" distR="114300" simplePos="0" relativeHeight="251869184" behindDoc="0" locked="0" layoutInCell="1" allowOverlap="1" wp14:anchorId="6F43D205" wp14:editId="17DD053A">
-                <wp:simplePos x="0" y="0"/>
-                <wp:positionH relativeFrom="column">
-                  <wp:posOffset>809026</wp:posOffset>
-                </wp:positionH>
-                <wp:positionV relativeFrom="paragraph">
-                  <wp:posOffset>5392</wp:posOffset>
-                </wp:positionV>
-                <wp:extent cx="4407715" cy="258792"/>
-                <wp:effectExtent l="0" t="0" r="12065" b="27305"/>
-                <wp:wrapNone/>
-                <wp:docPr id="16" name="Rectángulo 16"/>
-                <wp:cNvGraphicFramePr/>
-                <a:graphic xmlns:a="http://schemas.openxmlformats.org/drawingml/2006/main">
-                  <a:graphicData uri="http://schemas.microsoft.com/office/word/2010/wordprocessingShape">
-                    <wps:wsp>
-                      <wps:cNvSpPr/>
-                      <wps:spPr>
-                        <a:xfrm>
-                          <a:off x="0" y="0"/>
-                          <a:ext cx="4407715" cy="258792"/>
-                        </a:xfrm>
-                        <a:prstGeom prst="rect">
-                          <a:avLst/>
-                        </a:prstGeom>
-                      </wps:spPr>
-                      <wps:style>
-                        <a:lnRef idx="1">
-                          <a:schemeClr val="accent3"/>
-                        </a:lnRef>
-                        <a:fillRef idx="2">
-                          <a:schemeClr val="accent3"/>
-                        </a:fillRef>
-                        <a:effectRef idx="1">
-                          <a:schemeClr val="accent3"/>
-                        </a:effectRef>
-                        <a:fontRef idx="minor">
-                          <a:schemeClr val="dk1"/>
-                        </a:fontRef>
-                      </wps:style>
-                      <wps:txbx>
-                        <w:txbxContent>
-                          <w:p>
-                            <w:pPr>
-                              <w:jc w:val="center"/>
-                              <w:rPr>
-                                <w:rFonts w:ascii="Arial" w:hAnsi="Arial" w:cs="Arial"/>
-                                <w:b/>
+                                <w:color w:val="000000" w:themeColor="text1"/>
                                 <w:sz w:val="24"/>
                                 <w:lang w:val="es-MX"/>
                               </w:rPr>
@@ -1895,11 +1760,11 @@
                             <w:r>
                               <w:rPr>
                                 <w:rFonts w:ascii="Arial" w:hAnsi="Arial" w:cs="Arial"/>
-                                <w:b/>
+                                <w:color w:val="000000" w:themeColor="text1"/>
                                 <w:sz w:val="24"/>
                                 <w:lang w:val="es-MX"/>
                               </w:rPr>
-                              <w:t>Descripción del documento</w:t>
+                              <w:t>Información General</w:t>
                             </w:r>
                           </w:p>
                         </w:txbxContent>
@@ -1924,10 +1789,8 @@
           </mc:Choice>
           <mc:Fallback>
             <w:pict>
-              <v:rect w14:anchorId="6F43D205" id="Rectángulo 16" o:spid="_x0000_s1030" style="position:absolute;margin-left:63.7pt;margin-top:.4pt;width:347.05pt;height:20.4pt;z-index:251869184;visibility:visible;mso-wrap-style:square;mso-width-percent:0;mso-height-percent:0;mso-wrap-distance-left:9pt;mso-wrap-distance-top:0;mso-wrap-distance-right:9pt;mso-wrap-distance-bottom:0;mso-position-horizontal:absolute;mso-position-horizontal-relative:text;mso-position-vertical:absolute;mso-position-vertical-relative:text;mso-width-percent:0;mso-height-percent:0;mso-width-relative:margin;mso-height-relative:margin;v-text-anchor:middle" o:gfxdata="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" fillcolor="#c3c3c3 [2166]" strokecolor="#a5a5a5 [3206]" strokeweight=".5pt">
-                <v:fill color2="#b6b6b6 [2614]" rotate="t" colors="0 #d2d2d2;.5 #c8c8c8;1 silver" focus="100%" type="gradient">
-                  <o:fill v:ext="view" type="gradientUnscaled"/>
-                </v:fill>
+              <v:rect w14:anchorId="77F5ADC7" id="Rectángulo 31" o:spid="_x0000_s1028" style="position:absolute;margin-left:0;margin-top:2pt;width:489.25pt;height:21.05pt;z-index:251932672;visibility:visible;mso-wrap-style:square;mso-width-percent:0;mso-height-percent:0;mso-wrap-distance-left:9pt;mso-wrap-distance-top:0;mso-wrap-distance-right:9pt;mso-wrap-distance-bottom:0;mso-position-horizontal:center;mso-position-horizontal-relative:margin;mso-position-vertical:absolute;mso-position-vertical-relative:text;mso-width-percent:0;mso-height-percent:0;mso-width-relative:margin;mso-height-relative:margin;v-text-anchor:middle" o:gfxdata="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" fillcolor="#f2f2f2 [3052]" stroked="f">
+                <v:shadow on="t" color="#a5a5a5 [2092]" opacity="41287f" offset="0,1.5pt"/>
                 <v:textbox>
                   <w:txbxContent>
                     <w:p>
@@ -1935,7 +1798,7 @@
                         <w:jc w:val="center"/>
                         <w:rPr>
                           <w:rFonts w:ascii="Arial" w:hAnsi="Arial" w:cs="Arial"/>
-                          <w:b/>
+                          <w:color w:val="000000" w:themeColor="text1"/>
                           <w:sz w:val="24"/>
                           <w:lang w:val="es-MX"/>
                         </w:rPr>
@@ -1943,15 +1806,16 @@
                       <w:r>
                         <w:rPr>
                           <w:rFonts w:ascii="Arial" w:hAnsi="Arial" w:cs="Arial"/>
-                          <w:b/>
+                          <w:color w:val="000000" w:themeColor="text1"/>
                           <w:sz w:val="24"/>
                           <w:lang w:val="es-MX"/>
                         </w:rPr>
-                        <w:t>Descripción del documento</w:t>
+                        <w:t>Información General</w:t>
                       </w:r>
                     </w:p>
                   </w:txbxContent>
                 </v:textbox>
+                <w10:wrap anchorx="margin"/>
               </v:rect>
             </w:pict>
           </mc:Fallback>
@@ -1979,6 +1843,273 @@
     <w:p>
       <w:pPr>
         <w:spacing w:line="276" w:lineRule="auto"/>
+        <w:jc w:val="center"/>
+        <w:rPr>
+          <w:rFonts w:ascii="Arial" w:hAnsi="Arial" w:cs="Arial"/>
+          <w:sz w:val="24"/>
+        </w:rPr>
+      </w:pPr>
+      <w:r>
+        <w:rPr>
+          <w:rFonts w:ascii="Arial" w:hAnsi="Arial" w:cs="Arial"/>
+          <w:noProof/>
+          <w:sz w:val="24"/>
+          <w:lang w:val="es-MX" w:eastAsia="es-MX"/>
+        </w:rPr>
+        <mc:AlternateContent>
+          <mc:Choice Requires="wpg">
+            <w:drawing>
+              <wp:anchor distT="0" distB="0" distL="114300" distR="114300" simplePos="0" relativeHeight="251912192" behindDoc="0" locked="0" layoutInCell="1" allowOverlap="1" wp14:anchorId="68517ABA" wp14:editId="2E2F09E3">
+                <wp:simplePos x="0" y="0"/>
+                <wp:positionH relativeFrom="margin">
+                  <wp:align>center</wp:align>
+                </wp:positionH>
+                <wp:positionV relativeFrom="paragraph">
+                  <wp:posOffset>43180</wp:posOffset>
+                </wp:positionV>
+                <wp:extent cx="4415374" cy="1502797"/>
+                <wp:effectExtent l="57150" t="38100" r="42545" b="21590"/>
+                <wp:wrapNone/>
+                <wp:docPr id="20" name="Grupo 20"/>
+                <wp:cNvGraphicFramePr/>
+                <a:graphic xmlns:a="http://schemas.openxmlformats.org/drawingml/2006/main">
+                  <a:graphicData uri="http://schemas.microsoft.com/office/word/2010/wordprocessingGroup">
+                    <wpg:wgp>
+                      <wpg:cNvGrpSpPr/>
+                      <wpg:grpSpPr>
+                        <a:xfrm>
+                          <a:off x="0" y="0"/>
+                          <a:ext cx="4415374" cy="1502797"/>
+                          <a:chOff x="0" y="0"/>
+                          <a:chExt cx="4415374" cy="1502797"/>
+                        </a:xfrm>
+                      </wpg:grpSpPr>
+                      <wps:wsp>
+                        <wps:cNvPr id="21" name="Rectángulo 21"/>
+                        <wps:cNvSpPr/>
+                        <wps:spPr>
+                          <a:xfrm>
+                            <a:off x="0" y="0"/>
+                            <a:ext cx="4407535" cy="258445"/>
+                          </a:xfrm>
+                          <a:prstGeom prst="rect">
+                            <a:avLst/>
+                          </a:prstGeom>
+                          <a:solidFill>
+                            <a:schemeClr val="bg1">
+                              <a:lumMod val="95000"/>
+                            </a:schemeClr>
+                          </a:solidFill>
+                          <a:ln/>
+                          <a:effectLst>
+                            <a:outerShdw blurRad="57150" dist="19050" dir="5400000" algn="ctr" rotWithShape="0">
+                              <a:schemeClr val="bg1">
+                                <a:lumMod val="65000"/>
+                                <a:alpha val="63000"/>
+                              </a:schemeClr>
+                            </a:outerShdw>
+                          </a:effectLst>
+                        </wps:spPr>
+                        <wps:style>
+                          <a:lnRef idx="0">
+                            <a:schemeClr val="accent3"/>
+                          </a:lnRef>
+                          <a:fillRef idx="3">
+                            <a:schemeClr val="accent3"/>
+                          </a:fillRef>
+                          <a:effectRef idx="3">
+                            <a:schemeClr val="accent3"/>
+                          </a:effectRef>
+                          <a:fontRef idx="minor">
+                            <a:schemeClr val="lt1"/>
+                          </a:fontRef>
+                        </wps:style>
+                        <wps:txbx>
+                          <w:txbxContent>
+                            <w:p>
+                              <w:pPr>
+                                <w:jc w:val="center"/>
+                                <w:rPr>
+                                  <w:rFonts w:ascii="Arial" w:hAnsi="Arial" w:cs="Arial"/>
+                                  <w:color w:val="000000" w:themeColor="text1"/>
+                                  <w:sz w:val="24"/>
+                                  <w:lang w:val="es-MX"/>
+                                </w:rPr>
+                              </w:pPr>
+                              <w:r>
+                                <w:rPr>
+                                  <w:rFonts w:ascii="Arial" w:hAnsi="Arial" w:cs="Arial"/>
+                                  <w:color w:val="000000" w:themeColor="text1"/>
+                                  <w:sz w:val="24"/>
+                                  <w:lang w:val="es-MX"/>
+                                </w:rPr>
+                                <w:t>Descripción del documento</w:t>
+                              </w:r>
+                            </w:p>
+                          </w:txbxContent>
+                        </wps:txbx>
+                        <wps:bodyPr rot="0" spcFirstLastPara="0" vertOverflow="overflow" horzOverflow="overflow" vert="horz" wrap="square" lIns="91440" tIns="45720" rIns="91440" bIns="45720" numCol="1" spcCol="0" rtlCol="0" fromWordArt="0" anchor="ctr" anchorCtr="0" forceAA="0" compatLnSpc="1">
+                          <a:prstTxWarp prst="textNoShape">
+                            <a:avLst/>
+                          </a:prstTxWarp>
+                          <a:noAutofit/>
+                        </wps:bodyPr>
+                      </wps:wsp>
+                      <wps:wsp>
+                        <wps:cNvPr id="26" name="Rectángulo 26"/>
+                        <wps:cNvSpPr/>
+                        <wps:spPr>
+                          <a:xfrm>
+                            <a:off x="15902" y="230588"/>
+                            <a:ext cx="4399472" cy="1272209"/>
+                          </a:xfrm>
+                          <a:prstGeom prst="rect">
+                            <a:avLst/>
+                          </a:prstGeom>
+                        </wps:spPr>
+                        <wps:style>
+                          <a:lnRef idx="2">
+                            <a:schemeClr val="accent3"/>
+                          </a:lnRef>
+                          <a:fillRef idx="1">
+                            <a:schemeClr val="lt1"/>
+                          </a:fillRef>
+                          <a:effectRef idx="0">
+                            <a:schemeClr val="accent3"/>
+                          </a:effectRef>
+                          <a:fontRef idx="minor">
+                            <a:schemeClr val="dk1"/>
+                          </a:fontRef>
+                        </wps:style>
+                        <wps:txbx>
+                          <w:txbxContent>
+                            <w:p>
+                              <w:pPr>
+                                <w:jc w:val="center"/>
+                                <w:rPr>
+                                  <w:rFonts w:ascii="Arial" w:hAnsi="Arial" w:cs="Arial"/>
+                                  <w:sz w:val="24"/>
+                                  <w:szCs w:val="24"/>
+                                </w:rPr>
+                              </w:pPr>
+                              <w:r>
+                                <w:rPr>
+                                  <w:rFonts w:ascii="Arial" w:hAnsi="Arial" w:cs="Arial"/>
+                                  <w:sz w:val="24"/>
+                                  <w:szCs w:val="24"/>
+                                  <w:lang w:val="es-MX"/>
+                                </w:rPr>
+                                <w:t>El documento muestra una guía rápida del proceso de Gestión de Recursos del Estado, el cual tiene como objetivo el administrar todos los recursos que se reciben en la Secretaría de Finanzas y Tesorería General del Estado de Nuevo León, para la optimización de los procesos de las áreas correspondientes.</w:t>
+                              </w:r>
+                            </w:p>
+                          </w:txbxContent>
+                        </wps:txbx>
+                        <wps:bodyPr rot="0" spcFirstLastPara="0" vertOverflow="overflow" horzOverflow="overflow" vert="horz" wrap="square" lIns="91440" tIns="45720" rIns="91440" bIns="45720" numCol="1" spcCol="0" rtlCol="0" fromWordArt="0" anchor="ctr" anchorCtr="0" forceAA="0" compatLnSpc="1">
+                          <a:prstTxWarp prst="textNoShape">
+                            <a:avLst/>
+                          </a:prstTxWarp>
+                          <a:noAutofit/>
+                        </wps:bodyPr>
+                      </wps:wsp>
+                    </wpg:wgp>
+                  </a:graphicData>
+                </a:graphic>
+              </wp:anchor>
+            </w:drawing>
+          </mc:Choice>
+          <mc:Fallback>
+            <w:pict>
+              <v:group w14:anchorId="68517ABA" id="Grupo 20" o:spid="_x0000_s1029" style="position:absolute;left:0;text-align:left;margin-left:0;margin-top:3.4pt;width:347.65pt;height:118.35pt;z-index:251912192;mso-position-horizontal:center;mso-position-horizontal-relative:margin" coordsize="44153,15027" o:gfxdata="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">
+                <v:rect id="Rectángulo 21" o:spid="_x0000_s1030" style="position:absolute;width:44075;height:2584;visibility:visible;mso-wrap-style:square;v-text-anchor:middle" o:gfxdata="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" fillcolor="#f2f2f2 [3052]" stroked="f">
+                  <v:shadow on="t" color="#a5a5a5 [2092]" opacity="41287f" offset="0,1.5pt"/>
+                  <v:textbox>
+                    <w:txbxContent>
+                      <w:p>
+                        <w:pPr>
+                          <w:jc w:val="center"/>
+                          <w:rPr>
+                            <w:rFonts w:ascii="Arial" w:hAnsi="Arial" w:cs="Arial"/>
+                            <w:color w:val="000000" w:themeColor="text1"/>
+                            <w:sz w:val="24"/>
+                            <w:lang w:val="es-MX"/>
+                          </w:rPr>
+                        </w:pPr>
+                        <w:r>
+                          <w:rPr>
+                            <w:rFonts w:ascii="Arial" w:hAnsi="Arial" w:cs="Arial"/>
+                            <w:color w:val="000000" w:themeColor="text1"/>
+                            <w:sz w:val="24"/>
+                            <w:lang w:val="es-MX"/>
+                          </w:rPr>
+                          <w:t>Descripción del documento</w:t>
+                        </w:r>
+                      </w:p>
+                    </w:txbxContent>
+                  </v:textbox>
+                </v:rect>
+                <v:rect id="Rectángulo 26" o:spid="_x0000_s1031" style="position:absolute;left:159;top:2305;width:43994;height:12722;visibility:visible;mso-wrap-style:square;v-text-anchor:middle" o:gfxdata="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" fillcolor="white [3201]" strokecolor="#a5a5a5 [3206]" strokeweight="1pt">
+                  <v:textbox>
+                    <w:txbxContent>
+                      <w:p>
+                        <w:pPr>
+                          <w:jc w:val="center"/>
+                          <w:rPr>
+                            <w:rFonts w:ascii="Arial" w:hAnsi="Arial" w:cs="Arial"/>
+                            <w:sz w:val="24"/>
+                            <w:szCs w:val="24"/>
+                          </w:rPr>
+                        </w:pPr>
+                        <w:r>
+                          <w:rPr>
+                            <w:rFonts w:ascii="Arial" w:hAnsi="Arial" w:cs="Arial"/>
+                            <w:sz w:val="24"/>
+                            <w:szCs w:val="24"/>
+                            <w:lang w:val="es-MX"/>
+                          </w:rPr>
+                          <w:t>El documento muestra una guía rápida del proceso de Gestión de Recursos del Estado, el cual tiene como objetivo el administrar todos los recursos que se reciben en la Secretaría de Finanzas y Tesorería General del Estado de Nuevo León, para la optimización de los procesos de las áreas correspondientes.</w:t>
+                        </w:r>
+                      </w:p>
+                    </w:txbxContent>
+                  </v:textbox>
+                </v:rect>
+                <w10:wrap anchorx="margin"/>
+              </v:group>
+            </w:pict>
+          </mc:Fallback>
+        </mc:AlternateContent>
+      </w:r>
+    </w:p>
+    <w:p>
+      <w:pPr>
+        <w:spacing w:line="276" w:lineRule="auto"/>
+        <w:jc w:val="center"/>
+        <w:rPr>
+          <w:rFonts w:ascii="Arial" w:hAnsi="Arial" w:cs="Arial"/>
+          <w:sz w:val="24"/>
+        </w:rPr>
+      </w:pPr>
+    </w:p>
+    <w:p>
+      <w:pPr>
+        <w:spacing w:line="276" w:lineRule="auto"/>
+        <w:rPr>
+          <w:rFonts w:ascii="Arial" w:hAnsi="Arial" w:cs="Arial"/>
+          <w:sz w:val="24"/>
+        </w:rPr>
+      </w:pPr>
+    </w:p>
+    <w:p>
+      <w:pPr>
+        <w:spacing w:line="276" w:lineRule="auto"/>
+        <w:rPr>
+          <w:rFonts w:ascii="Arial" w:hAnsi="Arial" w:cs="Arial"/>
+          <w:sz w:val="24"/>
+        </w:rPr>
+      </w:pPr>
+    </w:p>
+    <w:p>
+      <w:pPr>
+        <w:spacing w:line="276" w:lineRule="auto"/>
         <w:rPr>
           <w:rFonts w:ascii="Arial" w:hAnsi="Arial" w:cs="Arial"/>
           <w:sz w:val="24"/>
@@ -2006,13 +2137,6 @@
           <w:sz w:val="24"/>
         </w:rPr>
       </w:pPr>
-      <w:r>
-        <w:rPr>
-          <w:rFonts w:ascii="Arial" w:hAnsi="Arial" w:cs="Arial"/>
-          <w:sz w:val="24"/>
-        </w:rPr>
-        <w:tab/>
-      </w:r>
     </w:p>
     <w:p>
       <w:pPr>
@@ -2023,15 +2147,17 @@
           <w:b w:val="0"/>
         </w:rPr>
       </w:pPr>
-      <w:bookmarkStart w:id="1" w:name="_Toc123297018"/>
-      <w:bookmarkStart w:id="2" w:name="_Toc129682578"/>
-      <w:bookmarkStart w:id="3" w:name="_Toc136425598"/>
+      <w:bookmarkStart w:id="0" w:name="_Toc130803582"/>
+      <w:bookmarkStart w:id="1" w:name="_Toc129682578"/>
+      <w:bookmarkStart w:id="2" w:name="_Toc123297018"/>
+      <w:bookmarkStart w:id="3" w:name="_Toc150509496"/>
       <w:r>
         <w:rPr>
           <w:rFonts w:cs="Arial"/>
         </w:rPr>
         <w:t>Objetivo</w:t>
       </w:r>
+      <w:bookmarkEnd w:id="0"/>
       <w:bookmarkEnd w:id="1"/>
       <w:bookmarkEnd w:id="2"/>
       <w:bookmarkEnd w:id="3"/>
@@ -2054,63 +2180,28 @@
           <w:sz w:val="24"/>
         </w:rPr>
         <w:tab/>
-        <w:t xml:space="preserve">Lograr que, mediante el presente manual, los usuarios de </w:t>
-      </w:r>
-      <w:r>
-        <w:rPr>
-          <w:rFonts w:ascii="Arial" w:hAnsi="Arial" w:cs="Arial"/>
-          <w:sz w:val="24"/>
-        </w:rPr>
-        <w:t>Municipios</w:t>
-      </w:r>
-      <w:r>
-        <w:rPr>
-          <w:rFonts w:ascii="Arial" w:hAnsi="Arial" w:cs="Arial"/>
-          <w:sz w:val="24"/>
-        </w:rPr>
-        <w:t xml:space="preserve"> puedan consultar los pasos a seguir para el registro de </w:t>
-      </w:r>
-      <w:r>
-        <w:rPr>
-          <w:rFonts w:ascii="Arial" w:hAnsi="Arial" w:cs="Arial"/>
-          <w:sz w:val="24"/>
-        </w:rPr>
-        <w:t>las distribucio</w:t>
-      </w:r>
-      <w:r>
-        <w:rPr>
-          <w:rFonts w:ascii="Arial" w:hAnsi="Arial" w:cs="Arial"/>
-          <w:sz w:val="24"/>
-        </w:rPr>
-        <w:t xml:space="preserve">nes de recursos, así como el seguimiento correspondiente, para su </w:t>
-      </w:r>
-      <w:r>
-        <w:rPr>
-          <w:rFonts w:ascii="Arial" w:hAnsi="Arial" w:cs="Arial"/>
-          <w:sz w:val="24"/>
-        </w:rPr>
-        <w:t xml:space="preserve">correspondiente </w:t>
-      </w:r>
-      <w:r>
-        <w:rPr>
-          <w:rFonts w:ascii="Arial" w:hAnsi="Arial" w:cs="Arial"/>
-          <w:sz w:val="24"/>
-        </w:rPr>
-        <w:t xml:space="preserve">asignación </w:t>
-      </w:r>
-      <w:r>
-        <w:rPr>
-          <w:rFonts w:ascii="Arial" w:hAnsi="Arial" w:cs="Arial"/>
-          <w:sz w:val="24"/>
-        </w:rPr>
-        <w:t>a</w:t>
-      </w:r>
-      <w:r>
-        <w:rPr>
-          <w:rFonts w:ascii="Arial" w:hAnsi="Arial" w:cs="Arial"/>
-          <w:sz w:val="24"/>
-        </w:rPr>
-        <w:t>l área que Continúe con la atención hasta concluir con el registro de los pagos</w:t>
+        <w:t>Lograr que, mediante el presente manual, los usuarios de Municipios puedan consultar los pasos a seguir para el registro de las distribuciones de recursos, así como el seguimiento correspondiente, para su correspo</w:t>
+      </w:r>
+      <w:r>
+        <w:rPr>
+          <w:rFonts w:ascii="Arial" w:hAnsi="Arial" w:cs="Arial"/>
+          <w:sz w:val="24"/>
+        </w:rPr>
+        <w:t>ndiente asignación al área que c</w:t>
+      </w:r>
+      <w:r>
+        <w:rPr>
+          <w:rFonts w:ascii="Arial" w:hAnsi="Arial" w:cs="Arial"/>
+          <w:sz w:val="24"/>
+        </w:rPr>
+        <w:t>ontinúe con la atención hasta concluir con el registro de los pagos</w:t>
+      </w:r>
+      <w:r>
+        <w:rPr>
+          <w:rFonts w:ascii="Arial" w:hAnsi="Arial" w:cs="Arial"/>
+          <w:sz w:val="24"/>
+        </w:rPr>
+        <w:t>.</w:t>
       </w:r>
     </w:p>
     <w:p>
@@ -2136,9 +2227,10 @@
           <w:b w:val="0"/>
         </w:rPr>
       </w:pPr>
-      <w:bookmarkStart w:id="4" w:name="_Toc123297019"/>
+      <w:bookmarkStart w:id="4" w:name="_Toc130803583"/>
       <w:bookmarkStart w:id="5" w:name="_Toc129682579"/>
-      <w:bookmarkStart w:id="6" w:name="_Toc136425599"/>
+      <w:bookmarkStart w:id="6" w:name="_Toc123297019"/>
+      <w:bookmarkStart w:id="7" w:name="_Toc150509497"/>
       <w:r>
         <w:rPr>
           <w:rFonts w:cs="Arial"/>
@@ -2148,6 +2240,7 @@
       <w:bookmarkEnd w:id="4"/>
       <w:bookmarkEnd w:id="5"/>
       <w:bookmarkEnd w:id="6"/>
+      <w:bookmarkEnd w:id="7"/>
       <w:r>
         <w:rPr>
           <w:rFonts w:cs="Arial"/>
@@ -2179,119 +2272,28 @@
           <w:rFonts w:ascii="Arial" w:hAnsi="Arial" w:cs="Arial"/>
           <w:sz w:val="24"/>
         </w:rPr>
-        <w:t xml:space="preserve">El alcance de la presente </w:t>
-      </w:r>
-      <w:r>
-        <w:rPr>
-          <w:rFonts w:ascii="Arial" w:hAnsi="Arial" w:cs="Arial"/>
-          <w:sz w:val="24"/>
-        </w:rPr>
-        <w:t>Plataforma de Distribución de Recursos a Mu</w:t>
-      </w:r>
-      <w:r>
-        <w:rPr>
-          <w:rFonts w:ascii="Arial" w:hAnsi="Arial" w:cs="Arial"/>
-          <w:sz w:val="24"/>
-        </w:rPr>
-        <w:t>nicipios y Entidades</w:t>
-      </w:r>
-      <w:r>
-        <w:rPr>
-          <w:rFonts w:ascii="Arial" w:hAnsi="Arial" w:cs="Arial"/>
-          <w:sz w:val="24"/>
-        </w:rPr>
-        <w:t xml:space="preserve"> es </w:t>
-      </w:r>
-      <w:r>
-        <w:rPr>
-          <w:rFonts w:ascii="Arial" w:hAnsi="Arial" w:cs="Arial"/>
-          <w:sz w:val="24"/>
-        </w:rPr>
-        <w:t xml:space="preserve">cumplir con los requerimientos de acuerdo </w:t>
-      </w:r>
-      <w:r>
-        <w:rPr>
-          <w:rFonts w:ascii="Arial" w:hAnsi="Arial" w:cs="Arial"/>
-          <w:sz w:val="24"/>
-        </w:rPr>
-        <w:t>con</w:t>
-      </w:r>
-      <w:r>
-        <w:rPr>
-          <w:rFonts w:ascii="Arial" w:hAnsi="Arial" w:cs="Arial"/>
-          <w:sz w:val="24"/>
-        </w:rPr>
-        <w:t xml:space="preserve"> los procesos </w:t>
-      </w:r>
-      <w:r>
-        <w:rPr>
-          <w:rFonts w:ascii="Arial" w:hAnsi="Arial" w:cs="Arial"/>
-          <w:sz w:val="24"/>
-        </w:rPr>
-        <w:t>del</w:t>
-      </w:r>
-      <w:r>
-        <w:rPr>
-          <w:rFonts w:ascii="Arial" w:hAnsi="Arial" w:cs="Arial"/>
-          <w:sz w:val="24"/>
-        </w:rPr>
-        <w:t xml:space="preserve"> área </w:t>
-      </w:r>
-      <w:r>
-        <w:rPr>
-          <w:rFonts w:ascii="Arial" w:hAnsi="Arial" w:cs="Arial"/>
-          <w:sz w:val="24"/>
-        </w:rPr>
-        <w:t xml:space="preserve">de Municipios </w:t>
-      </w:r>
-      <w:r>
-        <w:rPr>
-          <w:rFonts w:ascii="Arial" w:hAnsi="Arial" w:cs="Arial"/>
-          <w:sz w:val="24"/>
-        </w:rPr>
-        <w:t>realice</w:t>
-      </w:r>
-      <w:r>
-        <w:rPr>
-          <w:rFonts w:ascii="Arial" w:hAnsi="Arial" w:cs="Arial"/>
-          <w:sz w:val="24"/>
-        </w:rPr>
-        <w:t>,</w:t>
-      </w:r>
-      <w:r>
-        <w:rPr>
-          <w:rFonts w:ascii="Arial" w:hAnsi="Arial" w:cs="Arial"/>
-          <w:sz w:val="24"/>
-        </w:rPr>
-        <w:t xml:space="preserve"> </w:t>
-      </w:r>
-      <w:r>
-        <w:rPr>
-          <w:rFonts w:ascii="Arial" w:hAnsi="Arial" w:cs="Arial"/>
-          <w:sz w:val="24"/>
-        </w:rPr>
-        <w:t>con</w:t>
-      </w:r>
-      <w:r>
-        <w:rPr>
-          <w:rFonts w:ascii="Arial" w:hAnsi="Arial" w:cs="Arial"/>
-          <w:sz w:val="24"/>
-        </w:rPr>
-        <w:t xml:space="preserve"> el procesamiento de la información que le </w:t>
-      </w:r>
-      <w:r>
-        <w:rPr>
-          <w:rFonts w:ascii="Arial" w:hAnsi="Arial" w:cs="Arial"/>
-          <w:sz w:val="24"/>
-        </w:rPr>
-        <w:t>pertenece</w:t>
-      </w:r>
-      <w:r>
-        <w:rPr>
-          <w:rFonts w:ascii="Arial" w:hAnsi="Arial" w:cs="Arial"/>
-          <w:sz w:val="24"/>
-        </w:rPr>
-        <w:t xml:space="preserve"> de acuerdo al flujo indicado en </w:t>
+        <w:t>C</w:t>
+      </w:r>
+      <w:r>
+        <w:rPr>
+          <w:rFonts w:ascii="Arial" w:hAnsi="Arial" w:cs="Arial"/>
+          <w:sz w:val="24"/>
+        </w:rPr>
+        <w:t xml:space="preserve">umplir con los requerimientos de acuerdo con los procesos del área de Municipios </w:t>
+      </w:r>
+      <w:r>
+        <w:rPr>
+          <w:rFonts w:ascii="Arial" w:hAnsi="Arial" w:cs="Arial"/>
+          <w:sz w:val="24"/>
+        </w:rPr>
+        <w:t>para realizar para realizar</w:t>
+      </w:r>
+      <w:r>
+        <w:rPr>
+          <w:rFonts w:ascii="Arial" w:hAnsi="Arial" w:cs="Arial"/>
+          <w:sz w:val="24"/>
+        </w:rPr>
+        <w:t xml:space="preserve"> el procesamiento de la información que le compete de acuerdo al flujo indicado en </w:t>
       </w:r>
       <w:r>
         <w:rPr>
@@ -2312,29 +2314,8 @@
           <w:rFonts w:ascii="Arial" w:hAnsi="Arial" w:cs="Arial"/>
           <w:sz w:val="24"/>
         </w:rPr>
-        <w:t>s de proceso</w:t>
-      </w:r>
-    </w:p>
-    <w:p>
-      <w:pPr>
-        <w:pStyle w:val="Ttulo1"/>
-        <w:spacing w:line="276" w:lineRule="auto"/>
-        <w:rPr>
-          <w:rFonts w:cs="Arial"/>
-        </w:rPr>
-      </w:pPr>
-      <w:bookmarkStart w:id="7" w:name="_Toc123297020"/>
-      <w:bookmarkStart w:id="8" w:name="_Toc129682580"/>
-      <w:bookmarkStart w:id="9" w:name="_Toc136425600"/>
-      <w:r>
-        <w:rPr>
-          <w:rFonts w:cs="Arial"/>
-        </w:rPr>
-        <w:t>Usuario</w:t>
-      </w:r>
-      <w:bookmarkEnd w:id="7"/>
-      <w:bookmarkEnd w:id="8"/>
-      <w:bookmarkEnd w:id="9"/>
+        <w:t>s de proceso.</w:t>
+      </w:r>
     </w:p>
     <w:p>
       <w:pPr>
@@ -2348,32 +2329,403 @@
           <w:sz w:val="24"/>
         </w:rPr>
       </w:pPr>
+    </w:p>
+    <w:p>
+      <w:pPr>
+        <w:pStyle w:val="Ttulo1"/>
+        <w:spacing w:line="276" w:lineRule="auto"/>
+        <w:rPr>
+          <w:rFonts w:cs="Arial"/>
+        </w:rPr>
+      </w:pPr>
+      <w:bookmarkStart w:id="8" w:name="_Toc130803584"/>
+      <w:bookmarkStart w:id="9" w:name="_Toc129682580"/>
+      <w:bookmarkStart w:id="10" w:name="_Toc123297020"/>
+      <w:bookmarkStart w:id="11" w:name="_Toc150509498"/>
+      <w:r>
+        <w:rPr>
+          <w:rFonts w:cs="Arial"/>
+        </w:rPr>
+        <w:t>Usuario</w:t>
+      </w:r>
+      <w:bookmarkEnd w:id="8"/>
+      <w:bookmarkEnd w:id="9"/>
+      <w:bookmarkEnd w:id="10"/>
+      <w:bookmarkEnd w:id="11"/>
+    </w:p>
+    <w:p>
+      <w:pPr>
+        <w:tabs>
+          <w:tab w:val="left" w:pos="1494"/>
+        </w:tabs>
+        <w:spacing w:line="276" w:lineRule="auto"/>
+        <w:jc w:val="both"/>
+        <w:rPr>
+          <w:rFonts w:ascii="Arial" w:hAnsi="Arial" w:cs="Arial"/>
+          <w:sz w:val="24"/>
+        </w:rPr>
+      </w:pPr>
       <w:r>
         <w:rPr>
           <w:rFonts w:ascii="Arial" w:hAnsi="Arial" w:cs="Arial"/>
           <w:sz w:val="24"/>
         </w:rPr>
         <w:tab/>
-        <w:t>Usuarios</w:t>
-      </w:r>
-      <w:r>
-        <w:rPr>
-          <w:rFonts w:ascii="Arial" w:hAnsi="Arial" w:cs="Arial"/>
-          <w:sz w:val="24"/>
-        </w:rPr>
-        <w:t xml:space="preserve"> con perfil </w:t>
-      </w:r>
-      <w:r>
-        <w:rPr>
-          <w:rFonts w:ascii="Arial" w:hAnsi="Arial" w:cs="Arial"/>
-          <w:sz w:val="24"/>
-        </w:rPr>
-        <w:t>Municipios</w:t>
-      </w:r>
-      <w:r>
-        <w:rPr>
-          <w:rFonts w:ascii="Arial" w:hAnsi="Arial" w:cs="Arial"/>
-          <w:sz w:val="24"/>
+        <w:t xml:space="preserve">Usuarios </w:t>
+      </w:r>
+      <w:r>
+        <w:rPr>
+          <w:rFonts w:ascii="Arial" w:hAnsi="Arial" w:cs="Arial"/>
+          <w:sz w:val="24"/>
+        </w:rPr>
+        <w:t>de municipios en</w:t>
+      </w:r>
+      <w:r>
+        <w:rPr>
+          <w:rFonts w:ascii="Arial" w:hAnsi="Arial" w:cs="Arial"/>
+          <w:sz w:val="24"/>
+        </w:rPr>
+        <w:t xml:space="preserve"> colaboración con la Secretaria de Finanzas y Tesorería General del Estado</w:t>
+      </w:r>
+      <w:r>
+        <w:rPr>
+          <w:rFonts w:ascii="Arial" w:hAnsi="Arial" w:cs="Arial"/>
+          <w:sz w:val="24"/>
+        </w:rPr>
+        <w:t>.</w:t>
+      </w:r>
+    </w:p>
+    <w:p>
+      <w:pPr>
+        <w:spacing w:line="276" w:lineRule="auto"/>
+        <w:rPr>
+          <w:rFonts w:ascii="Arial" w:hAnsi="Arial" w:cs="Arial"/>
+        </w:rPr>
+      </w:pPr>
+    </w:p>
+    <w:p>
+      <w:pPr>
+        <w:spacing w:line="276" w:lineRule="auto"/>
+        <w:rPr>
+          <w:rFonts w:ascii="Arial" w:hAnsi="Arial" w:cs="Arial"/>
+        </w:rPr>
+      </w:pPr>
+    </w:p>
+    <w:p>
+      <w:pPr>
+        <w:spacing w:line="276" w:lineRule="auto"/>
+        <w:rPr>
+          <w:rFonts w:ascii="Arial" w:hAnsi="Arial" w:cs="Arial"/>
+        </w:rPr>
+      </w:pPr>
+    </w:p>
+    <w:p>
+      <w:pPr>
+        <w:spacing w:line="276" w:lineRule="auto"/>
+        <w:rPr>
+          <w:rFonts w:ascii="Arial" w:hAnsi="Arial" w:cs="Arial"/>
+        </w:rPr>
+      </w:pPr>
+    </w:p>
+    <w:p>
+      <w:pPr>
+        <w:spacing w:line="276" w:lineRule="auto"/>
+        <w:rPr>
+          <w:rFonts w:ascii="Arial" w:hAnsi="Arial" w:cs="Arial"/>
+        </w:rPr>
+      </w:pPr>
+    </w:p>
+    <w:p>
+      <w:pPr>
+        <w:spacing w:line="276" w:lineRule="auto"/>
+        <w:rPr>
+          <w:rFonts w:ascii="Arial" w:hAnsi="Arial" w:cs="Arial"/>
+          <w:sz w:val="24"/>
+          <w:szCs w:val="24"/>
+        </w:rPr>
+      </w:pPr>
+    </w:p>
+    <w:p>
+      <w:pPr>
+        <w:spacing w:line="276" w:lineRule="auto"/>
+        <w:rPr>
+          <w:rFonts w:ascii="Arial" w:hAnsi="Arial" w:cs="Arial"/>
+        </w:rPr>
+      </w:pPr>
+    </w:p>
+    <w:p>
+      <w:pPr>
+        <w:spacing w:line="276" w:lineRule="auto"/>
+        <w:rPr>
+          <w:rFonts w:ascii="Arial" w:hAnsi="Arial" w:cs="Arial"/>
+        </w:rPr>
+      </w:pPr>
+    </w:p>
+    <w:p>
+      <w:pPr>
+        <w:spacing w:line="276" w:lineRule="auto"/>
+        <w:rPr>
+          <w:rFonts w:ascii="Arial" w:hAnsi="Arial" w:cs="Arial"/>
+          <w:b/>
+          <w:sz w:val="44"/>
+          <w:szCs w:val="44"/>
+        </w:rPr>
+      </w:pPr>
+    </w:p>
+    <w:p>
+      <w:pPr>
+        <w:spacing w:line="276" w:lineRule="auto"/>
+        <w:rPr>
+          <w:rFonts w:ascii="Arial" w:hAnsi="Arial" w:cs="Arial"/>
+          <w:b/>
+          <w:sz w:val="44"/>
+          <w:szCs w:val="44"/>
+        </w:rPr>
+      </w:pPr>
+    </w:p>
+    <w:p>
+      <w:pPr>
+        <w:spacing w:line="276" w:lineRule="auto"/>
+        <w:rPr>
+          <w:rFonts w:ascii="Arial" w:hAnsi="Arial" w:cs="Arial"/>
+          <w:b/>
+          <w:sz w:val="44"/>
+          <w:szCs w:val="44"/>
+        </w:rPr>
+      </w:pPr>
+    </w:p>
+    <w:p>
+      <w:pPr>
+        <w:pStyle w:val="Ttulo1"/>
+        <w:jc w:val="center"/>
+        <w:rPr>
+          <w:rFonts w:cs="Arial"/>
+        </w:rPr>
+      </w:pPr>
+      <w:bookmarkStart w:id="12" w:name="_Toc150509499"/>
+      <w:r>
+        <w:rPr>
+          <w:rFonts w:cs="Arial"/>
+          <w:sz w:val="44"/>
+          <w:szCs w:val="44"/>
+        </w:rPr>
+        <w:t>INFORMACIÓN</w:t>
+      </w:r>
+      <w:bookmarkEnd w:id="12"/>
+    </w:p>
+    <w:p>
+      <w:pPr>
+        <w:rPr>
+          <w:rFonts w:ascii="Arial" w:hAnsi="Arial" w:cs="Arial"/>
+        </w:rPr>
+      </w:pPr>
+    </w:p>
+    <w:p>
+      <w:pPr>
+        <w:spacing w:line="276" w:lineRule="auto"/>
+        <w:ind w:left="-142"/>
+        <w:rPr>
+          <w:rFonts w:ascii="Arial" w:hAnsi="Arial" w:cs="Arial"/>
+          <w:sz w:val="36"/>
+          <w:szCs w:val="36"/>
+        </w:rPr>
+      </w:pPr>
+    </w:p>
+    <w:p>
+      <w:pPr>
+        <w:spacing w:line="276" w:lineRule="auto"/>
+        <w:rPr>
+          <w:rFonts w:ascii="Arial" w:hAnsi="Arial" w:cs="Arial"/>
+        </w:rPr>
+      </w:pPr>
+    </w:p>
+    <w:p>
+      <w:pPr>
+        <w:spacing w:line="276" w:lineRule="auto"/>
+        <w:rPr>
+          <w:rFonts w:ascii="Arial" w:hAnsi="Arial" w:cs="Arial"/>
+        </w:rPr>
+      </w:pPr>
+    </w:p>
+    <w:p>
+      <w:pPr>
+        <w:spacing w:line="276" w:lineRule="auto"/>
+        <w:rPr>
+          <w:rFonts w:ascii="Arial" w:hAnsi="Arial" w:cs="Arial"/>
+        </w:rPr>
+      </w:pPr>
+    </w:p>
+    <w:p>
+      <w:pPr>
+        <w:spacing w:line="276" w:lineRule="auto"/>
+        <w:rPr>
+          <w:rFonts w:ascii="Arial" w:hAnsi="Arial" w:cs="Arial"/>
+        </w:rPr>
+      </w:pPr>
+    </w:p>
+    <w:p>
+      <w:pPr>
+        <w:spacing w:line="276" w:lineRule="auto"/>
+        <w:rPr>
+          <w:rFonts w:ascii="Arial" w:hAnsi="Arial" w:cs="Arial"/>
+        </w:rPr>
+      </w:pPr>
+    </w:p>
+    <w:p>
+      <w:pPr>
+        <w:spacing w:line="276" w:lineRule="auto"/>
+        <w:rPr>
+          <w:rFonts w:ascii="Arial" w:hAnsi="Arial" w:cs="Arial"/>
+        </w:rPr>
+      </w:pPr>
+    </w:p>
+    <w:p>
+      <w:pPr>
+        <w:spacing w:line="276" w:lineRule="auto"/>
+        <w:rPr>
+          <w:rFonts w:ascii="Arial" w:hAnsi="Arial" w:cs="Arial"/>
+        </w:rPr>
+      </w:pPr>
+    </w:p>
+    <w:p>
+      <w:pPr>
+        <w:spacing w:line="276" w:lineRule="auto"/>
+        <w:rPr>
+          <w:rFonts w:ascii="Arial" w:hAnsi="Arial" w:cs="Arial"/>
+        </w:rPr>
+      </w:pPr>
+    </w:p>
+    <w:p>
+      <w:pPr>
+        <w:spacing w:line="276" w:lineRule="auto"/>
+        <w:rPr>
+          <w:rFonts w:ascii="Arial" w:hAnsi="Arial" w:cs="Arial"/>
+        </w:rPr>
+      </w:pPr>
+    </w:p>
+    <w:p>
+      <w:pPr>
+        <w:spacing w:line="276" w:lineRule="auto"/>
+        <w:rPr>
+          <w:rFonts w:ascii="Arial" w:hAnsi="Arial" w:cs="Arial"/>
+        </w:rPr>
+      </w:pPr>
+    </w:p>
+    <w:p>
+      <w:pPr>
+        <w:spacing w:line="276" w:lineRule="auto"/>
+        <w:rPr>
+          <w:rFonts w:ascii="Arial" w:hAnsi="Arial" w:cs="Arial"/>
+        </w:rPr>
+      </w:pPr>
+    </w:p>
+    <w:p>
+      <w:pPr>
+        <w:spacing w:line="276" w:lineRule="auto"/>
+        <w:rPr>
+          <w:rFonts w:ascii="Arial" w:hAnsi="Arial" w:cs="Arial"/>
+        </w:rPr>
+      </w:pPr>
+    </w:p>
+    <w:p>
+      <w:pPr>
+        <w:spacing w:line="276" w:lineRule="auto"/>
+        <w:rPr>
+          <w:rFonts w:ascii="Arial" w:hAnsi="Arial" w:cs="Arial"/>
+        </w:rPr>
+      </w:pPr>
+    </w:p>
+    <w:p>
+      <w:pPr>
+        <w:spacing w:line="276" w:lineRule="auto"/>
+        <w:rPr>
+          <w:rFonts w:ascii="Arial" w:hAnsi="Arial" w:cs="Arial"/>
+        </w:rPr>
+      </w:pPr>
+    </w:p>
+    <w:p>
+      <w:pPr>
+        <w:spacing w:line="276" w:lineRule="auto"/>
+        <w:rPr>
+          <w:rFonts w:ascii="Arial" w:hAnsi="Arial" w:cs="Arial"/>
+        </w:rPr>
+      </w:pPr>
+    </w:p>
+    <w:p>
+      <w:pPr>
+        <w:spacing w:line="276" w:lineRule="auto"/>
+        <w:rPr>
+          <w:rFonts w:ascii="Arial" w:hAnsi="Arial" w:cs="Arial"/>
+        </w:rPr>
+      </w:pPr>
+    </w:p>
+    <w:p>
+      <w:pPr>
+        <w:pStyle w:val="Ttulo1"/>
+        <w:spacing w:line="276" w:lineRule="auto"/>
+        <w:jc w:val="center"/>
+        <w:rPr>
+          <w:rFonts w:cs="Arial"/>
+        </w:rPr>
+      </w:pPr>
+      <w:bookmarkStart w:id="13" w:name="_Toc124342027"/>
+      <w:bookmarkStart w:id="14" w:name="_Toc124346601"/>
+      <w:bookmarkStart w:id="15" w:name="_Toc150509500"/>
+      <w:r>
+        <w:rPr>
+          <w:rFonts w:cs="Arial"/>
+        </w:rPr>
+        <w:lastRenderedPageBreak/>
+        <w:t>Administración</w:t>
+      </w:r>
+      <w:r>
+        <w:rPr>
+          <w:rFonts w:cs="Arial"/>
+        </w:rPr>
+        <w:t xml:space="preserve"> de </w:t>
+      </w:r>
+      <w:bookmarkEnd w:id="13"/>
+      <w:bookmarkEnd w:id="14"/>
+      <w:bookmarkEnd w:id="15"/>
+      <w:r>
+        <w:rPr>
+          <w:rFonts w:cs="Arial"/>
+        </w:rPr>
+        <w:t>Información</w:t>
+      </w:r>
+      <w:bookmarkStart w:id="16" w:name="_GoBack"/>
+      <w:bookmarkEnd w:id="16"/>
+    </w:p>
+    <w:p/>
+    <w:p>
+      <w:pPr>
+        <w:rPr>
+          <w:rFonts w:ascii="Arial" w:hAnsi="Arial" w:cs="Arial"/>
+          <w:sz w:val="24"/>
+          <w:szCs w:val="24"/>
+        </w:rPr>
+      </w:pPr>
+      <w:r>
+        <w:rPr>
+          <w:rFonts w:ascii="Arial" w:hAnsi="Arial" w:cs="Arial"/>
+          <w:sz w:val="24"/>
+          <w:szCs w:val="24"/>
+        </w:rPr>
+        <w:t>1.</w:t>
+      </w:r>
+      <w:r>
+        <w:rPr>
+          <w:rFonts w:ascii="Arial" w:hAnsi="Arial" w:cs="Arial"/>
+          <w:sz w:val="24"/>
+          <w:szCs w:val="24"/>
+        </w:rPr>
+        <w:t>Presionaremos el siguiente botón</w:t>
+      </w:r>
+      <w:r>
+        <w:rPr>
+          <w:rFonts w:ascii="Arial" w:hAnsi="Arial" w:cs="Arial"/>
+          <w:sz w:val="24"/>
+          <w:szCs w:val="24"/>
         </w:rPr>
         <w:t xml:space="preserve"> </w:t>
       </w:r>
@@ -2381,124 +2733,264 @@
         <w:rPr>
           <w:rFonts w:ascii="Arial" w:hAnsi="Arial" w:cs="Arial"/>
           <w:sz w:val="24"/>
-        </w:rPr>
-        <w:t xml:space="preserve">en colaboración con </w:t>
-      </w:r>
-      <w:r>
-        <w:rPr>
-          <w:rFonts w:ascii="Arial" w:hAnsi="Arial" w:cs="Arial"/>
-          <w:sz w:val="24"/>
-        </w:rPr>
-        <w:t>la Secretaria de Finanzas y Tesorería</w:t>
-      </w:r>
-      <w:r>
-        <w:rPr>
-          <w:rFonts w:ascii="Arial" w:hAnsi="Arial" w:cs="Arial"/>
-          <w:sz w:val="24"/>
-        </w:rPr>
-        <w:t xml:space="preserve"> General del Estado</w:t>
-      </w:r>
-    </w:p>
-    <w:p>
-      <w:pPr>
-        <w:spacing w:line="276" w:lineRule="auto"/>
-        <w:rPr>
-          <w:rFonts w:ascii="Arial" w:hAnsi="Arial" w:cs="Arial"/>
-        </w:rPr>
-      </w:pPr>
-    </w:p>
-    <w:p>
-      <w:pPr>
-        <w:spacing w:line="276" w:lineRule="auto"/>
-        <w:rPr>
-          <w:rFonts w:ascii="Arial" w:hAnsi="Arial" w:cs="Arial"/>
-        </w:rPr>
-      </w:pPr>
-    </w:p>
-    <w:p>
-      <w:pPr>
-        <w:spacing w:line="276" w:lineRule="auto"/>
-        <w:rPr>
-          <w:rFonts w:ascii="Arial" w:hAnsi="Arial" w:cs="Arial"/>
-        </w:rPr>
-      </w:pPr>
-    </w:p>
-    <w:p>
-      <w:pPr>
-        <w:spacing w:line="276" w:lineRule="auto"/>
-        <w:rPr>
-          <w:rFonts w:ascii="Arial" w:hAnsi="Arial" w:cs="Arial"/>
-        </w:rPr>
-      </w:pPr>
-    </w:p>
-    <w:p>
-      <w:pPr>
-        <w:spacing w:line="276" w:lineRule="auto"/>
-        <w:rPr>
-          <w:rFonts w:ascii="Arial" w:hAnsi="Arial" w:cs="Arial"/>
-        </w:rPr>
-      </w:pPr>
-    </w:p>
-    <w:p>
-      <w:pPr>
-        <w:spacing w:line="276" w:lineRule="auto"/>
-        <w:rPr>
-          <w:rFonts w:ascii="Arial" w:hAnsi="Arial" w:cs="Arial"/>
-          <w:sz w:val="24"/>
           <w:szCs w:val="24"/>
         </w:rPr>
-      </w:pPr>
-    </w:p>
-    <w:p>
-      <w:pPr>
-        <w:spacing w:line="276" w:lineRule="auto"/>
+        <w:t>para mostrar el menú principal</w:t>
+      </w:r>
+      <w:r>
+        <w:rPr>
+          <w:rFonts w:ascii="Arial" w:hAnsi="Arial" w:cs="Arial"/>
+          <w:sz w:val="24"/>
+          <w:szCs w:val="24"/>
+        </w:rPr>
+        <w:t>.</w:t>
+      </w:r>
+    </w:p>
+    <w:p>
+      <w:pPr>
+        <w:rPr>
+          <w:rFonts w:ascii="Arial" w:hAnsi="Arial" w:cs="Arial"/>
+          <w:sz w:val="24"/>
+          <w:szCs w:val="24"/>
+        </w:rPr>
+      </w:pPr>
+      <w:r>
+        <w:rPr>
+          <w:rFonts w:ascii="Arial" w:hAnsi="Arial" w:cs="Arial"/>
+          <w:sz w:val="24"/>
+          <w:szCs w:val="24"/>
+        </w:rPr>
+        <w:t xml:space="preserve">1.1 </w:t>
+      </w:r>
+      <w:r>
+        <w:rPr>
+          <w:rFonts w:ascii="Arial" w:hAnsi="Arial" w:cs="Arial"/>
+          <w:sz w:val="24"/>
+          <w:szCs w:val="24"/>
+        </w:rPr>
+        <w:t xml:space="preserve">Seleccionar la opción </w:t>
+      </w:r>
+      <w:r>
+        <w:rPr>
+          <w:rFonts w:ascii="Arial" w:hAnsi="Arial" w:cs="Arial"/>
+          <w:sz w:val="24"/>
+          <w:szCs w:val="24"/>
+        </w:rPr>
+        <w:t>INFOROMACIÓN</w:t>
+      </w:r>
+      <w:r>
+        <w:rPr>
+          <w:rFonts w:ascii="Arial" w:hAnsi="Arial" w:cs="Arial"/>
+          <w:sz w:val="24"/>
+          <w:szCs w:val="24"/>
+        </w:rPr>
+        <w:t xml:space="preserve"> </w:t>
+      </w:r>
+      <w:r>
+        <w:rPr>
+          <w:rFonts w:ascii="Arial" w:hAnsi="Arial" w:cs="Arial"/>
+          <w:sz w:val="24"/>
+          <w:szCs w:val="24"/>
+        </w:rPr>
+        <w:t>la cual desplegará</w:t>
+      </w:r>
+      <w:r>
+        <w:rPr>
+          <w:rFonts w:ascii="Arial" w:hAnsi="Arial" w:cs="Arial"/>
+          <w:sz w:val="24"/>
+          <w:szCs w:val="24"/>
+        </w:rPr>
+        <w:t xml:space="preserve"> un submenú</w:t>
+      </w:r>
+      <w:r>
+        <w:rPr>
+          <w:rFonts w:ascii="Arial" w:hAnsi="Arial" w:cs="Arial"/>
+          <w:sz w:val="24"/>
+          <w:szCs w:val="24"/>
+        </w:rPr>
+        <w:t>.</w:t>
+      </w:r>
+    </w:p>
+    <w:p>
+      <w:pPr>
+        <w:rPr>
+          <w:rFonts w:ascii="Arial" w:hAnsi="Arial" w:cs="Arial"/>
+          <w:sz w:val="24"/>
+          <w:szCs w:val="24"/>
+        </w:rPr>
+      </w:pPr>
+      <w:r>
+        <w:rPr>
+          <w:rFonts w:ascii="Arial" w:hAnsi="Arial" w:cs="Arial"/>
+          <w:sz w:val="24"/>
+          <w:szCs w:val="24"/>
+        </w:rPr>
+        <w:t xml:space="preserve">1.2 </w:t>
+      </w:r>
+      <w:r>
+        <w:rPr>
+          <w:rFonts w:ascii="Arial" w:hAnsi="Arial" w:cs="Arial"/>
+          <w:sz w:val="24"/>
+          <w:szCs w:val="24"/>
+        </w:rPr>
+        <w:t>De las opciones del submenú elegiremos del submenú “</w:t>
+      </w:r>
+      <w:r>
+        <w:rPr>
+          <w:rFonts w:ascii="Arial" w:hAnsi="Arial" w:cs="Arial"/>
+          <w:sz w:val="24"/>
+          <w:szCs w:val="24"/>
+        </w:rPr>
+        <w:t>Información</w:t>
+      </w:r>
+      <w:r>
+        <w:rPr>
+          <w:rFonts w:ascii="Arial" w:hAnsi="Arial" w:cs="Arial"/>
+          <w:sz w:val="24"/>
+          <w:szCs w:val="24"/>
+        </w:rPr>
+        <w:t>”</w:t>
+      </w:r>
+      <w:r>
+        <w:rPr>
+          <w:rFonts w:ascii="Arial" w:hAnsi="Arial" w:cs="Arial"/>
+          <w:sz w:val="24"/>
+          <w:szCs w:val="24"/>
+        </w:rPr>
+        <w:t>.</w:t>
+      </w:r>
+    </w:p>
+    <w:p>
+      <w:pPr>
+        <w:rPr>
+          <w:rFonts w:ascii="Arial" w:hAnsi="Arial" w:cs="Arial"/>
+          <w:sz w:val="24"/>
+          <w:szCs w:val="24"/>
+        </w:rPr>
+      </w:pPr>
+      <w:r>
+        <w:rPr>
+          <w:rFonts w:ascii="Arial" w:hAnsi="Arial" w:cs="Arial"/>
+          <w:b/>
+          <w:noProof/>
+          <w:sz w:val="24"/>
+          <w:szCs w:val="24"/>
+          <w:lang w:val="es-MX" w:eastAsia="es-MX"/>
+        </w:rPr>
+        <w:drawing>
+          <wp:anchor distT="0" distB="0" distL="114300" distR="114300" simplePos="0" relativeHeight="251919360" behindDoc="0" locked="0" layoutInCell="1" allowOverlap="1" wp14:anchorId="64C2176D" wp14:editId="6D12D9D9">
+            <wp:simplePos x="0" y="0"/>
+            <wp:positionH relativeFrom="margin">
+              <wp:posOffset>1038225</wp:posOffset>
+            </wp:positionH>
+            <wp:positionV relativeFrom="paragraph">
+              <wp:posOffset>248285</wp:posOffset>
+            </wp:positionV>
+            <wp:extent cx="653125" cy="578485"/>
+            <wp:effectExtent l="152400" t="152400" r="356870" b="354965"/>
+            <wp:wrapNone/>
+            <wp:docPr id="5" name="Imagen 5"/>
+            <wp:cNvGraphicFramePr>
+              <a:graphicFrameLocks xmlns:a="http://schemas.openxmlformats.org/drawingml/2006/main" noChangeAspect="1"/>
+            </wp:cNvGraphicFramePr>
+            <a:graphic xmlns:a="http://schemas.openxmlformats.org/drawingml/2006/main">
+              <a:graphicData uri="http://schemas.openxmlformats.org/drawingml/2006/picture">
+                <pic:pic xmlns:pic="http://schemas.openxmlformats.org/drawingml/2006/picture">
+                  <pic:nvPicPr>
+                    <pic:cNvPr id="1" name=""/>
+                    <pic:cNvPicPr/>
+                  </pic:nvPicPr>
+                  <pic:blipFill rotWithShape="1">
+                    <a:blip r:embed="rId9" cstate="print">
+                      <a:extLst>
+                        <a:ext uri="{28A0092B-C50C-407E-A947-70E740481C1C}">
+                          <a14:useLocalDpi xmlns:a14="http://schemas.microsoft.com/office/drawing/2010/main" val="0"/>
+                        </a:ext>
+                      </a:extLst>
+                    </a:blip>
+                    <a:srcRect l="2465" t="2620" r="93425" b="89252"/>
+                    <a:stretch/>
+                  </pic:blipFill>
+                  <pic:spPr bwMode="auto">
+                    <a:xfrm>
+                      <a:off x="0" y="0"/>
+                      <a:ext cx="653125" cy="578485"/>
+                    </a:xfrm>
+                    <a:prstGeom prst="rect">
+                      <a:avLst/>
+                    </a:prstGeom>
+                    <a:ln>
+                      <a:noFill/>
+                    </a:ln>
+                    <a:effectLst>
+                      <a:outerShdw blurRad="292100" dist="139700" dir="2700000" algn="tl" rotWithShape="0">
+                        <a:schemeClr val="bg1">
+                          <a:alpha val="65000"/>
+                        </a:schemeClr>
+                      </a:outerShdw>
+                    </a:effectLst>
+                    <a:extLst>
+                      <a:ext uri="{53640926-AAD7-44D8-BBD7-CCE9431645EC}">
+                        <a14:shadowObscured xmlns:a14="http://schemas.microsoft.com/office/drawing/2010/main"/>
+                      </a:ext>
+                    </a:extLst>
+                  </pic:spPr>
+                </pic:pic>
+              </a:graphicData>
+            </a:graphic>
+            <wp14:sizeRelH relativeFrom="page">
+              <wp14:pctWidth>0</wp14:pctWidth>
+            </wp14:sizeRelH>
+            <wp14:sizeRelV relativeFrom="page">
+              <wp14:pctHeight>0</wp14:pctHeight>
+            </wp14:sizeRelV>
+          </wp:anchor>
+        </w:drawing>
+      </w:r>
+    </w:p>
+    <w:p>
+      <w:pPr>
+        <w:rPr>
+          <w:rFonts w:ascii="Arial" w:hAnsi="Arial" w:cs="Arial"/>
+          <w:sz w:val="24"/>
+          <w:szCs w:val="24"/>
+        </w:rPr>
+      </w:pPr>
+    </w:p>
+    <w:p>
+      <w:pPr>
         <w:jc w:val="center"/>
         <w:rPr>
           <w:rFonts w:ascii="Arial" w:hAnsi="Arial" w:cs="Arial"/>
+          <w:b/>
           <w:sz w:val="24"/>
           <w:szCs w:val="24"/>
         </w:rPr>
       </w:pPr>
-    </w:p>
-    <w:p>
-      <w:pPr>
-        <w:spacing w:line="276" w:lineRule="auto"/>
-        <w:jc w:val="center"/>
-        <w:rPr>
-          <w:rFonts w:ascii="Arial" w:hAnsi="Arial" w:cs="Arial"/>
+      <w:r>
+        <w:rPr>
+          <w:rFonts w:ascii="Arial" w:hAnsi="Arial" w:cs="Arial"/>
+          <w:b/>
+          <w:noProof/>
           <w:sz w:val="24"/>
           <w:szCs w:val="24"/>
-        </w:rPr>
-      </w:pPr>
-    </w:p>
-    <w:p>
-      <w:pPr>
-        <w:spacing w:line="276" w:lineRule="auto"/>
-        <w:rPr>
-          <w:rFonts w:ascii="Arial" w:hAnsi="Arial" w:cs="Arial"/>
-        </w:rPr>
-      </w:pPr>
-      <w:r>
-        <w:rPr>
-          <w:rFonts w:ascii="Arial" w:hAnsi="Arial" w:cs="Arial"/>
-          <w:noProof/>
           <w:lang w:val="es-MX" w:eastAsia="es-MX"/>
         </w:rPr>
         <mc:AlternateContent>
           <mc:Choice Requires="wps">
             <w:drawing>
-              <wp:anchor distT="0" distB="0" distL="114300" distR="114300" simplePos="0" relativeHeight="251819008" behindDoc="0" locked="0" layoutInCell="1" allowOverlap="1" wp14:anchorId="71066FE7" wp14:editId="1EFFDC84">
+              <wp:anchor distT="0" distB="0" distL="114300" distR="114300" simplePos="0" relativeHeight="251915264" behindDoc="0" locked="0" layoutInCell="1" allowOverlap="1" wp14:anchorId="4D514FA5" wp14:editId="7782969E">
                 <wp:simplePos x="0" y="0"/>
-                <wp:positionH relativeFrom="margin">
-                  <wp:posOffset>-461727</wp:posOffset>
+                <wp:positionH relativeFrom="column">
+                  <wp:posOffset>1717494</wp:posOffset>
                 </wp:positionH>
                 <wp:positionV relativeFrom="paragraph">
-                  <wp:posOffset>38100</wp:posOffset>
+                  <wp:posOffset>1816735</wp:posOffset>
                 </wp:positionV>
-                <wp:extent cx="6780362" cy="267179"/>
-                <wp:effectExtent l="57150" t="38100" r="59055" b="76200"/>
+                <wp:extent cx="1974215" cy="522333"/>
+                <wp:effectExtent l="0" t="0" r="26035" b="11430"/>
                 <wp:wrapNone/>
-                <wp:docPr id="125" name="Rectángulo 125"/>
+                <wp:docPr id="8" name="Rectángulo 8"/>
                 <wp:cNvGraphicFramePr/>
                 <a:graphic xmlns:a="http://schemas.openxmlformats.org/drawingml/2006/main">
                   <a:graphicData uri="http://schemas.microsoft.com/office/word/2010/wordprocessingShape">
@@ -2507,49 +2999,34 @@
                       <wps:spPr>
                         <a:xfrm>
                           <a:off x="0" y="0"/>
-                          <a:ext cx="6780362" cy="267179"/>
+                          <a:ext cx="1974215" cy="522333"/>
                         </a:xfrm>
                         <a:prstGeom prst="rect">
                           <a:avLst/>
                         </a:prstGeom>
-                        <a:ln/>
+                        <a:noFill/>
+                        <a:ln w="19050">
+                          <a:solidFill>
+                            <a:srgbClr val="FF0000"/>
+                          </a:solidFill>
+                        </a:ln>
                       </wps:spPr>
                       <wps:style>
-                        <a:lnRef idx="0">
-                          <a:schemeClr val="accent3"/>
+                        <a:lnRef idx="2">
+                          <a:schemeClr val="accent1">
+                            <a:shade val="50000"/>
+                          </a:schemeClr>
                         </a:lnRef>
-                        <a:fillRef idx="3">
-                          <a:schemeClr val="accent3"/>
+                        <a:fillRef idx="1">
+                          <a:schemeClr val="accent1"/>
                         </a:fillRef>
-                        <a:effectRef idx="3">
-                          <a:schemeClr val="accent3"/>
+                        <a:effectRef idx="0">
+                          <a:schemeClr val="accent1"/>
                         </a:effectRef>
                         <a:fontRef idx="minor">
                           <a:schemeClr val="lt1"/>
                         </a:fontRef>
                       </wps:style>
-                      <wps:txbx>
-                        <w:txbxContent>
-                          <w:p>
-                            <w:pPr>
-                              <w:jc w:val="center"/>
-                              <w:rPr>
-                                <w:b/>
-                                <w:sz w:val="24"/>
-                                <w:lang w:val="es-MX"/>
-                              </w:rPr>
-                            </w:pPr>
-                            <w:r>
-                              <w:rPr>
-                                <w:b/>
-                                <w:sz w:val="24"/>
-                                <w:lang w:val="es-MX"/>
-                              </w:rPr>
-                              <w:t>Catálogos</w:t>
-                            </w:r>
-                          </w:p>
-                        </w:txbxContent>
-                      </wps:txbx>
                       <wps:bodyPr rot="0" spcFirstLastPara="0" vertOverflow="overflow" horzOverflow="overflow" vert="horz" wrap="square" lIns="91440" tIns="45720" rIns="91440" bIns="45720" numCol="1" spcCol="0" rtlCol="0" fromWordArt="0" anchor="ctr" anchorCtr="0" forceAA="0" compatLnSpc="1">
                         <a:prstTxWarp prst="textNoShape">
                           <a:avLst/>
@@ -2570,304 +3047,25 @@
           </mc:Choice>
           <mc:Fallback>
             <w:pict>
-              <v:rect w14:anchorId="71066FE7" id="Rectángulo 125" o:spid="_x0000_s1031" style="position:absolute;margin-left:-36.35pt;margin-top:3pt;width:533.9pt;height:21.05pt;z-index:251819008;visibility:visible;mso-wrap-style:square;mso-width-percent:0;mso-height-percent:0;mso-wrap-distance-left:9pt;mso-wrap-distance-top:0;mso-wrap-distance-right:9pt;mso-wrap-distance-bottom:0;mso-position-horizontal:absolute;mso-position-horizontal-relative:margin;mso-position-vertical:absolute;mso-position-vertical-relative:text;mso-width-percent:0;mso-height-percent:0;mso-width-relative:margin;mso-height-relative:margin;v-text-anchor:middle" o:gfxdata="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" fillcolor="#aaa [3030]" stroked="f">
-                <v:fill color2="#a3a3a3 [3174]" rotate="t" colors="0 #afafaf;.5 #a5a5a5;1 #929292" focus="100%" type="gradient">
-                  <o:fill v:ext="view" type="gradientUnscaled"/>
-                </v:fill>
-                <v:shadow on="t" color="black" opacity="41287f" offset="0,1.5pt"/>
-                <v:textbox>
-                  <w:txbxContent>
-                    <w:p>
-                      <w:pPr>
-                        <w:jc w:val="center"/>
-                        <w:rPr>
-                          <w:b/>
-                          <w:sz w:val="24"/>
-                          <w:lang w:val="es-MX"/>
-                        </w:rPr>
-                      </w:pPr>
-                      <w:r>
-                        <w:rPr>
-                          <w:b/>
-                          <w:sz w:val="24"/>
-                          <w:lang w:val="es-MX"/>
-                        </w:rPr>
-                        <w:t>Catálogos</w:t>
-                      </w:r>
-                    </w:p>
-                  </w:txbxContent>
-                </v:textbox>
-                <w10:wrap anchorx="margin"/>
-              </v:rect>
+              <v:rect w14:anchorId="687BBE81" id="Rectángulo 8" o:spid="_x0000_s1026" style="position:absolute;margin-left:135.25pt;margin-top:143.05pt;width:155.45pt;height:41.15pt;z-index:251915264;visibility:visible;mso-wrap-style:square;mso-width-percent:0;mso-height-percent:0;mso-wrap-distance-left:9pt;mso-wrap-distance-top:0;mso-wrap-distance-right:9pt;mso-wrap-distance-bottom:0;mso-position-horizontal:absolute;mso-position-horizontal-relative:text;mso-position-vertical:absolute;mso-position-vertical-relative:text;mso-width-percent:0;mso-height-percent:0;mso-width-relative:margin;mso-height-relative:margin;v-text-anchor:middle" o:gfxdata="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" filled="f" strokecolor="red" strokeweight="1.5pt"/>
             </w:pict>
           </mc:Fallback>
         </mc:AlternateContent>
       </w:r>
-    </w:p>
-    <w:p>
-      <w:pPr>
-        <w:spacing w:line="276" w:lineRule="auto"/>
-        <w:rPr>
-          <w:rFonts w:ascii="Arial" w:hAnsi="Arial" w:cs="Arial"/>
-        </w:rPr>
-      </w:pPr>
-    </w:p>
-    <w:p>
-      <w:pPr>
-        <w:spacing w:line="276" w:lineRule="auto"/>
+      <w:r>
         <w:rPr>
           <w:rFonts w:ascii="Arial" w:hAnsi="Arial" w:cs="Arial"/>
           <w:b/>
-          <w:sz w:val="44"/>
-          <w:szCs w:val="44"/>
-        </w:rPr>
-      </w:pPr>
-    </w:p>
-    <w:p>
-      <w:pPr>
-        <w:spacing w:line="276" w:lineRule="auto"/>
-        <w:rPr>
-          <w:rFonts w:ascii="Arial" w:hAnsi="Arial" w:cs="Arial"/>
-          <w:b/>
-          <w:sz w:val="44"/>
-          <w:szCs w:val="44"/>
-        </w:rPr>
-      </w:pPr>
-    </w:p>
-    <w:p>
-      <w:pPr>
-        <w:pStyle w:val="Ttulo1"/>
-        <w:jc w:val="center"/>
-        <w:rPr>
-          <w:rFonts w:cs="Arial"/>
-        </w:rPr>
-      </w:pPr>
-      <w:bookmarkStart w:id="10" w:name="_Toc136425601"/>
-      <w:r>
-        <w:rPr>
-          <w:rFonts w:cs="Arial"/>
-          <w:sz w:val="44"/>
-          <w:szCs w:val="44"/>
-        </w:rPr>
-        <w:t>Información</w:t>
-      </w:r>
-      <w:bookmarkEnd w:id="10"/>
-    </w:p>
-    <w:p>
-      <w:pPr>
-        <w:rPr>
-          <w:rFonts w:ascii="Arial" w:hAnsi="Arial" w:cs="Arial"/>
-        </w:rPr>
-      </w:pPr>
-    </w:p>
-    <w:p>
-      <w:pPr>
-        <w:spacing w:line="276" w:lineRule="auto"/>
-        <w:ind w:left="851"/>
-        <w:rPr>
-          <w:rFonts w:ascii="Arial" w:hAnsi="Arial" w:cs="Arial"/>
-          <w:sz w:val="36"/>
-          <w:szCs w:val="36"/>
-        </w:rPr>
-      </w:pPr>
-    </w:p>
-    <w:p>
-      <w:pPr>
-        <w:spacing w:line="276" w:lineRule="auto"/>
-        <w:rPr>
-          <w:rFonts w:ascii="Arial" w:hAnsi="Arial" w:cs="Arial"/>
-        </w:rPr>
-      </w:pPr>
-    </w:p>
-    <w:p>
-      <w:pPr>
-        <w:spacing w:line="276" w:lineRule="auto"/>
-        <w:rPr>
-          <w:rFonts w:ascii="Arial" w:hAnsi="Arial" w:cs="Arial"/>
-        </w:rPr>
-      </w:pPr>
-    </w:p>
-    <w:p>
-      <w:pPr>
-        <w:spacing w:line="276" w:lineRule="auto"/>
-        <w:rPr>
-          <w:rFonts w:ascii="Arial" w:hAnsi="Arial" w:cs="Arial"/>
-        </w:rPr>
-      </w:pPr>
-    </w:p>
-    <w:p>
-      <w:pPr>
-        <w:spacing w:line="276" w:lineRule="auto"/>
-        <w:rPr>
-          <w:rFonts w:ascii="Arial" w:hAnsi="Arial" w:cs="Arial"/>
-        </w:rPr>
-      </w:pPr>
-    </w:p>
-    <w:p>
-      <w:pPr>
-        <w:spacing w:line="276" w:lineRule="auto"/>
-        <w:rPr>
-          <w:rFonts w:ascii="Arial" w:hAnsi="Arial" w:cs="Arial"/>
-        </w:rPr>
-      </w:pPr>
-    </w:p>
-    <w:p>
-      <w:pPr>
-        <w:spacing w:line="276" w:lineRule="auto"/>
-        <w:rPr>
-          <w:rFonts w:ascii="Arial" w:hAnsi="Arial" w:cs="Arial"/>
-        </w:rPr>
-      </w:pPr>
-    </w:p>
-    <w:p>
-      <w:pPr>
-        <w:spacing w:line="276" w:lineRule="auto"/>
-        <w:rPr>
-          <w:rFonts w:ascii="Arial" w:hAnsi="Arial" w:cs="Arial"/>
-        </w:rPr>
-      </w:pPr>
-    </w:p>
-    <w:p>
-      <w:pPr>
-        <w:spacing w:line="276" w:lineRule="auto"/>
-        <w:rPr>
-          <w:rFonts w:ascii="Arial" w:hAnsi="Arial" w:cs="Arial"/>
-        </w:rPr>
-      </w:pPr>
-    </w:p>
-    <w:p>
-      <w:pPr>
-        <w:spacing w:line="276" w:lineRule="auto"/>
-        <w:rPr>
-          <w:rFonts w:ascii="Arial" w:hAnsi="Arial" w:cs="Arial"/>
-        </w:rPr>
-      </w:pPr>
-    </w:p>
-    <w:p>
-      <w:pPr>
-        <w:spacing w:line="276" w:lineRule="auto"/>
-        <w:rPr>
-          <w:rFonts w:ascii="Arial" w:hAnsi="Arial" w:cs="Arial"/>
-        </w:rPr>
-      </w:pPr>
-    </w:p>
-    <w:p>
-      <w:pPr>
-        <w:spacing w:line="276" w:lineRule="auto"/>
-        <w:rPr>
-          <w:rFonts w:ascii="Arial" w:hAnsi="Arial" w:cs="Arial"/>
-        </w:rPr>
-      </w:pPr>
-    </w:p>
-    <w:p>
-      <w:pPr>
-        <w:spacing w:line="276" w:lineRule="auto"/>
-        <w:rPr>
-          <w:rFonts w:ascii="Arial" w:hAnsi="Arial" w:cs="Arial"/>
-        </w:rPr>
-      </w:pPr>
-    </w:p>
-    <w:p>
-      <w:pPr>
-        <w:spacing w:line="276" w:lineRule="auto"/>
-        <w:rPr>
-          <w:rFonts w:ascii="Arial" w:hAnsi="Arial" w:cs="Arial"/>
-        </w:rPr>
-      </w:pPr>
-    </w:p>
-    <w:p>
-      <w:pPr>
-        <w:spacing w:line="276" w:lineRule="auto"/>
-        <w:rPr>
-          <w:rFonts w:ascii="Arial" w:hAnsi="Arial" w:cs="Arial"/>
-        </w:rPr>
-      </w:pPr>
-    </w:p>
-    <w:p>
-      <w:pPr>
-        <w:spacing w:line="276" w:lineRule="auto"/>
-        <w:rPr>
-          <w:rFonts w:ascii="Arial" w:hAnsi="Arial" w:cs="Arial"/>
-        </w:rPr>
-      </w:pPr>
-    </w:p>
-    <w:p>
-      <w:pPr>
-        <w:spacing w:line="276" w:lineRule="auto"/>
-        <w:rPr>
-          <w:rFonts w:ascii="Arial" w:hAnsi="Arial" w:cs="Arial"/>
-        </w:rPr>
-      </w:pPr>
-    </w:p>
-    <w:p>
-      <w:pPr>
-        <w:spacing w:line="276" w:lineRule="auto"/>
-        <w:rPr>
-          <w:rFonts w:ascii="Arial" w:hAnsi="Arial" w:cs="Arial"/>
-        </w:rPr>
-      </w:pPr>
-    </w:p>
-    <w:p>
-      <w:pPr>
-        <w:spacing w:line="276" w:lineRule="auto"/>
-        <w:rPr>
-          <w:rFonts w:ascii="Arial" w:hAnsi="Arial" w:cs="Arial"/>
-        </w:rPr>
-      </w:pPr>
-    </w:p>
-    <w:p>
-      <w:pPr>
-        <w:spacing w:line="276" w:lineRule="auto"/>
-        <w:rPr>
-          <w:rFonts w:ascii="Arial" w:hAnsi="Arial" w:cs="Arial"/>
-        </w:rPr>
-      </w:pPr>
-    </w:p>
-    <w:p>
-      <w:pPr>
-        <w:spacing w:line="276" w:lineRule="auto"/>
-        <w:rPr>
-          <w:rFonts w:ascii="Arial" w:hAnsi="Arial" w:cs="Arial"/>
-        </w:rPr>
-      </w:pPr>
-    </w:p>
-    <w:p>
-      <w:pPr>
-        <w:pStyle w:val="Ttulo1"/>
-        <w:spacing w:line="276" w:lineRule="auto"/>
-        <w:jc w:val="center"/>
-        <w:rPr>
-          <w:rFonts w:cs="Arial"/>
-        </w:rPr>
-      </w:pPr>
-      <w:bookmarkStart w:id="11" w:name="_Toc136425602"/>
-      <w:r>
-        <w:rPr>
-          <w:rFonts w:cs="Arial"/>
-        </w:rPr>
-        <w:t>Información</w:t>
-      </w:r>
-      <w:bookmarkEnd w:id="11"/>
-    </w:p>
-    <w:p>
-      <w:r>
-        <w:rPr>
           <w:noProof/>
+          <w:sz w:val="24"/>
+          <w:szCs w:val="24"/>
           <w:lang w:val="es-MX" w:eastAsia="es-MX"/>
         </w:rPr>
         <w:drawing>
-          <wp:anchor distT="0" distB="0" distL="114300" distR="114300" simplePos="0" relativeHeight="251829248" behindDoc="0" locked="0" layoutInCell="1" allowOverlap="1" wp14:anchorId="752B5781" wp14:editId="34811048">
-            <wp:simplePos x="0" y="0"/>
-            <wp:positionH relativeFrom="margin">
-              <wp:posOffset>4804106</wp:posOffset>
-            </wp:positionH>
-            <wp:positionV relativeFrom="paragraph">
-              <wp:posOffset>183515</wp:posOffset>
-            </wp:positionV>
-            <wp:extent cx="618490" cy="317500"/>
-            <wp:effectExtent l="0" t="0" r="0" b="6350"/>
-            <wp:wrapNone/>
-            <wp:docPr id="66" name="Imagen 66"/>
+          <wp:inline distT="0" distB="0" distL="0" distR="0" wp14:anchorId="78F74987" wp14:editId="41CCAF89">
+            <wp:extent cx="1954564" cy="2924270"/>
+            <wp:effectExtent l="152400" t="152400" r="369570" b="371475"/>
+            <wp:docPr id="6" name="Imagen 6"/>
             <wp:cNvGraphicFramePr>
               <a:graphicFrameLocks xmlns:a="http://schemas.openxmlformats.org/drawingml/2006/main" noChangeAspect="1"/>
             </wp:cNvGraphicFramePr>
@@ -2879,13 +3077,7 @@
                     <pic:cNvPicPr/>
                   </pic:nvPicPr>
                   <pic:blipFill>
-                    <a:blip r:embed="rId10">
-                      <a:extLst>
-                        <a:ext uri="{28A0092B-C50C-407E-A947-70E740481C1C}">
-                          <a14:useLocalDpi xmlns:a14="http://schemas.microsoft.com/office/drawing/2010/main" val="0"/>
-                        </a:ext>
-                      </a:extLst>
-                    </a:blip>
+                    <a:blip r:embed="rId10"/>
                     <a:stretch>
                       <a:fillRect/>
                     </a:stretch>
@@ -2893,11 +3085,182 @@
                   <pic:spPr>
                     <a:xfrm>
                       <a:off x="0" y="0"/>
-                      <a:ext cx="618490" cy="317500"/>
+                      <a:ext cx="1961562" cy="2934739"/>
                     </a:xfrm>
                     <a:prstGeom prst="rect">
                       <a:avLst/>
                     </a:prstGeom>
+                    <a:ln>
+                      <a:noFill/>
+                    </a:ln>
+                    <a:effectLst>
+                      <a:outerShdw blurRad="292100" dist="139700" dir="2700000" algn="tl" rotWithShape="0">
+                        <a:srgbClr val="333333">
+                          <a:alpha val="65000"/>
+                        </a:srgbClr>
+                      </a:outerShdw>
+                    </a:effectLst>
+                  </pic:spPr>
+                </pic:pic>
+              </a:graphicData>
+            </a:graphic>
+          </wp:inline>
+        </w:drawing>
+      </w:r>
+    </w:p>
+    <w:p>
+      <w:pPr>
+        <w:jc w:val="center"/>
+        <w:rPr>
+          <w:rFonts w:ascii="Arial" w:hAnsi="Arial" w:cs="Arial"/>
+          <w:b/>
+          <w:sz w:val="24"/>
+          <w:szCs w:val="24"/>
+        </w:rPr>
+      </w:pPr>
+    </w:p>
+    <w:p>
+      <w:pPr>
+        <w:jc w:val="center"/>
+        <w:rPr>
+          <w:rFonts w:ascii="Arial" w:hAnsi="Arial" w:cs="Arial"/>
+          <w:b/>
+          <w:sz w:val="24"/>
+          <w:szCs w:val="24"/>
+        </w:rPr>
+      </w:pPr>
+    </w:p>
+    <w:p>
+      <w:pPr>
+        <w:jc w:val="center"/>
+        <w:rPr>
+          <w:rFonts w:ascii="Arial" w:hAnsi="Arial" w:cs="Arial"/>
+          <w:b/>
+          <w:sz w:val="24"/>
+          <w:szCs w:val="24"/>
+        </w:rPr>
+      </w:pPr>
+    </w:p>
+    <w:p>
+      <w:pPr>
+        <w:jc w:val="center"/>
+        <w:rPr>
+          <w:rFonts w:ascii="Arial" w:hAnsi="Arial" w:cs="Arial"/>
+          <w:b/>
+          <w:sz w:val="24"/>
+          <w:szCs w:val="24"/>
+        </w:rPr>
+      </w:pPr>
+    </w:p>
+    <w:p>
+      <w:pPr>
+        <w:jc w:val="center"/>
+        <w:rPr>
+          <w:rFonts w:ascii="Arial" w:hAnsi="Arial" w:cs="Arial"/>
+          <w:b/>
+          <w:sz w:val="24"/>
+          <w:szCs w:val="24"/>
+        </w:rPr>
+      </w:pPr>
+    </w:p>
+    <w:p>
+      <w:pPr>
+        <w:jc w:val="center"/>
+        <w:rPr>
+          <w:rFonts w:ascii="Arial" w:hAnsi="Arial" w:cs="Arial"/>
+          <w:b/>
+          <w:sz w:val="24"/>
+          <w:szCs w:val="24"/>
+        </w:rPr>
+      </w:pPr>
+    </w:p>
+    <w:p>
+      <w:pPr>
+        <w:jc w:val="center"/>
+        <w:rPr>
+          <w:rFonts w:ascii="Arial" w:hAnsi="Arial" w:cs="Arial"/>
+          <w:b/>
+          <w:sz w:val="24"/>
+          <w:szCs w:val="24"/>
+        </w:rPr>
+      </w:pPr>
+    </w:p>
+    <w:p>
+      <w:pPr>
+        <w:jc w:val="center"/>
+        <w:rPr>
+          <w:rFonts w:ascii="Arial" w:hAnsi="Arial" w:cs="Arial"/>
+          <w:b/>
+          <w:sz w:val="24"/>
+          <w:szCs w:val="24"/>
+        </w:rPr>
+      </w:pPr>
+    </w:p>
+    <w:p>
+      <w:pPr>
+        <w:jc w:val="both"/>
+        <w:rPr>
+          <w:rFonts w:ascii="Arial" w:hAnsi="Arial" w:cs="Arial"/>
+          <w:sz w:val="24"/>
+          <w:szCs w:val="24"/>
+        </w:rPr>
+      </w:pPr>
+      <w:r>
+        <w:rPr>
+          <w:noProof/>
+          <w:lang w:val="es-MX" w:eastAsia="es-MX"/>
+        </w:rPr>
+        <w:lastRenderedPageBreak/>
+        <w:drawing>
+          <wp:anchor distT="0" distB="0" distL="114300" distR="114300" simplePos="0" relativeHeight="251935744" behindDoc="0" locked="0" layoutInCell="1" allowOverlap="1" wp14:anchorId="5E807969" wp14:editId="01BE9ED8">
+            <wp:simplePos x="0" y="0"/>
+            <wp:positionH relativeFrom="margin">
+              <wp:align>center</wp:align>
+            </wp:positionH>
+            <wp:positionV relativeFrom="paragraph">
+              <wp:posOffset>-624840</wp:posOffset>
+            </wp:positionV>
+            <wp:extent cx="1438275" cy="454791"/>
+            <wp:effectExtent l="0" t="0" r="0" b="0"/>
+            <wp:wrapNone/>
+            <wp:docPr id="3" name="Imagen 3" descr="C:\Users\DELL\Downloads\logo.8283c17ac47c5f20ae44618eddf9a05b.png"/>
+            <wp:cNvGraphicFramePr>
+              <a:graphicFrameLocks xmlns:a="http://schemas.openxmlformats.org/drawingml/2006/main" noChangeAspect="1"/>
+            </wp:cNvGraphicFramePr>
+            <a:graphic xmlns:a="http://schemas.openxmlformats.org/drawingml/2006/main">
+              <a:graphicData uri="http://schemas.openxmlformats.org/drawingml/2006/picture">
+                <pic:pic xmlns:pic="http://schemas.openxmlformats.org/drawingml/2006/picture">
+                  <pic:nvPicPr>
+                    <pic:cNvPr id="0" name="Picture 7" descr="C:\Users\DELL\Downloads\logo.8283c17ac47c5f20ae44618eddf9a05b.png"/>
+                    <pic:cNvPicPr>
+                      <a:picLocks noChangeAspect="1" noChangeArrowheads="1"/>
+                    </pic:cNvPicPr>
+                  </pic:nvPicPr>
+                  <pic:blipFill>
+                    <a:blip r:embed="rId11" cstate="print">
+                      <a:extLst>
+                        <a:ext uri="{28A0092B-C50C-407E-A947-70E740481C1C}">
+                          <a14:useLocalDpi xmlns:a14="http://schemas.microsoft.com/office/drawing/2010/main" val="0"/>
+                        </a:ext>
+                      </a:extLst>
+                    </a:blip>
+                    <a:srcRect/>
+                    <a:stretch>
+                      <a:fillRect/>
+                    </a:stretch>
+                  </pic:blipFill>
+                  <pic:spPr bwMode="auto">
+                    <a:xfrm>
+                      <a:off x="0" y="0"/>
+                      <a:ext cx="1438275" cy="454791"/>
+                    </a:xfrm>
+                    <a:prstGeom prst="rect">
+                      <a:avLst/>
+                    </a:prstGeom>
+                    <a:noFill/>
+                    <a:ln>
+                      <a:noFill/>
+                    </a:ln>
                   </pic:spPr>
                 </pic:pic>
               </a:graphicData>
@@ -2911,160 +3274,25 @@
           </wp:anchor>
         </w:drawing>
       </w:r>
-    </w:p>
-    <w:p>
-      <w:pPr>
-        <w:rPr>
-          <w:rFonts w:ascii="Arial" w:hAnsi="Arial" w:cs="Arial"/>
-          <w:b/>
+      <w:r>
+        <w:rPr>
+          <w:rFonts w:ascii="Arial" w:hAnsi="Arial" w:cs="Arial"/>
           <w:sz w:val="24"/>
           <w:szCs w:val="24"/>
         </w:rPr>
-      </w:pPr>
-      <w:r>
-        <w:rPr>
-          <w:rFonts w:ascii="Arial" w:hAnsi="Arial" w:cs="Arial"/>
-          <w:b/>
-          <w:sz w:val="24"/>
-          <w:szCs w:val="24"/>
-        </w:rPr>
-        <w:t>Presionaremos el siguiente botón</w:t>
-      </w:r>
-      <w:r>
-        <w:rPr>
-          <w:rFonts w:ascii="Arial" w:hAnsi="Arial" w:cs="Arial"/>
-          <w:b/>
-          <w:sz w:val="24"/>
-          <w:szCs w:val="24"/>
+        <w:t>Aquí se muestra el módulo de información del municipio, donde se debe insertar la información del contacto, es necesaria para la comunicación con otras áreas de la Secretaría de Finanzas y Tesorería del Estado SFyTGE. Además, se puede modificar la información en cualquier momento pulsando el botón “Editar”</w:t>
+      </w:r>
+      <w:r>
+        <w:rPr>
+          <w:noProof/>
+          <w:lang w:val="es-MX" w:eastAsia="es-MX"/>
         </w:rPr>
         <w:t xml:space="preserve"> </w:t>
       </w:r>
-      <w:r>
-        <w:rPr>
-          <w:rFonts w:ascii="Arial" w:hAnsi="Arial" w:cs="Arial"/>
-          <w:b/>
-          <w:sz w:val="24"/>
-          <w:szCs w:val="24"/>
-        </w:rPr>
-        <w:t>p</w:t>
-      </w:r>
-      <w:r>
-        <w:rPr>
-          <w:rFonts w:ascii="Arial" w:hAnsi="Arial" w:cs="Arial"/>
-          <w:b/>
-          <w:sz w:val="24"/>
-          <w:szCs w:val="24"/>
-        </w:rPr>
-        <w:t>ara mostrar el menú principal</w:t>
-      </w:r>
-    </w:p>
-    <w:p>
-      <w:pPr>
-        <w:rPr>
-          <w:rFonts w:ascii="Arial" w:hAnsi="Arial" w:cs="Arial"/>
-          <w:b/>
-          <w:sz w:val="24"/>
-          <w:szCs w:val="24"/>
-        </w:rPr>
-      </w:pPr>
-    </w:p>
-    <w:p>
-      <w:pPr>
-        <w:rPr>
-          <w:rFonts w:ascii="Arial" w:hAnsi="Arial" w:cs="Arial"/>
-          <w:b/>
-          <w:sz w:val="24"/>
-          <w:szCs w:val="24"/>
-        </w:rPr>
-      </w:pPr>
-      <w:r>
-        <w:rPr>
-          <w:rFonts w:ascii="Arial" w:hAnsi="Arial" w:cs="Arial"/>
-          <w:b/>
-          <w:sz w:val="24"/>
-          <w:szCs w:val="24"/>
-        </w:rPr>
-        <w:t>Selecc</w:t>
-      </w:r>
-      <w:r>
-        <w:rPr>
-          <w:rFonts w:ascii="Arial" w:hAnsi="Arial" w:cs="Arial"/>
-          <w:b/>
-          <w:sz w:val="24"/>
-          <w:szCs w:val="24"/>
-        </w:rPr>
-        <w:t xml:space="preserve">ionar la opción </w:t>
-      </w:r>
-      <w:r>
-        <w:rPr>
-          <w:rFonts w:ascii="Arial" w:hAnsi="Arial" w:cs="Arial"/>
-          <w:b/>
-          <w:i/>
-          <w:sz w:val="24"/>
-          <w:szCs w:val="24"/>
-        </w:rPr>
-        <w:t>Información</w:t>
-      </w:r>
-      <w:r>
-        <w:rPr>
-          <w:rFonts w:ascii="Arial" w:hAnsi="Arial" w:cs="Arial"/>
-          <w:b/>
-          <w:sz w:val="24"/>
-          <w:szCs w:val="24"/>
-        </w:rPr>
-        <w:t xml:space="preserve"> </w:t>
-      </w:r>
-      <w:r>
-        <w:rPr>
-          <w:rFonts w:ascii="Arial" w:hAnsi="Arial" w:cs="Arial"/>
-          <w:b/>
-          <w:sz w:val="24"/>
-          <w:szCs w:val="24"/>
-        </w:rPr>
-        <w:t>la cual desplegara un submenú</w:t>
-      </w:r>
-    </w:p>
-    <w:p>
-      <w:pPr>
-        <w:rPr>
-          <w:rFonts w:ascii="Arial" w:hAnsi="Arial" w:cs="Arial"/>
-          <w:b/>
-          <w:sz w:val="24"/>
-          <w:szCs w:val="24"/>
-        </w:rPr>
-      </w:pPr>
-    </w:p>
-    <w:p>
-      <w:pPr>
-        <w:rPr>
-          <w:rFonts w:ascii="Arial" w:hAnsi="Arial" w:cs="Arial"/>
-          <w:b/>
-          <w:sz w:val="24"/>
-          <w:szCs w:val="24"/>
-        </w:rPr>
-      </w:pPr>
-      <w:r>
-        <w:rPr>
-          <w:rFonts w:ascii="Arial" w:hAnsi="Arial" w:cs="Arial"/>
-          <w:b/>
-          <w:sz w:val="24"/>
-          <w:szCs w:val="24"/>
-        </w:rPr>
-        <w:t>De las opciones de</w:t>
-      </w:r>
-      <w:r>
-        <w:rPr>
-          <w:rFonts w:ascii="Arial" w:hAnsi="Arial" w:cs="Arial"/>
-          <w:b/>
-          <w:sz w:val="24"/>
-          <w:szCs w:val="24"/>
-        </w:rPr>
-        <w:t>l submenú elegiremos el catálogo deseado</w:t>
-      </w:r>
-    </w:p>
-    <w:p>
-      <w:pPr>
-        <w:jc w:val="center"/>
+    </w:p>
+    <w:p>
+      <w:pPr>
+        <w:ind w:left="-284"/>
         <w:rPr>
           <w:rFonts w:ascii="Arial" w:hAnsi="Arial" w:cs="Arial"/>
           <w:b/>
@@ -3081,18 +3309,18 @@
         <mc:AlternateContent>
           <mc:Choice Requires="wps">
             <w:drawing>
-              <wp:anchor distT="0" distB="0" distL="114300" distR="114300" simplePos="0" relativeHeight="251850752" behindDoc="0" locked="0" layoutInCell="1" allowOverlap="1" wp14:anchorId="55BA4F44" wp14:editId="58F36A67">
+              <wp:anchor distT="0" distB="0" distL="114300" distR="114300" simplePos="0" relativeHeight="251934720" behindDoc="0" locked="0" layoutInCell="1" allowOverlap="1" wp14:anchorId="08E074F3" wp14:editId="25F355C3">
                 <wp:simplePos x="0" y="0"/>
                 <wp:positionH relativeFrom="page">
-                  <wp:posOffset>2643505</wp:posOffset>
+                  <wp:posOffset>5686425</wp:posOffset>
                 </wp:positionH>
                 <wp:positionV relativeFrom="paragraph">
-                  <wp:posOffset>1909282</wp:posOffset>
+                  <wp:posOffset>2525078</wp:posOffset>
                 </wp:positionV>
-                <wp:extent cx="2399168" cy="334978"/>
-                <wp:effectExtent l="19050" t="19050" r="20320" b="27305"/>
+                <wp:extent cx="876300" cy="138112"/>
+                <wp:effectExtent l="19050" t="19050" r="19050" b="14605"/>
                 <wp:wrapNone/>
-                <wp:docPr id="50" name="Rectángulo 50"/>
+                <wp:docPr id="32" name="Rectángulo 32"/>
                 <wp:cNvGraphicFramePr/>
                 <a:graphic xmlns:a="http://schemas.openxmlformats.org/drawingml/2006/main">
                   <a:graphicData uri="http://schemas.microsoft.com/office/word/2010/wordprocessingShape">
@@ -3101,7 +3329,7 @@
                       <wps:spPr>
                         <a:xfrm>
                           <a:off x="0" y="0"/>
-                          <a:ext cx="2399168" cy="334978"/>
+                          <a:ext cx="876300" cy="138112"/>
                         </a:xfrm>
                         <a:prstGeom prst="rect">
                           <a:avLst/>
@@ -3147,7 +3375,7 @@
           </mc:Choice>
           <mc:Fallback>
             <w:pict>
-              <v:rect w14:anchorId="02486614" id="Rectángulo 50" o:spid="_x0000_s1026" style="position:absolute;margin-left:208.15pt;margin-top:150.35pt;width:188.9pt;height:26.4pt;z-index:251850752;visibility:visible;mso-wrap-style:square;mso-width-percent:0;mso-height-percent:0;mso-wrap-distance-left:9pt;mso-wrap-distance-top:0;mso-wrap-distance-right:9pt;mso-wrap-distance-bottom:0;mso-position-horizontal:absolute;mso-position-horizontal-relative:page;mso-position-vertical:absolute;mso-position-vertical-relative:text;mso-width-percent:0;mso-height-percent:0;mso-width-relative:margin;mso-height-relative:margin;v-text-anchor:middle" o:gfxdata="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" filled="f" strokecolor="red" strokeweight="2.25pt">
+              <v:rect w14:anchorId="2F45073B" id="Rectángulo 32" o:spid="_x0000_s1026" style="position:absolute;margin-left:447.75pt;margin-top:198.85pt;width:69pt;height:10.85pt;z-index:251934720;visibility:visible;mso-wrap-style:square;mso-width-percent:0;mso-height-percent:0;mso-wrap-distance-left:9pt;mso-wrap-distance-top:0;mso-wrap-distance-right:9pt;mso-wrap-distance-bottom:0;mso-position-horizontal:absolute;mso-position-horizontal-relative:page;mso-position-vertical:absolute;mso-position-vertical-relative:text;mso-width-percent:0;mso-height-percent:0;mso-width-relative:margin;mso-height-relative:margin;v-text-anchor:middle" o:gfxdata="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" filled="f" strokecolor="red" strokeweight="2.25pt">
                 <w10:wrap anchorx="page"/>
               </v:rect>
             </w:pict>
@@ -3156,22 +3384,18 @@
       </w:r>
       <w:r>
         <w:rPr>
+          <w:rFonts w:ascii="Arial" w:hAnsi="Arial" w:cs="Arial"/>
+          <w:b/>
           <w:noProof/>
+          <w:sz w:val="24"/>
+          <w:szCs w:val="24"/>
           <w:lang w:val="es-MX" w:eastAsia="es-MX"/>
         </w:rPr>
         <w:drawing>
-          <wp:anchor distT="0" distB="0" distL="114300" distR="114300" simplePos="0" relativeHeight="251830272" behindDoc="0" locked="0" layoutInCell="1" allowOverlap="1" wp14:anchorId="27168BB9" wp14:editId="2B3DA091">
-            <wp:simplePos x="0" y="0"/>
-            <wp:positionH relativeFrom="margin">
-              <wp:posOffset>938226</wp:posOffset>
-            </wp:positionH>
-            <wp:positionV relativeFrom="paragraph">
-              <wp:posOffset>116840</wp:posOffset>
-            </wp:positionV>
-            <wp:extent cx="812331" cy="417318"/>
-            <wp:effectExtent l="0" t="0" r="6985" b="1905"/>
-            <wp:wrapNone/>
-            <wp:docPr id="25" name="Imagen 25"/>
+          <wp:inline distT="0" distB="0" distL="0" distR="0" wp14:anchorId="032DEF41" wp14:editId="1440378B">
+            <wp:extent cx="5612130" cy="2536825"/>
+            <wp:effectExtent l="152400" t="152400" r="369570" b="358775"/>
+            <wp:docPr id="7" name="Imagen 7"/>
             <wp:cNvGraphicFramePr>
               <a:graphicFrameLocks xmlns:a="http://schemas.openxmlformats.org/drawingml/2006/main" noChangeAspect="1"/>
             </wp:cNvGraphicFramePr>
@@ -3183,13 +3407,7 @@
                     <pic:cNvPicPr/>
                   </pic:nvPicPr>
                   <pic:blipFill>
-                    <a:blip r:embed="rId10">
-                      <a:extLst>
-                        <a:ext uri="{28A0092B-C50C-407E-A947-70E740481C1C}">
-                          <a14:useLocalDpi xmlns:a14="http://schemas.microsoft.com/office/drawing/2010/main" val="0"/>
-                        </a:ext>
-                      </a:extLst>
-                    </a:blip>
+                    <a:blip r:embed="rId12"/>
                     <a:stretch>
                       <a:fillRect/>
                     </a:stretch>
@@ -3197,58 +3415,7 @@
                   <pic:spPr>
                     <a:xfrm>
                       <a:off x="0" y="0"/>
-                      <a:ext cx="812331" cy="417318"/>
-                    </a:xfrm>
-                    <a:prstGeom prst="rect">
-                      <a:avLst/>
-                    </a:prstGeom>
-                  </pic:spPr>
-                </pic:pic>
-              </a:graphicData>
-            </a:graphic>
-            <wp14:sizeRelH relativeFrom="page">
-              <wp14:pctWidth>0</wp14:pctWidth>
-            </wp14:sizeRelH>
-            <wp14:sizeRelV relativeFrom="page">
-              <wp14:pctHeight>0</wp14:pctHeight>
-            </wp14:sizeRelV>
-          </wp:anchor>
-        </w:drawing>
-      </w:r>
-      <w:r>
-        <w:rPr>
-          <w:rFonts w:ascii="Arial" w:hAnsi="Arial" w:cs="Arial"/>
-          <w:b/>
-          <w:noProof/>
-          <w:sz w:val="24"/>
-          <w:szCs w:val="24"/>
-          <w:lang w:val="es-MX" w:eastAsia="es-MX"/>
-        </w:rPr>
-        <w:drawing>
-          <wp:inline distT="0" distB="0" distL="0" distR="0" wp14:anchorId="358A54B3" wp14:editId="3324BFBF">
-            <wp:extent cx="1954564" cy="2924270"/>
-            <wp:effectExtent l="152400" t="152400" r="369570" b="371475"/>
-            <wp:docPr id="2" name="Imagen 2"/>
-            <wp:cNvGraphicFramePr>
-              <a:graphicFrameLocks xmlns:a="http://schemas.openxmlformats.org/drawingml/2006/main" noChangeAspect="1"/>
-            </wp:cNvGraphicFramePr>
-            <a:graphic xmlns:a="http://schemas.openxmlformats.org/drawingml/2006/main">
-              <a:graphicData uri="http://schemas.openxmlformats.org/drawingml/2006/picture">
-                <pic:pic xmlns:pic="http://schemas.openxmlformats.org/drawingml/2006/picture">
-                  <pic:nvPicPr>
-                    <pic:cNvPr id="1" name=""/>
-                    <pic:cNvPicPr/>
-                  </pic:nvPicPr>
-                  <pic:blipFill>
-                    <a:blip r:embed="rId11"/>
-                    <a:stretch>
-                      <a:fillRect/>
-                    </a:stretch>
-                  </pic:blipFill>
-                  <pic:spPr>
-                    <a:xfrm>
-                      <a:off x="0" y="0"/>
-                      <a:ext cx="1961562" cy="2934739"/>
+                      <a:ext cx="5612130" cy="2536825"/>
                     </a:xfrm>
                     <a:prstGeom prst="rect">
                       <a:avLst/>
@@ -3273,7 +3440,7 @@
     </w:p>
     <w:p>
       <w:pPr>
-        <w:spacing w:line="276" w:lineRule="auto"/>
+        <w:ind w:left="-993"/>
         <w:rPr>
           <w:rFonts w:ascii="Arial" w:hAnsi="Arial" w:cs="Arial"/>
           <w:b/>
@@ -3284,219 +3451,27 @@
     </w:p>
     <w:p>
       <w:pPr>
-        <w:spacing w:line="276" w:lineRule="auto"/>
-        <w:rPr>
-          <w:rFonts w:ascii="Arial" w:hAnsi="Arial" w:cs="Arial"/>
-        </w:rPr>
-      </w:pPr>
-    </w:p>
-    <w:p>
-      <w:pPr>
-        <w:spacing w:line="276" w:lineRule="auto"/>
-        <w:rPr>
-          <w:rFonts w:ascii="Arial" w:hAnsi="Arial" w:cs="Arial"/>
-        </w:rPr>
-      </w:pPr>
-    </w:p>
-    <w:p>
-      <w:pPr>
-        <w:spacing w:line="276" w:lineRule="auto"/>
-        <w:rPr>
-          <w:rFonts w:ascii="Arial" w:hAnsi="Arial" w:cs="Arial"/>
-        </w:rPr>
-      </w:pPr>
-    </w:p>
-    <w:p>
-      <w:pPr>
-        <w:spacing w:line="276" w:lineRule="auto"/>
-        <w:rPr>
-          <w:rFonts w:ascii="Arial" w:hAnsi="Arial" w:cs="Arial"/>
-        </w:rPr>
-      </w:pPr>
-    </w:p>
-    <w:p/>
-    <w:p>
-      <w:pPr>
-        <w:rPr>
-          <w:rFonts w:ascii="Arial" w:hAnsi="Arial" w:cs="Arial"/>
-          <w:b/>
+        <w:jc w:val="both"/>
+        <w:rPr>
+          <w:rFonts w:ascii="Arial" w:hAnsi="Arial" w:cs="Arial"/>
           <w:sz w:val="24"/>
           <w:szCs w:val="24"/>
         </w:rPr>
       </w:pPr>
-    </w:p>
-    <w:p>
-      <w:pPr>
-        <w:rPr>
-          <w:rFonts w:ascii="Arial" w:hAnsi="Arial" w:cs="Arial"/>
-          <w:b/>
+      <w:r>
+        <w:rPr>
+          <w:rFonts w:ascii="Arial" w:hAnsi="Arial" w:cs="Arial"/>
           <w:sz w:val="24"/>
           <w:szCs w:val="24"/>
         </w:rPr>
-      </w:pPr>
-    </w:p>
-    <w:p>
-      <w:pPr>
-        <w:rPr>
-          <w:rFonts w:ascii="Arial" w:hAnsi="Arial" w:cs="Arial"/>
-          <w:b/>
-          <w:sz w:val="24"/>
-          <w:szCs w:val="24"/>
-        </w:rPr>
-      </w:pPr>
-      <w:r>
-        <w:rPr>
-          <w:rFonts w:ascii="Arial" w:hAnsi="Arial" w:cs="Arial"/>
-          <w:b/>
-          <w:sz w:val="24"/>
-          <w:szCs w:val="24"/>
-        </w:rPr>
-        <w:t xml:space="preserve">Se </w:t>
-      </w:r>
-      <w:r>
-        <w:rPr>
-          <w:rFonts w:ascii="Arial" w:hAnsi="Arial" w:cs="Arial"/>
-          <w:b/>
-          <w:sz w:val="24"/>
-          <w:szCs w:val="24"/>
-        </w:rPr>
-        <w:t>muestra</w:t>
-      </w:r>
-      <w:r>
-        <w:rPr>
-          <w:rFonts w:ascii="Arial" w:hAnsi="Arial" w:cs="Arial"/>
-          <w:b/>
-          <w:sz w:val="24"/>
-          <w:szCs w:val="24"/>
-        </w:rPr>
-        <w:t xml:space="preserve"> el módulo de información del municipio, </w:t>
-      </w:r>
-      <w:r>
-        <w:rPr>
-          <w:rFonts w:ascii="Arial" w:hAnsi="Arial" w:cs="Arial"/>
-          <w:b/>
-          <w:sz w:val="24"/>
-          <w:szCs w:val="24"/>
-        </w:rPr>
-        <w:t>d</w:t>
-      </w:r>
-      <w:r>
-        <w:rPr>
-          <w:rFonts w:ascii="Arial" w:hAnsi="Arial" w:cs="Arial"/>
-          <w:b/>
-          <w:sz w:val="24"/>
-          <w:szCs w:val="24"/>
-        </w:rPr>
-        <w:t>onde</w:t>
-      </w:r>
-      <w:r>
-        <w:rPr>
-          <w:rFonts w:ascii="Arial" w:hAnsi="Arial" w:cs="Arial"/>
-          <w:b/>
-          <w:sz w:val="24"/>
-          <w:szCs w:val="24"/>
-        </w:rPr>
-        <w:t xml:space="preserve"> se debe insertar la información de</w:t>
-      </w:r>
-      <w:r>
-        <w:rPr>
-          <w:rFonts w:ascii="Arial" w:hAnsi="Arial" w:cs="Arial"/>
-          <w:b/>
-          <w:sz w:val="24"/>
-          <w:szCs w:val="24"/>
-        </w:rPr>
-        <w:t>l</w:t>
-      </w:r>
-      <w:r>
-        <w:rPr>
-          <w:rFonts w:ascii="Arial" w:hAnsi="Arial" w:cs="Arial"/>
-          <w:b/>
-          <w:sz w:val="24"/>
-          <w:szCs w:val="24"/>
-        </w:rPr>
-        <w:t xml:space="preserve"> contacto</w:t>
-      </w:r>
-      <w:r>
-        <w:rPr>
-          <w:rFonts w:ascii="Arial" w:hAnsi="Arial" w:cs="Arial"/>
-          <w:b/>
-          <w:sz w:val="24"/>
-          <w:szCs w:val="24"/>
-        </w:rPr>
-        <w:t>, es</w:t>
-      </w:r>
-      <w:r>
-        <w:rPr>
-          <w:rFonts w:ascii="Arial" w:hAnsi="Arial" w:cs="Arial"/>
-          <w:b/>
-          <w:sz w:val="24"/>
-          <w:szCs w:val="24"/>
-        </w:rPr>
-        <w:t xml:space="preserve"> necesaria para la comunicación con otras </w:t>
-      </w:r>
-      <w:r>
-        <w:rPr>
-          <w:rFonts w:ascii="Arial" w:hAnsi="Arial" w:cs="Arial"/>
-          <w:b/>
-          <w:sz w:val="24"/>
-          <w:szCs w:val="24"/>
-        </w:rPr>
-        <w:t>áreas</w:t>
-      </w:r>
-      <w:r>
-        <w:rPr>
-          <w:rFonts w:ascii="Arial" w:hAnsi="Arial" w:cs="Arial"/>
-          <w:b/>
-          <w:sz w:val="24"/>
-          <w:szCs w:val="24"/>
-        </w:rPr>
-        <w:t xml:space="preserve"> de la Secretaría de Finanzas y Tesorería del Estado </w:t>
-      </w:r>
-      <w:proofErr w:type="spellStart"/>
-      <w:r>
-        <w:rPr>
-          <w:rFonts w:ascii="Arial" w:hAnsi="Arial" w:cs="Arial"/>
-          <w:b/>
-          <w:sz w:val="24"/>
-          <w:szCs w:val="24"/>
-        </w:rPr>
-        <w:t>SFyTGE</w:t>
-      </w:r>
-      <w:proofErr w:type="spellEnd"/>
-      <w:r>
-        <w:rPr>
-          <w:rFonts w:ascii="Arial" w:hAnsi="Arial" w:cs="Arial"/>
-          <w:b/>
-          <w:sz w:val="24"/>
-          <w:szCs w:val="24"/>
-        </w:rPr>
-        <w:t xml:space="preserve">. </w:t>
-      </w:r>
-      <w:r>
-        <w:rPr>
-          <w:rFonts w:ascii="Arial" w:hAnsi="Arial" w:cs="Arial"/>
-          <w:b/>
-          <w:sz w:val="24"/>
-          <w:szCs w:val="24"/>
-        </w:rPr>
-        <w:t>Además, se</w:t>
-      </w:r>
-      <w:r>
-        <w:rPr>
-          <w:rFonts w:ascii="Arial" w:hAnsi="Arial" w:cs="Arial"/>
-          <w:b/>
-          <w:sz w:val="24"/>
-          <w:szCs w:val="24"/>
-        </w:rPr>
-        <w:t xml:space="preserve"> puede modificar la información en cualquier momento pulsando el botón “Editar”</w:t>
-      </w:r>
-    </w:p>
-    <w:p>
-      <w:pPr>
-        <w:ind w:left="-284"/>
-        <w:rPr>
-          <w:rFonts w:ascii="Arial" w:hAnsi="Arial" w:cs="Arial"/>
-          <w:b/>
+        <w:t>Después de realizar los cambios pulse en el botón “Guardar cambios”, si no desea realizar modificaciones a la información pulse “Cancelar”</w:t>
+      </w:r>
+    </w:p>
+    <w:p>
+      <w:pPr>
+        <w:jc w:val="both"/>
+        <w:rPr>
+          <w:rFonts w:ascii="Arial" w:hAnsi="Arial" w:cs="Arial"/>
           <w:sz w:val="24"/>
           <w:szCs w:val="24"/>
         </w:rPr>
@@ -3510,18 +3485,18 @@
         <mc:AlternateContent>
           <mc:Choice Requires="wps">
             <w:drawing>
-              <wp:anchor distT="0" distB="0" distL="114300" distR="114300" simplePos="0" relativeHeight="251874304" behindDoc="0" locked="0" layoutInCell="1" allowOverlap="1" wp14:anchorId="23B1EC23" wp14:editId="00A6B2D1">
+              <wp:anchor distT="0" distB="0" distL="114300" distR="114300" simplePos="0" relativeHeight="251936768" behindDoc="0" locked="0" layoutInCell="1" allowOverlap="1" wp14:anchorId="7E9F7DB0" wp14:editId="47A5CC40">
                 <wp:simplePos x="0" y="0"/>
                 <wp:positionH relativeFrom="page">
-                  <wp:posOffset>5775960</wp:posOffset>
+                  <wp:posOffset>5918200</wp:posOffset>
                 </wp:positionH>
                 <wp:positionV relativeFrom="paragraph">
-                  <wp:posOffset>2501900</wp:posOffset>
+                  <wp:posOffset>2505710</wp:posOffset>
                 </wp:positionV>
-                <wp:extent cx="682283" cy="211015"/>
-                <wp:effectExtent l="19050" t="19050" r="22860" b="17780"/>
+                <wp:extent cx="508000" cy="158750"/>
+                <wp:effectExtent l="19050" t="19050" r="25400" b="12700"/>
                 <wp:wrapNone/>
-                <wp:docPr id="32" name="Rectángulo 32"/>
+                <wp:docPr id="10" name="Rectángulo 10"/>
                 <wp:cNvGraphicFramePr/>
                 <a:graphic xmlns:a="http://schemas.openxmlformats.org/drawingml/2006/main">
                   <a:graphicData uri="http://schemas.microsoft.com/office/word/2010/wordprocessingShape">
@@ -3530,7 +3505,7 @@
                       <wps:spPr>
                         <a:xfrm>
                           <a:off x="0" y="0"/>
-                          <a:ext cx="682283" cy="211015"/>
+                          <a:ext cx="508000" cy="158750"/>
                         </a:xfrm>
                         <a:prstGeom prst="rect">
                           <a:avLst/>
@@ -3576,7 +3551,7 @@
           </mc:Choice>
           <mc:Fallback>
             <w:pict>
-              <v:rect w14:anchorId="2A276D3D" id="Rectángulo 32" o:spid="_x0000_s1026" style="position:absolute;margin-left:454.8pt;margin-top:197pt;width:53.7pt;height:16.6pt;z-index:251874304;visibility:visible;mso-wrap-style:square;mso-width-percent:0;mso-height-percent:0;mso-wrap-distance-left:9pt;mso-wrap-distance-top:0;mso-wrap-distance-right:9pt;mso-wrap-distance-bottom:0;mso-position-horizontal:absolute;mso-position-horizontal-relative:page;mso-position-vertical:absolute;mso-position-vertical-relative:text;mso-width-percent:0;mso-height-percent:0;mso-width-relative:margin;mso-height-relative:margin;v-text-anchor:middle" o:gfxdata="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" filled="f" strokecolor="red" strokeweight="2.25pt">
+              <v:rect w14:anchorId="24CCAF19" id="Rectángulo 10" o:spid="_x0000_s1026" style="position:absolute;margin-left:466pt;margin-top:197.3pt;width:40pt;height:12.5pt;z-index:251936768;visibility:visible;mso-wrap-style:square;mso-width-percent:0;mso-height-percent:0;mso-wrap-distance-left:9pt;mso-wrap-distance-top:0;mso-wrap-distance-right:9pt;mso-wrap-distance-bottom:0;mso-position-horizontal:absolute;mso-position-horizontal-relative:page;mso-position-vertical:absolute;mso-position-vertical-relative:text;mso-width-percent:0;mso-height-percent:0;mso-width-relative:margin;mso-height-relative:margin;v-text-anchor:middle" o:gfxdata="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" filled="f" strokecolor="red" strokeweight="2.25pt">
                 <w10:wrap anchorx="page"/>
               </v:rect>
             </w:pict>
@@ -3586,17 +3561,16 @@
       <w:r>
         <w:rPr>
           <w:rFonts w:ascii="Arial" w:hAnsi="Arial" w:cs="Arial"/>
-          <w:b/>
           <w:noProof/>
           <w:sz w:val="24"/>
           <w:szCs w:val="24"/>
           <w:lang w:val="es-MX" w:eastAsia="es-MX"/>
         </w:rPr>
         <w:drawing>
-          <wp:inline distT="0" distB="0" distL="0" distR="0" wp14:anchorId="4F5910A8" wp14:editId="13DC1971">
-            <wp:extent cx="5612130" cy="2536825"/>
-            <wp:effectExtent l="152400" t="152400" r="369570" b="358775"/>
-            <wp:docPr id="5" name="Imagen 5"/>
+          <wp:inline distT="0" distB="0" distL="0" distR="0" wp14:anchorId="3E99867F" wp14:editId="22C98869">
+            <wp:extent cx="5612130" cy="2635885"/>
+            <wp:effectExtent l="152400" t="152400" r="369570" b="354965"/>
+            <wp:docPr id="9" name="Imagen 9"/>
             <wp:cNvGraphicFramePr>
               <a:graphicFrameLocks xmlns:a="http://schemas.openxmlformats.org/drawingml/2006/main" noChangeAspect="1"/>
             </wp:cNvGraphicFramePr>
@@ -3608,7 +3582,7 @@
                     <pic:cNvPicPr/>
                   </pic:nvPicPr>
                   <pic:blipFill>
-                    <a:blip r:embed="rId12"/>
+                    <a:blip r:embed="rId13"/>
                     <a:stretch>
                       <a:fillRect/>
                     </a:stretch>
@@ -3616,7 +3590,7 @@
                   <pic:spPr>
                     <a:xfrm>
                       <a:off x="0" y="0"/>
-                      <a:ext cx="5612130" cy="2536825"/>
+                      <a:ext cx="5612130" cy="2635885"/>
                     </a:xfrm>
                     <a:prstGeom prst="rect">
                       <a:avLst/>
@@ -3641,7 +3615,7 @@
     </w:p>
     <w:p>
       <w:pPr>
-        <w:ind w:left="-993"/>
+        <w:jc w:val="both"/>
         <w:rPr>
           <w:rFonts w:ascii="Arial" w:hAnsi="Arial" w:cs="Arial"/>
           <w:b/>
@@ -3650,325 +3624,9 @@
         </w:rPr>
       </w:pPr>
     </w:p>
-    <w:p>
-      <w:pPr>
-        <w:rPr>
-          <w:rFonts w:ascii="Arial" w:hAnsi="Arial" w:cs="Arial"/>
-          <w:b/>
-          <w:sz w:val="24"/>
-          <w:szCs w:val="24"/>
-        </w:rPr>
-      </w:pPr>
-      <w:r>
-        <w:rPr>
-          <w:rFonts w:ascii="Arial" w:hAnsi="Arial" w:cs="Arial"/>
-          <w:b/>
-          <w:sz w:val="24"/>
-          <w:szCs w:val="24"/>
-        </w:rPr>
-        <w:t>Después de realizar los cambios pulse en el botón “Guardar cambios”, si no desea realizar modificaciones a la información pulse “Cancelar”</w:t>
-      </w:r>
-    </w:p>
-    <w:tbl>
-      <w:tblPr>
-        <w:tblStyle w:val="Tablaconcuadrcula"/>
-        <w:tblpPr w:leftFromText="141" w:rightFromText="141" w:vertAnchor="text" w:horzAnchor="margin" w:tblpY="137"/>
-        <w:tblW w:w="0" w:type="auto"/>
-        <w:tblLook w:val="04A0" w:firstRow="1" w:lastRow="0" w:firstColumn="1" w:lastColumn="0" w:noHBand="0" w:noVBand="1"/>
-      </w:tblPr>
-      <w:tblGrid>
-        <w:gridCol w:w="4414"/>
-        <w:gridCol w:w="4414"/>
-      </w:tblGrid>
-      <w:tr>
-        <w:tc>
-          <w:tcPr>
-            <w:tcW w:w="4414" w:type="dxa"/>
-            <w:shd w:val="clear" w:color="auto" w:fill="002060"/>
-          </w:tcPr>
-          <w:p>
-            <w:pPr>
-              <w:tabs>
-                <w:tab w:val="left" w:pos="1494"/>
-              </w:tabs>
-              <w:spacing w:line="276" w:lineRule="auto"/>
-              <w:jc w:val="center"/>
-              <w:rPr>
-                <w:rFonts w:ascii="Arial" w:hAnsi="Arial" w:cs="Arial"/>
-                <w:b/>
-                <w:sz w:val="24"/>
-              </w:rPr>
-            </w:pPr>
-            <w:r>
-              <w:rPr>
-                <w:rFonts w:ascii="Arial" w:hAnsi="Arial" w:cs="Arial"/>
-                <w:b/>
-                <w:sz w:val="24"/>
-              </w:rPr>
-              <w:t>Campo</w:t>
-            </w:r>
-          </w:p>
-        </w:tc>
-        <w:tc>
-          <w:tcPr>
-            <w:tcW w:w="4414" w:type="dxa"/>
-            <w:shd w:val="clear" w:color="auto" w:fill="002060"/>
-          </w:tcPr>
-          <w:p>
-            <w:pPr>
-              <w:tabs>
-                <w:tab w:val="left" w:pos="1494"/>
-              </w:tabs>
-              <w:spacing w:line="276" w:lineRule="auto"/>
-              <w:jc w:val="center"/>
-              <w:rPr>
-                <w:rFonts w:ascii="Arial" w:hAnsi="Arial" w:cs="Arial"/>
-                <w:b/>
-                <w:sz w:val="24"/>
-              </w:rPr>
-            </w:pPr>
-            <w:r>
-              <w:rPr>
-                <w:rFonts w:ascii="Arial" w:hAnsi="Arial" w:cs="Arial"/>
-                <w:b/>
-                <w:sz w:val="24"/>
-              </w:rPr>
-              <w:t xml:space="preserve">Descripción </w:t>
-            </w:r>
-          </w:p>
-        </w:tc>
-      </w:tr>
-      <w:tr>
-        <w:tc>
-          <w:tcPr>
-            <w:tcW w:w="4414" w:type="dxa"/>
-          </w:tcPr>
-          <w:p>
-            <w:pPr>
-              <w:tabs>
-                <w:tab w:val="left" w:pos="1494"/>
-              </w:tabs>
-              <w:spacing w:line="276" w:lineRule="auto"/>
-              <w:rPr>
-                <w:rFonts w:ascii="Arial" w:hAnsi="Arial" w:cs="Arial"/>
-                <w:b/>
-                <w:sz w:val="24"/>
-              </w:rPr>
-            </w:pPr>
-            <w:r>
-              <w:rPr>
-                <w:rFonts w:ascii="Arial" w:hAnsi="Arial" w:cs="Arial"/>
-                <w:b/>
-                <w:noProof/>
-                <w:sz w:val="24"/>
-                <w:lang w:val="es-MX" w:eastAsia="es-MX"/>
-              </w:rPr>
-              <w:t>Limpiar</w:t>
-            </w:r>
-          </w:p>
-        </w:tc>
-        <w:tc>
-          <w:tcPr>
-            <w:tcW w:w="4414" w:type="dxa"/>
-          </w:tcPr>
-          <w:p>
-            <w:pPr>
-              <w:rPr>
-                <w:rFonts w:ascii="Arial" w:hAnsi="Arial" w:cs="Arial"/>
-                <w:sz w:val="24"/>
-                <w:szCs w:val="24"/>
-              </w:rPr>
-            </w:pPr>
-            <w:r>
-              <w:rPr>
-                <w:rFonts w:ascii="Arial" w:hAnsi="Arial" w:cs="Arial"/>
-                <w:b/>
-                <w:sz w:val="24"/>
-                <w:szCs w:val="24"/>
-              </w:rPr>
-              <w:t>-</w:t>
-            </w:r>
-            <w:r>
-              <w:rPr>
-                <w:rFonts w:ascii="Arial" w:hAnsi="Arial" w:cs="Arial"/>
-                <w:sz w:val="24"/>
-                <w:szCs w:val="24"/>
-              </w:rPr>
-              <w:t>Borra todo el contenido del formulario</w:t>
-            </w:r>
-          </w:p>
-        </w:tc>
-      </w:tr>
-      <w:tr>
-        <w:tc>
-          <w:tcPr>
-            <w:tcW w:w="4414" w:type="dxa"/>
-          </w:tcPr>
-          <w:p>
-            <w:pPr>
-              <w:tabs>
-                <w:tab w:val="left" w:pos="1494"/>
-              </w:tabs>
-              <w:spacing w:line="276" w:lineRule="auto"/>
-              <w:rPr>
-                <w:rFonts w:ascii="Arial" w:hAnsi="Arial" w:cs="Arial"/>
-                <w:b/>
-                <w:sz w:val="24"/>
-              </w:rPr>
-            </w:pPr>
-            <w:r>
-              <w:rPr>
-                <w:rFonts w:ascii="Arial" w:hAnsi="Arial" w:cs="Arial"/>
-                <w:b/>
-                <w:noProof/>
-                <w:sz w:val="24"/>
-                <w:lang w:val="es-MX" w:eastAsia="es-MX"/>
-              </w:rPr>
-              <w:t>Guardar cambios</w:t>
-            </w:r>
-          </w:p>
-        </w:tc>
-        <w:tc>
-          <w:tcPr>
-            <w:tcW w:w="4414" w:type="dxa"/>
-          </w:tcPr>
-          <w:p>
-            <w:pPr>
-              <w:rPr>
-                <w:rFonts w:ascii="Arial" w:hAnsi="Arial" w:cs="Arial"/>
-                <w:sz w:val="24"/>
-                <w:szCs w:val="24"/>
-              </w:rPr>
-            </w:pPr>
-            <w:r>
-              <w:rPr>
-                <w:rFonts w:ascii="Arial" w:hAnsi="Arial" w:cs="Arial"/>
-                <w:sz w:val="24"/>
-                <w:szCs w:val="24"/>
-              </w:rPr>
-              <w:t>-</w:t>
-            </w:r>
-            <w:r>
-              <w:rPr>
-                <w:rFonts w:ascii="Arial" w:hAnsi="Arial" w:cs="Arial"/>
-                <w:sz w:val="24"/>
-                <w:szCs w:val="24"/>
-              </w:rPr>
-              <w:t>Guarda los cambios realizados</w:t>
-            </w:r>
-          </w:p>
-        </w:tc>
-      </w:tr>
-      <w:tr>
-        <w:tc>
-          <w:tcPr>
-            <w:tcW w:w="4414" w:type="dxa"/>
-          </w:tcPr>
-          <w:p>
-            <w:pPr>
-              <w:tabs>
-                <w:tab w:val="left" w:pos="1494"/>
-              </w:tabs>
-              <w:spacing w:line="276" w:lineRule="auto"/>
-              <w:rPr>
-                <w:rFonts w:ascii="Arial" w:hAnsi="Arial" w:cs="Arial"/>
-                <w:b/>
-                <w:noProof/>
-                <w:sz w:val="24"/>
-                <w:lang w:val="es-MX" w:eastAsia="es-MX"/>
-              </w:rPr>
-            </w:pPr>
-            <w:r>
-              <w:rPr>
-                <w:rFonts w:ascii="Arial" w:hAnsi="Arial" w:cs="Arial"/>
-                <w:b/>
-                <w:noProof/>
-                <w:sz w:val="24"/>
-                <w:lang w:val="es-MX" w:eastAsia="es-MX"/>
-              </w:rPr>
-              <w:t>Cancelar</w:t>
-            </w:r>
-          </w:p>
-        </w:tc>
-        <w:tc>
-          <w:tcPr>
-            <w:tcW w:w="4414" w:type="dxa"/>
-          </w:tcPr>
-          <w:p>
-            <w:pPr>
-              <w:rPr>
-                <w:rFonts w:ascii="Arial" w:hAnsi="Arial" w:cs="Arial"/>
-                <w:sz w:val="24"/>
-                <w:szCs w:val="24"/>
-              </w:rPr>
-            </w:pPr>
-            <w:r>
-              <w:rPr>
-                <w:rFonts w:ascii="Arial" w:hAnsi="Arial" w:cs="Arial"/>
-                <w:sz w:val="24"/>
-                <w:szCs w:val="24"/>
-              </w:rPr>
-              <w:t>-</w:t>
-            </w:r>
-            <w:r>
-              <w:rPr>
-                <w:rFonts w:ascii="Arial" w:hAnsi="Arial" w:cs="Arial"/>
-                <w:sz w:val="24"/>
-                <w:szCs w:val="24"/>
-              </w:rPr>
-              <w:t>Descarta los cambios realizados y cierra la ventana</w:t>
-            </w:r>
-          </w:p>
-        </w:tc>
-      </w:tr>
-    </w:tbl>
-    <w:p>
-      <w:pPr>
-        <w:ind w:left="-284"/>
-        <w:rPr>
-          <w:rFonts w:ascii="Arial" w:hAnsi="Arial" w:cs="Arial"/>
-          <w:b/>
-          <w:sz w:val="24"/>
-          <w:szCs w:val="24"/>
-        </w:rPr>
-      </w:pPr>
-    </w:p>
-    <w:p>
-      <w:pPr>
-        <w:ind w:left="-993"/>
-        <w:rPr>
-          <w:rFonts w:ascii="Arial" w:hAnsi="Arial" w:cs="Arial"/>
-          <w:b/>
-          <w:sz w:val="24"/>
-          <w:szCs w:val="24"/>
-        </w:rPr>
-      </w:pPr>
-    </w:p>
-    <w:p>
-      <w:pPr>
-        <w:ind w:left="-993"/>
-        <w:rPr>
-          <w:rFonts w:ascii="Arial" w:hAnsi="Arial" w:cs="Arial"/>
-          <w:b/>
-          <w:sz w:val="24"/>
-          <w:szCs w:val="24"/>
-        </w:rPr>
-      </w:pPr>
-    </w:p>
-    <w:p>
-      <w:pPr>
-        <w:ind w:left="-993"/>
-        <w:rPr>
-          <w:rFonts w:ascii="Arial" w:hAnsi="Arial" w:cs="Arial"/>
-          <w:b/>
-          <w:sz w:val="24"/>
-          <w:szCs w:val="24"/>
-        </w:rPr>
-      </w:pPr>
-    </w:p>
     <w:sectPr>
-      <w:headerReference w:type="default" r:id="rId13"/>
-      <w:footerReference w:type="default" r:id="rId14"/>
+      <w:headerReference w:type="default" r:id="rId14"/>
+      <w:footerReference w:type="default" r:id="rId15"/>
       <w:pgSz w:w="12240" w:h="15840" w:code="1"/>
       <w:pgMar w:top="1417" w:right="1701" w:bottom="1417" w:left="1701" w:header="708" w:footer="708" w:gutter="0"/>
       <w:cols w:space="708"/>
@@ -4268,7 +3926,7 @@
                 <w:noProof/>
                 <w:color w:val="FFFFFF" w:themeColor="background1"/>
               </w:rPr>
-              <w:t>2</w:t>
+              <w:t>5</w:t>
             </w:r>
             <w:r>
               <w:rPr>
@@ -4383,228 +4041,19 @@
         <w:noProof/>
         <w:lang w:val="es-MX" w:eastAsia="es-MX"/>
       </w:rPr>
-      <mc:AlternateContent>
-        <mc:Choice Requires="wps">
-          <w:drawing>
-            <wp:anchor distT="0" distB="0" distL="114300" distR="114300" simplePos="0" relativeHeight="251659264" behindDoc="0" locked="0" layoutInCell="1" allowOverlap="1" wp14:anchorId="3FEC259C" wp14:editId="5EFE4583">
-              <wp:simplePos x="0" y="0"/>
-              <wp:positionH relativeFrom="column">
-                <wp:posOffset>4361815</wp:posOffset>
-              </wp:positionH>
-              <wp:positionV relativeFrom="paragraph">
-                <wp:posOffset>-17780</wp:posOffset>
-              </wp:positionV>
-              <wp:extent cx="1739900" cy="310515"/>
-              <wp:effectExtent l="0" t="0" r="0" b="0"/>
-              <wp:wrapNone/>
-              <wp:docPr id="6" name="Rectángulo 6"/>
-              <wp:cNvGraphicFramePr/>
-              <a:graphic xmlns:a="http://schemas.openxmlformats.org/drawingml/2006/main">
-                <a:graphicData uri="http://schemas.microsoft.com/office/word/2010/wordprocessingShape">
-                  <wps:wsp>
-                    <wps:cNvSpPr/>
-                    <wps:spPr>
-                      <a:xfrm>
-                        <a:off x="0" y="0"/>
-                        <a:ext cx="1739900" cy="310515"/>
-                      </a:xfrm>
-                      <a:prstGeom prst="rect">
-                        <a:avLst/>
-                      </a:prstGeom>
-                      <a:solidFill>
-                        <a:srgbClr val="002060"/>
-                      </a:solidFill>
-                      <a:ln>
-                        <a:noFill/>
-                      </a:ln>
-                      <a:effectLst>
-                        <a:softEdge rad="12700"/>
-                      </a:effectLst>
-                    </wps:spPr>
-                    <wps:style>
-                      <a:lnRef idx="2">
-                        <a:schemeClr val="accent1">
-                          <a:shade val="50000"/>
-                        </a:schemeClr>
-                      </a:lnRef>
-                      <a:fillRef idx="1">
-                        <a:schemeClr val="accent1"/>
-                      </a:fillRef>
-                      <a:effectRef idx="0">
-                        <a:schemeClr val="accent1"/>
-                      </a:effectRef>
-                      <a:fontRef idx="minor">
-                        <a:schemeClr val="lt1"/>
-                      </a:fontRef>
-                    </wps:style>
-                    <wps:txbx>
-                      <w:txbxContent>
-                        <w:p>
-                          <w:pPr>
-                            <w:jc w:val="right"/>
-                            <w:rPr>
-                              <w:rFonts w:ascii="Arial" w:hAnsi="Arial" w:cs="Arial"/>
-                              <w:b/>
-                              <w:sz w:val="24"/>
-                              <w:lang w:val="es-MX"/>
-                            </w:rPr>
-                          </w:pPr>
-                          <w:r>
-                            <w:rPr>
-                              <w:rFonts w:ascii="Arial" w:hAnsi="Arial" w:cs="Arial"/>
-                              <w:b/>
-                              <w:sz w:val="20"/>
-                              <w:szCs w:val="20"/>
-                              <w:lang w:val="es-MX"/>
-                            </w:rPr>
-                            <w:t>MÓDULO</w:t>
-                          </w:r>
-                          <w:r>
-                            <w:rPr>
-                              <w:rFonts w:ascii="Arial" w:hAnsi="Arial" w:cs="Arial"/>
-                              <w:b/>
-                              <w:sz w:val="24"/>
-                              <w:lang w:val="es-MX"/>
-                            </w:rPr>
-                            <w:t xml:space="preserve"> </w:t>
-                          </w:r>
-                          <w:r>
-                            <w:rPr>
-                              <w:rFonts w:ascii="Arial" w:hAnsi="Arial" w:cs="Arial"/>
-                              <w:b/>
-                              <w:sz w:val="24"/>
-                              <w:lang w:val="es-MX"/>
-                            </w:rPr>
-                            <w:t>–</w:t>
-                          </w:r>
-                          <w:r>
-                            <w:rPr>
-                              <w:rFonts w:ascii="Arial" w:hAnsi="Arial" w:cs="Arial"/>
-                              <w:b/>
-                              <w:sz w:val="24"/>
-                              <w:lang w:val="es-MX"/>
-                            </w:rPr>
-                            <w:t xml:space="preserve"> </w:t>
-                          </w:r>
-                          <w:r>
-                            <w:rPr>
-                              <w:rFonts w:ascii="Arial" w:hAnsi="Arial" w:cs="Arial"/>
-                              <w:b/>
-                              <w:sz w:val="20"/>
-                              <w:szCs w:val="20"/>
-                              <w:lang w:val="es-MX"/>
-                            </w:rPr>
-                            <w:t>MUNICIPIOS</w:t>
-                          </w:r>
-                        </w:p>
-                      </w:txbxContent>
-                    </wps:txbx>
-                    <wps:bodyPr rot="0" spcFirstLastPara="0" vertOverflow="overflow" horzOverflow="overflow" vert="horz" wrap="square" lIns="91440" tIns="45720" rIns="91440" bIns="45720" numCol="1" spcCol="0" rtlCol="0" fromWordArt="0" anchor="ctr" anchorCtr="0" forceAA="0" compatLnSpc="1">
-                      <a:prstTxWarp prst="textNoShape">
-                        <a:avLst/>
-                      </a:prstTxWarp>
-                      <a:noAutofit/>
-                    </wps:bodyPr>
-                  </wps:wsp>
-                </a:graphicData>
-              </a:graphic>
-              <wp14:sizeRelH relativeFrom="margin">
-                <wp14:pctWidth>0</wp14:pctWidth>
-              </wp14:sizeRelH>
-              <wp14:sizeRelV relativeFrom="margin">
-                <wp14:pctHeight>0</wp14:pctHeight>
-              </wp14:sizeRelV>
-            </wp:anchor>
-          </w:drawing>
-        </mc:Choice>
-        <mc:Fallback>
-          <w:pict>
-            <v:rect w14:anchorId="3FEC259C" id="Rectángulo 6" o:spid="_x0000_s1032" style="position:absolute;margin-left:343.45pt;margin-top:-1.4pt;width:137pt;height:24.45pt;z-index:251659264;visibility:visible;mso-wrap-style:square;mso-width-percent:0;mso-height-percent:0;mso-wrap-distance-left:9pt;mso-wrap-distance-top:0;mso-wrap-distance-right:9pt;mso-wrap-distance-bottom:0;mso-position-horizontal:absolute;mso-position-horizontal-relative:text;mso-position-vertical:absolute;mso-position-vertical-relative:text;mso-width-percent:0;mso-height-percent:0;mso-width-relative:margin;mso-height-relative:margin;v-text-anchor:middle" o:gfxdata="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" fillcolor="#002060" stroked="f" strokeweight="1pt">
-              <v:textbox>
-                <w:txbxContent>
-                  <w:p>
-                    <w:pPr>
-                      <w:jc w:val="right"/>
-                      <w:rPr>
-                        <w:rFonts w:ascii="Arial" w:hAnsi="Arial" w:cs="Arial"/>
-                        <w:b/>
-                        <w:sz w:val="24"/>
-                        <w:lang w:val="es-MX"/>
-                      </w:rPr>
-                    </w:pPr>
-                    <w:r>
-                      <w:rPr>
-                        <w:rFonts w:ascii="Arial" w:hAnsi="Arial" w:cs="Arial"/>
-                        <w:b/>
-                        <w:sz w:val="20"/>
-                        <w:szCs w:val="20"/>
-                        <w:lang w:val="es-MX"/>
-                      </w:rPr>
-                      <w:t>MÓDULO</w:t>
-                    </w:r>
-                    <w:r>
-                      <w:rPr>
-                        <w:rFonts w:ascii="Arial" w:hAnsi="Arial" w:cs="Arial"/>
-                        <w:b/>
-                        <w:sz w:val="24"/>
-                        <w:lang w:val="es-MX"/>
-                      </w:rPr>
-                      <w:t xml:space="preserve"> </w:t>
-                    </w:r>
-                    <w:r>
-                      <w:rPr>
-                        <w:rFonts w:ascii="Arial" w:hAnsi="Arial" w:cs="Arial"/>
-                        <w:b/>
-                        <w:sz w:val="24"/>
-                        <w:lang w:val="es-MX"/>
-                      </w:rPr>
-                      <w:t>–</w:t>
-                    </w:r>
-                    <w:r>
-                      <w:rPr>
-                        <w:rFonts w:ascii="Arial" w:hAnsi="Arial" w:cs="Arial"/>
-                        <w:b/>
-                        <w:sz w:val="24"/>
-                        <w:lang w:val="es-MX"/>
-                      </w:rPr>
-                      <w:t xml:space="preserve"> </w:t>
-                    </w:r>
-                    <w:r>
-                      <w:rPr>
-                        <w:rFonts w:ascii="Arial" w:hAnsi="Arial" w:cs="Arial"/>
-                        <w:b/>
-                        <w:sz w:val="20"/>
-                        <w:szCs w:val="20"/>
-                        <w:lang w:val="es-MX"/>
-                      </w:rPr>
-                      <w:t>MUNICIPIOS</w:t>
-                    </w:r>
-                  </w:p>
-                </w:txbxContent>
-              </v:textbox>
-            </v:rect>
-          </w:pict>
-        </mc:Fallback>
-      </mc:AlternateContent>
-    </w:r>
-    <w:r>
-      <w:rPr>
-        <w:noProof/>
-        <w:lang w:val="es-MX" w:eastAsia="es-MX"/>
-      </w:rPr>
       <w:drawing>
-        <wp:anchor distT="0" distB="0" distL="114300" distR="114300" simplePos="0" relativeHeight="251663360" behindDoc="0" locked="0" layoutInCell="1" allowOverlap="1" wp14:anchorId="75E6E181" wp14:editId="6991DC71">
+        <wp:anchor distT="0" distB="0" distL="114300" distR="114300" simplePos="0" relativeHeight="251664384" behindDoc="0" locked="0" layoutInCell="1" allowOverlap="1" wp14:anchorId="4FDB19DD" wp14:editId="2ED6B0A2">
           <wp:simplePos x="0" y="0"/>
-          <wp:positionH relativeFrom="column">
-            <wp:posOffset>-597535</wp:posOffset>
+          <wp:positionH relativeFrom="margin">
+            <wp:align>center</wp:align>
           </wp:positionH>
           <wp:positionV relativeFrom="paragraph">
-            <wp:posOffset>-182880</wp:posOffset>
+            <wp:posOffset>-238485</wp:posOffset>
           </wp:positionV>
-          <wp:extent cx="1123950" cy="586806"/>
-          <wp:effectExtent l="0" t="0" r="0" b="3810"/>
+          <wp:extent cx="1487805" cy="470452"/>
+          <wp:effectExtent l="0" t="0" r="0" b="0"/>
           <wp:wrapNone/>
-          <wp:docPr id="22" name="Imagen 22" descr="logo_tesoreria.png"/>
+          <wp:docPr id="19" name="Imagen 19" descr="C:\Users\DELL\Downloads\logo.8283c17ac47c5f20ae44618eddf9a05b.png"/>
           <wp:cNvGraphicFramePr>
             <a:graphicFrameLocks xmlns:a="http://schemas.openxmlformats.org/drawingml/2006/main" noChangeAspect="1"/>
           </wp:cNvGraphicFramePr>
@@ -4612,7 +4061,7 @@
             <a:graphicData uri="http://schemas.openxmlformats.org/drawingml/2006/picture">
               <pic:pic xmlns:pic="http://schemas.openxmlformats.org/drawingml/2006/picture">
                 <pic:nvPicPr>
-                  <pic:cNvPr id="0" name="Picture 1" descr="logo_tesoreria.png"/>
+                  <pic:cNvPr id="0" name="Picture 7" descr="C:\Users\DELL\Downloads\logo.8283c17ac47c5f20ae44618eddf9a05b.png"/>
                   <pic:cNvPicPr>
                     <a:picLocks noChangeAspect="1" noChangeArrowheads="1"/>
                   </pic:cNvPicPr>
@@ -4633,7 +4082,7 @@
                 <pic:spPr bwMode="auto">
                   <a:xfrm>
                     <a:off x="0" y="0"/>
-                    <a:ext cx="1123950" cy="586806"/>
+                    <a:ext cx="1487805" cy="470452"/>
                   </a:xfrm>
                   <a:prstGeom prst="rect">
                     <a:avLst/>
@@ -6299,7 +5748,7 @@
 </file>
 
 <file path=customXml/itemProps1.xml><?xml version="1.0" encoding="utf-8"?>
-<ds:datastoreItem xmlns:ds="http://schemas.openxmlformats.org/officeDocument/2006/customXml" ds:itemID="{308F3EE3-D452-4AD6-AA8F-F617EE1B8E28}">
+<ds:datastoreItem xmlns:ds="http://schemas.openxmlformats.org/officeDocument/2006/customXml" ds:itemID="{11D02C3E-9190-4AD4-B4C9-356D62E303B0}">
   <ds:schemaRefs>
     <ds:schemaRef ds:uri="http://schemas.openxmlformats.org/officeDocument/2006/bibliography"/>
   </ds:schemaRefs>

--- a/PDRMYE/16 GUÍAS DE USUARIO/MUNICIPIOS/Version 1/INFORMACIÓN.docx
+++ b/PDRMYE/16 GUÍAS DE USUARIO/MUNICIPIOS/Version 1/INFORMACIÓN.docx
@@ -1,6 +1,6 @@
 
 <file path=word/document.xml><?xml version="1.0" encoding="utf-8"?>
-<w:document xmlns:wpc="http://schemas.microsoft.com/office/word/2010/wordprocessingCanvas" xmlns:cx="http://schemas.microsoft.com/office/drawing/2014/chartex" xmlns:cx1="http://schemas.microsoft.com/office/drawing/2015/9/8/chartex" xmlns:mc="http://schemas.openxmlformats.org/markup-compatibility/2006" xmlns:o="urn:schemas-microsoft-com:office:office" xmlns:r="http://schemas.openxmlformats.org/officeDocument/2006/relationships" xmlns:m="http://schemas.openxmlformats.org/officeDocument/2006/math" xmlns:v="urn:schemas-microsoft-com:vml" xmlns:wp14="http://schemas.microsoft.com/office/word/2010/wordprocessingDrawing" xmlns:wp="http://schemas.openxmlformats.org/drawingml/2006/wordprocessingDrawing" xmlns:w10="urn:schemas-microsoft-com:office:word" xmlns:w="http://schemas.openxmlformats.org/wordprocessingml/2006/main" xmlns:w14="http://schemas.microsoft.com/office/word/2010/wordml" xmlns:w15="http://schemas.microsoft.com/office/word/2012/wordml" xmlns:w16se="http://schemas.microsoft.com/office/word/2015/wordml/symex" xmlns:wpg="http://schemas.microsoft.com/office/word/2010/wordprocessingGroup" xmlns:wpi="http://schemas.microsoft.com/office/word/2010/wordprocessingInk" xmlns:wne="http://schemas.microsoft.com/office/word/2006/wordml" xmlns:wps="http://schemas.microsoft.com/office/word/2010/wordprocessingShape" mc:Ignorable="w14 w15 w16se wp14">
+<w:document xmlns:wpc="http://schemas.microsoft.com/office/word/2010/wordprocessingCanvas" xmlns:cx="http://schemas.microsoft.com/office/drawing/2014/chartex" xmlns:mc="http://schemas.openxmlformats.org/markup-compatibility/2006" xmlns:o="urn:schemas-microsoft-com:office:office" xmlns:r="http://schemas.openxmlformats.org/officeDocument/2006/relationships" xmlns:m="http://schemas.openxmlformats.org/officeDocument/2006/math" xmlns:v="urn:schemas-microsoft-com:vml" xmlns:wp14="http://schemas.microsoft.com/office/word/2010/wordprocessingDrawing" xmlns:wp="http://schemas.openxmlformats.org/drawingml/2006/wordprocessingDrawing" xmlns:w10="urn:schemas-microsoft-com:office:word" xmlns:w="http://schemas.openxmlformats.org/wordprocessingml/2006/main" xmlns:w14="http://schemas.microsoft.com/office/word/2010/wordml" xmlns:w15="http://schemas.microsoft.com/office/word/2012/wordml" xmlns:w16se="http://schemas.microsoft.com/office/word/2015/wordml/symex" xmlns:wpg="http://schemas.microsoft.com/office/word/2010/wordprocessingGroup" xmlns:wpi="http://schemas.microsoft.com/office/word/2010/wordprocessingInk" xmlns:wne="http://schemas.microsoft.com/office/word/2006/wordml" xmlns:wps="http://schemas.microsoft.com/office/word/2010/wordprocessingShape" mc:Ignorable="w14 w15 w16se wp14">
   <w:body>
     <w:p>
       <w:pPr>
@@ -15,7 +15,7 @@
         <w:rPr>
           <w:rFonts w:ascii="Arial" w:hAnsi="Arial" w:cs="Arial"/>
           <w:noProof/>
-          <w:lang w:val="es-MX" w:eastAsia="es-MX"/>
+          <w:lang w:val="en-US"/>
         </w:rPr>
         <mc:AlternateContent>
           <mc:Choice Requires="wps">
@@ -93,7 +93,7 @@
               </wp:anchor>
             </w:drawing>
           </mc:Choice>
-          <mc:Fallback>
+          <mc:Fallback xmlns:cx1="http://schemas.microsoft.com/office/drawing/2015/9/8/chartex">
             <w:pict>
               <v:rect w14:anchorId="25AAA05A" id="Rectángulo 3" o:spid="_x0000_s1026" style="position:absolute;margin-left:13.5pt;margin-top:-56.6pt;width:582.65pt;height:760.15pt;z-index:-251387904;visibility:visible;mso-wrap-style:square;mso-width-percent:0;mso-height-percent:0;mso-wrap-distance-left:9pt;mso-wrap-distance-top:0;mso-wrap-distance-right:9pt;mso-wrap-distance-bottom:0;mso-position-horizontal:absolute;mso-position-horizontal-relative:page;mso-position-vertical:absolute;mso-position-vertical-relative:text;mso-width-percent:0;mso-height-percent:0;mso-width-relative:margin;mso-height-relative:margin;v-text-anchor:middle" o:gfxdata="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" fillcolor="#f2f2f2" stroked="f" strokeweight="1pt">
                 <v:shadow on="t" type="perspective" color="black" opacity="7208f" offset="0,0" matrix="66847f,,,66847f"/>
@@ -105,25 +105,8 @@
       </w:r>
       <w:r>
         <w:rPr>
-          <w:rFonts w:ascii="Arial" w:hAnsi="Arial" w:cs="Arial"/>
-          <w:lang w:val="es-MX"/>
-        </w:rPr>
-        <w:t xml:space="preserve">  </w:t>
-      </w:r>
-    </w:p>
-    <w:p>
-      <w:pPr>
-        <w:spacing w:line="276" w:lineRule="auto"/>
-        <w:jc w:val="center"/>
-        <w:rPr>
           <w:noProof/>
-          <w:lang w:val="es-MX" w:eastAsia="es-MX"/>
-        </w:rPr>
-      </w:pPr>
-      <w:r>
-        <w:rPr>
-          <w:noProof/>
-          <w:lang w:val="es-MX" w:eastAsia="es-MX"/>
+          <w:lang w:val="en-US"/>
         </w:rPr>
         <w:drawing>
           <wp:anchor distT="0" distB="0" distL="114300" distR="114300" simplePos="0" relativeHeight="251929600" behindDoc="0" locked="0" layoutInCell="1" allowOverlap="1" wp14:anchorId="39373A3C" wp14:editId="16C1EA17">
@@ -247,7 +230,7 @@
         <w:rPr>
           <w:rFonts w:ascii="Arial" w:hAnsi="Arial" w:cs="Arial"/>
           <w:noProof/>
-          <w:lang w:val="es-MX" w:eastAsia="es-MX"/>
+          <w:lang w:val="en-US"/>
         </w:rPr>
         <mc:AlternateContent>
           <mc:Choice Requires="wps">
@@ -370,7 +353,7 @@
               </wp:anchor>
             </w:drawing>
           </mc:Choice>
-          <mc:Fallback>
+          <mc:Fallback xmlns:cx1="http://schemas.microsoft.com/office/drawing/2015/9/8/chartex">
             <w:pict>
               <v:rect w14:anchorId="283E231D" id="Rectángulo 4" o:spid="_x0000_s1026" style="position:absolute;left:0;text-align:left;margin-left:-69.05pt;margin-top:29.75pt;width:579.3pt;height:85pt;z-index:251927552;visibility:visible;mso-wrap-style:square;mso-width-percent:0;mso-height-percent:0;mso-wrap-distance-left:9pt;mso-wrap-distance-top:0;mso-wrap-distance-right:9pt;mso-wrap-distance-bottom:0;mso-position-horizontal:absolute;mso-position-horizontal-relative:margin;mso-position-vertical:absolute;mso-position-vertical-relative:text;mso-width-percent:0;mso-height-percent:0;mso-width-relative:margin;mso-height-relative:margin;v-text-anchor:middle" o:gfxdata="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" fillcolor="#e7e6e6 [3214]" stroked="f">
                 <v:shadow on="t" color="#a5a5a5 [2092]" opacity="41287f" offset="0,1.5pt"/>
@@ -484,6 +467,25 @@
         <w:spacing w:line="276" w:lineRule="auto"/>
         <w:jc w:val="center"/>
         <w:rPr>
+          <w:rFonts w:ascii="Arial" w:hAnsi="Arial" w:cs="Arial"/>
+          <w:sz w:val="32"/>
+          <w:szCs w:val="32"/>
+        </w:rPr>
+      </w:pPr>
+      <w:r>
+        <w:rPr>
+          <w:rFonts w:ascii="Arial" w:hAnsi="Arial" w:cs="Arial"/>
+          <w:sz w:val="32"/>
+          <w:szCs w:val="32"/>
+        </w:rPr>
+        <w:t>INFORMACIÓN</w:t>
+      </w:r>
+    </w:p>
+    <w:p>
+      <w:pPr>
+        <w:spacing w:line="276" w:lineRule="auto"/>
+        <w:jc w:val="center"/>
+        <w:rPr>
           <w:rFonts w:cs="Arial"/>
           <w:sz w:val="44"/>
           <w:szCs w:val="44"/>
@@ -495,36 +497,6 @@
         <w:spacing w:line="276" w:lineRule="auto"/>
         <w:jc w:val="center"/>
         <w:rPr>
-          <w:rFonts w:cs="Arial"/>
-          <w:sz w:val="44"/>
-          <w:szCs w:val="44"/>
-        </w:rPr>
-      </w:pPr>
-      <w:r>
-        <w:rPr>
-          <w:rFonts w:cs="Arial"/>
-          <w:sz w:val="44"/>
-          <w:szCs w:val="44"/>
-        </w:rPr>
-        <w:t>INFORMACIÓN</w:t>
-      </w:r>
-    </w:p>
-    <w:p>
-      <w:pPr>
-        <w:spacing w:line="276" w:lineRule="auto"/>
-        <w:jc w:val="center"/>
-        <w:rPr>
-          <w:rFonts w:cs="Arial"/>
-          <w:sz w:val="44"/>
-          <w:szCs w:val="44"/>
-        </w:rPr>
-      </w:pPr>
-    </w:p>
-    <w:p>
-      <w:pPr>
-        <w:spacing w:line="276" w:lineRule="auto"/>
-        <w:jc w:val="center"/>
-        <w:rPr>
           <w:rFonts w:ascii="Arial" w:hAnsi="Arial" w:cs="Arial"/>
           <w:b/>
           <w:sz w:val="36"/>
@@ -557,79 +529,6 @@
     <w:p>
       <w:pPr>
         <w:spacing w:line="276" w:lineRule="auto"/>
-        <w:ind w:left="-284" w:right="-234"/>
-        <w:jc w:val="center"/>
-        <w:rPr>
-          <w:rFonts w:ascii="Arial" w:hAnsi="Arial" w:cs="Arial"/>
-          <w:sz w:val="24"/>
-          <w:szCs w:val="24"/>
-        </w:rPr>
-      </w:pPr>
-      <w:r>
-        <w:rPr>
-          <w:rFonts w:ascii="Arial" w:hAnsi="Arial" w:cs="Arial"/>
-          <w:sz w:val="24"/>
-          <w:szCs w:val="24"/>
-        </w:rPr>
-        <w:t>Secretaria de Finanzas</w:t>
-      </w:r>
-      <w:r>
-        <w:rPr>
-          <w:rFonts w:ascii="Arial" w:hAnsi="Arial" w:cs="Arial"/>
-          <w:sz w:val="24"/>
-          <w:szCs w:val="24"/>
-        </w:rPr>
-        <w:t xml:space="preserve"> y Tesorería General del Estado</w:t>
-      </w:r>
-    </w:p>
-    <w:p>
-      <w:pPr>
-        <w:spacing w:line="276" w:lineRule="auto"/>
-        <w:ind w:left="-284" w:right="-234"/>
-        <w:jc w:val="center"/>
-        <w:rPr>
-          <w:rFonts w:ascii="Arial" w:hAnsi="Arial" w:cs="Arial"/>
-          <w:sz w:val="24"/>
-          <w:szCs w:val="24"/>
-        </w:rPr>
-      </w:pPr>
-      <w:r>
-        <w:rPr>
-          <w:rFonts w:ascii="Arial" w:hAnsi="Arial" w:cs="Arial"/>
-          <w:sz w:val="24"/>
-          <w:szCs w:val="24"/>
-        </w:rPr>
-        <w:t>Gobierno del Estado de Nuevo León</w:t>
-      </w:r>
-    </w:p>
-    <w:p>
-      <w:pPr>
-        <w:spacing w:line="276" w:lineRule="auto"/>
-        <w:ind w:left="-284" w:right="-234"/>
-        <w:jc w:val="center"/>
-        <w:rPr>
-          <w:rFonts w:ascii="Arial" w:hAnsi="Arial" w:cs="Arial"/>
-          <w:sz w:val="24"/>
-          <w:szCs w:val="24"/>
-        </w:rPr>
-      </w:pPr>
-    </w:p>
-    <w:p>
-      <w:pPr>
-        <w:spacing w:line="276" w:lineRule="auto"/>
-        <w:ind w:left="-284" w:right="-234"/>
-        <w:jc w:val="center"/>
-        <w:rPr>
-          <w:rFonts w:ascii="Arial" w:hAnsi="Arial" w:cs="Arial"/>
-          <w:sz w:val="24"/>
-          <w:szCs w:val="24"/>
-        </w:rPr>
-      </w:pPr>
-    </w:p>
-    <w:p>
-      <w:pPr>
-        <w:spacing w:line="276" w:lineRule="auto"/>
-        <w:jc w:val="center"/>
         <w:rPr>
           <w:rFonts w:ascii="Arial" w:hAnsi="Arial" w:cs="Arial"/>
           <w:b/>
@@ -641,7 +540,6 @@
     <w:p>
       <w:pPr>
         <w:spacing w:line="276" w:lineRule="auto"/>
-        <w:jc w:val="center"/>
         <w:rPr>
           <w:rFonts w:ascii="Arial" w:hAnsi="Arial" w:cs="Arial"/>
           <w:b/>
@@ -649,12 +547,108 @@
           <w:szCs w:val="36"/>
         </w:rPr>
       </w:pPr>
+    </w:p>
+    <w:p>
+      <w:pPr>
+        <w:spacing w:line="276" w:lineRule="auto"/>
+        <w:rPr>
+          <w:rFonts w:ascii="Arial" w:hAnsi="Arial" w:cs="Arial"/>
+          <w:b/>
+          <w:sz w:val="36"/>
+          <w:szCs w:val="36"/>
+        </w:rPr>
+      </w:pPr>
+    </w:p>
+    <w:p>
+      <w:pPr>
+        <w:spacing w:line="276" w:lineRule="auto"/>
+        <w:ind w:left="-284" w:right="-234"/>
+        <w:jc w:val="center"/>
+        <w:rPr>
+          <w:rFonts w:ascii="Arial" w:hAnsi="Arial" w:cs="Arial"/>
+          <w:sz w:val="24"/>
+          <w:szCs w:val="24"/>
+        </w:rPr>
+      </w:pPr>
+      <w:r>
+        <w:rPr>
+          <w:rFonts w:ascii="Arial" w:hAnsi="Arial" w:cs="Arial"/>
+          <w:sz w:val="24"/>
+          <w:szCs w:val="24"/>
+        </w:rPr>
+        <w:t>Secretaria de Finanzas</w:t>
+      </w:r>
+      <w:r>
+        <w:rPr>
+          <w:rFonts w:ascii="Arial" w:hAnsi="Arial" w:cs="Arial"/>
+          <w:sz w:val="24"/>
+          <w:szCs w:val="24"/>
+        </w:rPr>
+        <w:t xml:space="preserve"> y Tesorería General del Estado</w:t>
+      </w:r>
+    </w:p>
+    <w:p>
+      <w:pPr>
+        <w:spacing w:line="276" w:lineRule="auto"/>
+        <w:ind w:left="-284" w:right="-234"/>
+        <w:jc w:val="center"/>
+        <w:rPr>
+          <w:rFonts w:ascii="Arial" w:hAnsi="Arial" w:cs="Arial"/>
+          <w:sz w:val="24"/>
+          <w:szCs w:val="24"/>
+        </w:rPr>
+      </w:pPr>
+      <w:r>
+        <w:rPr>
+          <w:rFonts w:ascii="Arial" w:hAnsi="Arial" w:cs="Arial"/>
+          <w:sz w:val="24"/>
+          <w:szCs w:val="24"/>
+        </w:rPr>
+        <w:t>Gobierno del Estado de Nuevo León</w:t>
+      </w:r>
+    </w:p>
+    <w:p>
+      <w:pPr>
+        <w:spacing w:line="276" w:lineRule="auto"/>
+        <w:ind w:left="-284" w:right="-234"/>
+        <w:jc w:val="center"/>
+        <w:rPr>
+          <w:rFonts w:ascii="Arial" w:hAnsi="Arial" w:cs="Arial"/>
+          <w:sz w:val="24"/>
+          <w:szCs w:val="24"/>
+        </w:rPr>
+      </w:pPr>
+    </w:p>
+    <w:p>
+      <w:pPr>
+        <w:spacing w:line="276" w:lineRule="auto"/>
+        <w:ind w:left="-284" w:right="-234"/>
+        <w:jc w:val="center"/>
+        <w:rPr>
+          <w:rFonts w:ascii="Arial" w:hAnsi="Arial" w:cs="Arial"/>
+          <w:sz w:val="24"/>
+          <w:szCs w:val="24"/>
+        </w:rPr>
+      </w:pPr>
+    </w:p>
+    <w:p>
+      <w:pPr>
+        <w:spacing w:line="276" w:lineRule="auto"/>
+        <w:jc w:val="center"/>
+        <w:rPr>
+          <w:rFonts w:ascii="Arial" w:hAnsi="Arial" w:cs="Arial"/>
+          <w:b/>
+          <w:sz w:val="36"/>
+          <w:szCs w:val="36"/>
+        </w:rPr>
+      </w:pPr>
       <w:r>
         <w:rPr>
           <w:rFonts w:ascii="Arial" w:hAnsi="Arial" w:cs="Arial"/>
           <w:noProof/>
-          <w:lang w:val="es-MX" w:eastAsia="es-MX"/>
-        </w:rPr>
+          <w:lang w:val="en-US"/>
+        </w:rPr>
+        <w:lastRenderedPageBreak/>
         <mc:AlternateContent>
           <mc:Choice Requires="wps">
             <w:drawing>
@@ -754,7 +748,7 @@
               </wp:anchor>
             </w:drawing>
           </mc:Choice>
-          <mc:Fallback>
+          <mc:Fallback xmlns:cx1="http://schemas.microsoft.com/office/drawing/2015/9/8/chartex">
             <w:pict>
               <v:rect w14:anchorId="0FA10501" id="Rectángulo 2" o:spid="_x0000_s1027" style="position:absolute;left:0;text-align:left;margin-left:0;margin-top:3.25pt;width:489.25pt;height:21.05pt;z-index:251930624;visibility:visible;mso-wrap-style:square;mso-width-percent:0;mso-height-percent:0;mso-wrap-distance-left:9pt;mso-wrap-distance-top:0;mso-wrap-distance-right:9pt;mso-wrap-distance-bottom:0;mso-position-horizontal:center;mso-position-horizontal-relative:margin;mso-position-vertical:absolute;mso-position-vertical-relative:text;mso-width-percent:0;mso-height-percent:0;mso-width-relative:margin;mso-height-relative:margin;v-text-anchor:middle" o:gfxdata="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" fillcolor="#f2f2f2 [3052]" stroked="f">
                 <v:shadow on="t" color="#a5a5a5 [2092]" opacity="41287f" offset="0,1.5pt"/>
@@ -1030,7 +1024,7 @@
       <w:sdtPr>
         <w:rPr>
           <w:rFonts w:ascii="Arial" w:eastAsiaTheme="minorHAnsi" w:hAnsi="Arial" w:cs="Arial"/>
-          <w:color w:val="002060"/>
+          <w:color w:val="auto"/>
           <w:sz w:val="28"/>
           <w:szCs w:val="28"/>
           <w:lang w:val="es-ES" w:eastAsia="en-US"/>
@@ -1045,7 +1039,6 @@
         <w:rPr>
           <w:b/>
           <w:bCs/>
-          <w:color w:val="auto"/>
         </w:rPr>
       </w:sdtEndPr>
       <w:sdtContent>
@@ -1055,8 +1048,7 @@
             <w:spacing w:line="276" w:lineRule="auto"/>
             <w:rPr>
               <w:rFonts w:ascii="Arial" w:hAnsi="Arial" w:cs="Arial"/>
-              <w:b/>
-              <w:color w:val="002060"/>
+              <w:color w:val="auto"/>
               <w:sz w:val="28"/>
               <w:szCs w:val="28"/>
               <w:lang w:val="es-ES"/>
@@ -1065,8 +1057,7 @@
           <w:r>
             <w:rPr>
               <w:rFonts w:ascii="Arial" w:hAnsi="Arial" w:cs="Arial"/>
-              <w:b/>
-              <w:color w:val="002060"/>
+              <w:color w:val="auto"/>
               <w:sz w:val="28"/>
               <w:szCs w:val="28"/>
               <w:lang w:val="es-ES"/>
@@ -1681,11 +1672,20 @@
           <w:sz w:val="24"/>
         </w:rPr>
       </w:pPr>
+    </w:p>
+    <w:p>
+      <w:pPr>
+        <w:spacing w:line="276" w:lineRule="auto"/>
+        <w:rPr>
+          <w:rFonts w:ascii="Arial" w:hAnsi="Arial" w:cs="Arial"/>
+          <w:sz w:val="24"/>
+        </w:rPr>
+      </w:pPr>
       <w:r>
         <w:rPr>
           <w:rFonts w:ascii="Arial" w:hAnsi="Arial" w:cs="Arial"/>
           <w:noProof/>
-          <w:lang w:val="es-MX" w:eastAsia="es-MX"/>
+          <w:lang w:val="en-US"/>
         </w:rPr>
         <w:lastRenderedPageBreak/>
         <mc:AlternateContent>
@@ -1787,7 +1787,7 @@
               </wp:anchor>
             </w:drawing>
           </mc:Choice>
-          <mc:Fallback>
+          <mc:Fallback xmlns:cx1="http://schemas.microsoft.com/office/drawing/2015/9/8/chartex">
             <w:pict>
               <v:rect w14:anchorId="77F5ADC7" id="Rectángulo 31" o:spid="_x0000_s1028" style="position:absolute;margin-left:0;margin-top:2pt;width:489.25pt;height:21.05pt;z-index:251932672;visibility:visible;mso-wrap-style:square;mso-width-percent:0;mso-height-percent:0;mso-wrap-distance-left:9pt;mso-wrap-distance-top:0;mso-wrap-distance-right:9pt;mso-wrap-distance-bottom:0;mso-position-horizontal:center;mso-position-horizontal-relative:margin;mso-position-vertical:absolute;mso-position-vertical-relative:text;mso-width-percent:0;mso-height-percent:0;mso-width-relative:margin;mso-height-relative:margin;v-text-anchor:middle" o:gfxdata="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" fillcolor="#f2f2f2 [3052]" stroked="f">
                 <v:shadow on="t" color="#a5a5a5 [2092]" opacity="41287f" offset="0,1.5pt"/>
@@ -1854,7 +1854,7 @@
           <w:rFonts w:ascii="Arial" w:hAnsi="Arial" w:cs="Arial"/>
           <w:noProof/>
           <w:sz w:val="24"/>
-          <w:lang w:val="es-MX" w:eastAsia="es-MX"/>
+          <w:lang w:val="en-US"/>
         </w:rPr>
         <mc:AlternateContent>
           <mc:Choice Requires="wpg">
@@ -2017,7 +2017,7 @@
               </wp:anchor>
             </w:drawing>
           </mc:Choice>
-          <mc:Fallback>
+          <mc:Fallback xmlns:cx1="http://schemas.microsoft.com/office/drawing/2015/9/8/chartex">
             <w:pict>
               <v:group w14:anchorId="68517ABA" id="Grupo 20" o:spid="_x0000_s1029" style="position:absolute;left:0;text-align:left;margin-left:0;margin-top:3.4pt;width:347.65pt;height:118.35pt;z-index:251912192;mso-position-horizontal:center;mso-position-horizontal-relative:margin" coordsize="44153,15027" o:gfxdata="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">
                 <v:rect id="Rectángulo 21" o:spid="_x0000_s1030" style="position:absolute;width:44075;height:2584;visibility:visible;mso-wrap-style:square;v-text-anchor:middle" o:gfxdata="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" fillcolor="#f2f2f2 [3052]" stroked="f">
@@ -2145,6 +2145,7 @@
         <w:rPr>
           <w:rFonts w:cs="Arial"/>
           <w:b w:val="0"/>
+          <w:color w:val="auto"/>
         </w:rPr>
       </w:pPr>
       <w:bookmarkStart w:id="0" w:name="_Toc130803582"/>
@@ -2154,6 +2155,8 @@
       <w:r>
         <w:rPr>
           <w:rFonts w:cs="Arial"/>
+          <w:b w:val="0"/>
+          <w:color w:val="auto"/>
         </w:rPr>
         <w:t>Objetivo</w:t>
       </w:r>
@@ -2225,6 +2228,7 @@
         <w:rPr>
           <w:rFonts w:cs="Arial"/>
           <w:b w:val="0"/>
+          <w:color w:val="auto"/>
         </w:rPr>
       </w:pPr>
       <w:bookmarkStart w:id="4" w:name="_Toc130803583"/>
@@ -2234,6 +2238,8 @@
       <w:r>
         <w:rPr>
           <w:rFonts w:cs="Arial"/>
+          <w:b w:val="0"/>
+          <w:color w:val="auto"/>
         </w:rPr>
         <w:t>Alcance</w:t>
       </w:r>
@@ -2244,6 +2250,8 @@
       <w:r>
         <w:rPr>
           <w:rFonts w:cs="Arial"/>
+          <w:b w:val="0"/>
+          <w:color w:val="auto"/>
         </w:rPr>
         <w:t xml:space="preserve"> </w:t>
       </w:r>
@@ -2336,6 +2344,8 @@
         <w:spacing w:line="276" w:lineRule="auto"/>
         <w:rPr>
           <w:rFonts w:cs="Arial"/>
+          <w:b w:val="0"/>
+          <w:color w:val="auto"/>
         </w:rPr>
       </w:pPr>
       <w:bookmarkStart w:id="8" w:name="_Toc130803584"/>
@@ -2345,6 +2355,8 @@
       <w:r>
         <w:rPr>
           <w:rFonts w:cs="Arial"/>
+          <w:b w:val="0"/>
+          <w:color w:val="auto"/>
         </w:rPr>
         <w:t>Usuario</w:t>
       </w:r>
@@ -2500,12 +2512,16 @@
         <w:jc w:val="center"/>
         <w:rPr>
           <w:rFonts w:cs="Arial"/>
+          <w:b w:val="0"/>
+          <w:color w:val="auto"/>
         </w:rPr>
       </w:pPr>
       <w:bookmarkStart w:id="12" w:name="_Toc150509499"/>
       <w:r>
         <w:rPr>
           <w:rFonts w:cs="Arial"/>
+          <w:b w:val="0"/>
+          <w:color w:val="auto"/>
           <w:sz w:val="44"/>
           <w:szCs w:val="44"/>
         </w:rPr>
@@ -2666,6 +2682,8 @@
         <w:jc w:val="center"/>
         <w:rPr>
           <w:rFonts w:cs="Arial"/>
+          <w:b w:val="0"/>
+          <w:color w:val="auto"/>
         </w:rPr>
       </w:pPr>
       <w:bookmarkStart w:id="13" w:name="_Toc124342027"/>
@@ -2674,6 +2692,8 @@
       <w:r>
         <w:rPr>
           <w:rFonts w:cs="Arial"/>
+          <w:b w:val="0"/>
+          <w:color w:val="auto"/>
         </w:rPr>
         <w:lastRenderedPageBreak/>
         <w:t>Administración</w:t>
@@ -2681,6 +2701,8 @@
       <w:r>
         <w:rPr>
           <w:rFonts w:cs="Arial"/>
+          <w:b w:val="0"/>
+          <w:color w:val="auto"/>
         </w:rPr>
         <w:t xml:space="preserve"> de </w:t>
       </w:r>
@@ -2690,11 +2712,11 @@
       <w:r>
         <w:rPr>
           <w:rFonts w:cs="Arial"/>
+          <w:b w:val="0"/>
+          <w:color w:val="auto"/>
         </w:rPr>
         <w:t>Información</w:t>
       </w:r>
-      <w:bookmarkStart w:id="16" w:name="_GoBack"/>
-      <w:bookmarkEnd w:id="16"/>
     </w:p>
     <w:p/>
     <w:p>
@@ -2776,7 +2798,15 @@
           <w:sz w:val="24"/>
           <w:szCs w:val="24"/>
         </w:rPr>
-        <w:t>INFOROMACIÓN</w:t>
+        <w:t>INFO</w:t>
+      </w:r>
+      <w:r>
+        <w:rPr>
+          <w:rFonts w:ascii="Arial" w:hAnsi="Arial" w:cs="Arial"/>
+          <w:sz w:val="24"/>
+          <w:szCs w:val="24"/>
+        </w:rPr>
+        <w:t>RMACIÓN</w:t>
       </w:r>
       <w:r>
         <w:rPr>
@@ -2875,7 +2905,7 @@
           <w:noProof/>
           <w:sz w:val="24"/>
           <w:szCs w:val="24"/>
-          <w:lang w:val="es-MX" w:eastAsia="es-MX"/>
+          <w:lang w:val="en-US"/>
         </w:rPr>
         <w:drawing>
           <wp:anchor distT="0" distB="0" distL="114300" distR="114300" simplePos="0" relativeHeight="251919360" behindDoc="0" locked="0" layoutInCell="1" allowOverlap="1" wp14:anchorId="64C2176D" wp14:editId="6D12D9D9">
@@ -2974,7 +3004,7 @@
           <w:noProof/>
           <w:sz w:val="24"/>
           <w:szCs w:val="24"/>
-          <w:lang w:val="es-MX" w:eastAsia="es-MX"/>
+          <w:lang w:val="en-US"/>
         </w:rPr>
         <mc:AlternateContent>
           <mc:Choice Requires="wps">
@@ -3045,7 +3075,7 @@
               </wp:anchor>
             </w:drawing>
           </mc:Choice>
-          <mc:Fallback>
+          <mc:Fallback xmlns:cx1="http://schemas.microsoft.com/office/drawing/2015/9/8/chartex">
             <w:pict>
               <v:rect w14:anchorId="687BBE81" id="Rectángulo 8" o:spid="_x0000_s1026" style="position:absolute;margin-left:135.25pt;margin-top:143.05pt;width:155.45pt;height:41.15pt;z-index:251915264;visibility:visible;mso-wrap-style:square;mso-width-percent:0;mso-height-percent:0;mso-wrap-distance-left:9pt;mso-wrap-distance-top:0;mso-wrap-distance-right:9pt;mso-wrap-distance-bottom:0;mso-position-horizontal:absolute;mso-position-horizontal-relative:text;mso-position-vertical:absolute;mso-position-vertical-relative:text;mso-width-percent:0;mso-height-percent:0;mso-width-relative:margin;mso-height-relative:margin;v-text-anchor:middle" o:gfxdata="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" filled="f" strokecolor="red" strokeweight="1.5pt"/>
             </w:pict>
@@ -3059,7 +3089,7 @@
           <w:noProof/>
           <w:sz w:val="24"/>
           <w:szCs w:val="24"/>
-          <w:lang w:val="es-MX" w:eastAsia="es-MX"/>
+          <w:lang w:val="en-US"/>
         </w:rPr>
         <w:drawing>
           <wp:inline distT="0" distB="0" distL="0" distR="0" wp14:anchorId="78F74987" wp14:editId="41CCAF89">
@@ -3107,6 +3137,8 @@
           </wp:inline>
         </w:drawing>
       </w:r>
+      <w:bookmarkStart w:id="16" w:name="_GoBack"/>
+      <w:bookmarkEnd w:id="16"/>
     </w:p>
     <w:p>
       <w:pPr>
@@ -3208,7 +3240,7 @@
       <w:r>
         <w:rPr>
           <w:noProof/>
-          <w:lang w:val="es-MX" w:eastAsia="es-MX"/>
+          <w:lang w:val="en-US"/>
         </w:rPr>
         <w:lastRenderedPageBreak/>
         <w:drawing>
@@ -3304,7 +3336,7 @@
         <w:rPr>
           <w:rFonts w:ascii="Arial" w:hAnsi="Arial" w:cs="Arial"/>
           <w:noProof/>
-          <w:lang w:val="es-MX" w:eastAsia="es-MX"/>
+          <w:lang w:val="en-US"/>
         </w:rPr>
         <mc:AlternateContent>
           <mc:Choice Requires="wps">
@@ -3373,7 +3405,7 @@
               </wp:anchor>
             </w:drawing>
           </mc:Choice>
-          <mc:Fallback>
+          <mc:Fallback xmlns:cx1="http://schemas.microsoft.com/office/drawing/2015/9/8/chartex">
             <w:pict>
               <v:rect w14:anchorId="2F45073B" id="Rectángulo 32" o:spid="_x0000_s1026" style="position:absolute;margin-left:447.75pt;margin-top:198.85pt;width:69pt;height:10.85pt;z-index:251934720;visibility:visible;mso-wrap-style:square;mso-width-percent:0;mso-height-percent:0;mso-wrap-distance-left:9pt;mso-wrap-distance-top:0;mso-wrap-distance-right:9pt;mso-wrap-distance-bottom:0;mso-position-horizontal:absolute;mso-position-horizontal-relative:page;mso-position-vertical:absolute;mso-position-vertical-relative:text;mso-width-percent:0;mso-height-percent:0;mso-width-relative:margin;mso-height-relative:margin;v-text-anchor:middle" o:gfxdata="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" filled="f" strokecolor="red" strokeweight="2.25pt">
                 <w10:wrap anchorx="page"/>
@@ -3389,7 +3421,7 @@
           <w:noProof/>
           <w:sz w:val="24"/>
           <w:szCs w:val="24"/>
-          <w:lang w:val="es-MX" w:eastAsia="es-MX"/>
+          <w:lang w:val="en-US"/>
         </w:rPr>
         <w:drawing>
           <wp:inline distT="0" distB="0" distL="0" distR="0" wp14:anchorId="032DEF41" wp14:editId="1440378B">
@@ -3480,7 +3512,7 @@
         <w:rPr>
           <w:rFonts w:ascii="Arial" w:hAnsi="Arial" w:cs="Arial"/>
           <w:noProof/>
-          <w:lang w:val="es-MX" w:eastAsia="es-MX"/>
+          <w:lang w:val="en-US"/>
         </w:rPr>
         <mc:AlternateContent>
           <mc:Choice Requires="wps">
@@ -3549,7 +3581,7 @@
               </wp:anchor>
             </w:drawing>
           </mc:Choice>
-          <mc:Fallback>
+          <mc:Fallback xmlns:cx1="http://schemas.microsoft.com/office/drawing/2015/9/8/chartex">
             <w:pict>
               <v:rect w14:anchorId="24CCAF19" id="Rectángulo 10" o:spid="_x0000_s1026" style="position:absolute;margin-left:466pt;margin-top:197.3pt;width:40pt;height:12.5pt;z-index:251936768;visibility:visible;mso-wrap-style:square;mso-width-percent:0;mso-height-percent:0;mso-wrap-distance-left:9pt;mso-wrap-distance-top:0;mso-wrap-distance-right:9pt;mso-wrap-distance-bottom:0;mso-position-horizontal:absolute;mso-position-horizontal-relative:page;mso-position-vertical:absolute;mso-position-vertical-relative:text;mso-width-percent:0;mso-height-percent:0;mso-width-relative:margin;mso-height-relative:margin;v-text-anchor:middle" o:gfxdata="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" filled="f" strokecolor="red" strokeweight="2.25pt">
                 <w10:wrap anchorx="page"/>
@@ -3564,7 +3596,7 @@
           <w:noProof/>
           <w:sz w:val="24"/>
           <w:szCs w:val="24"/>
-          <w:lang w:val="es-MX" w:eastAsia="es-MX"/>
+          <w:lang w:val="en-US"/>
         </w:rPr>
         <w:drawing>
           <wp:inline distT="0" distB="0" distL="0" distR="0" wp14:anchorId="3E99867F" wp14:editId="22C98869">
@@ -3638,7 +3670,7 @@
 </file>
 
 <file path=word/endnotes.xml><?xml version="1.0" encoding="utf-8"?>
-<w:endnotes xmlns:wpc="http://schemas.microsoft.com/office/word/2010/wordprocessingCanvas" xmlns:cx="http://schemas.microsoft.com/office/drawing/2014/chartex" xmlns:cx1="http://schemas.microsoft.com/office/drawing/2015/9/8/chartex" xmlns:mc="http://schemas.openxmlformats.org/markup-compatibility/2006" xmlns:o="urn:schemas-microsoft-com:office:office" xmlns:r="http://schemas.openxmlformats.org/officeDocument/2006/relationships" xmlns:m="http://schemas.openxmlformats.org/officeDocument/2006/math" xmlns:v="urn:schemas-microsoft-com:vml" xmlns:wp14="http://schemas.microsoft.com/office/word/2010/wordprocessingDrawing" xmlns:wp="http://schemas.openxmlformats.org/drawingml/2006/wordprocessingDrawing" xmlns:w10="urn:schemas-microsoft-com:office:word" xmlns:w="http://schemas.openxmlformats.org/wordprocessingml/2006/main" xmlns:w14="http://schemas.microsoft.com/office/word/2010/wordml" xmlns:w15="http://schemas.microsoft.com/office/word/2012/wordml" xmlns:w16se="http://schemas.microsoft.com/office/word/2015/wordml/symex" xmlns:wpg="http://schemas.microsoft.com/office/word/2010/wordprocessingGroup" xmlns:wpi="http://schemas.microsoft.com/office/word/2010/wordprocessingInk" xmlns:wne="http://schemas.microsoft.com/office/word/2006/wordml" xmlns:wps="http://schemas.microsoft.com/office/word/2010/wordprocessingShape" mc:Ignorable="w14 w15 w16se wp14">
+<w:endnotes xmlns:wpc="http://schemas.microsoft.com/office/word/2010/wordprocessingCanvas" xmlns:cx="http://schemas.microsoft.com/office/drawing/2014/chartex" xmlns:mc="http://schemas.openxmlformats.org/markup-compatibility/2006" xmlns:o="urn:schemas-microsoft-com:office:office" xmlns:r="http://schemas.openxmlformats.org/officeDocument/2006/relationships" xmlns:m="http://schemas.openxmlformats.org/officeDocument/2006/math" xmlns:v="urn:schemas-microsoft-com:vml" xmlns:wp14="http://schemas.microsoft.com/office/word/2010/wordprocessingDrawing" xmlns:wp="http://schemas.openxmlformats.org/drawingml/2006/wordprocessingDrawing" xmlns:w10="urn:schemas-microsoft-com:office:word" xmlns:w="http://schemas.openxmlformats.org/wordprocessingml/2006/main" xmlns:w14="http://schemas.microsoft.com/office/word/2010/wordml" xmlns:w15="http://schemas.microsoft.com/office/word/2012/wordml" xmlns:w16se="http://schemas.microsoft.com/office/word/2015/wordml/symex" xmlns:wpg="http://schemas.microsoft.com/office/word/2010/wordprocessingGroup" xmlns:wpi="http://schemas.microsoft.com/office/word/2010/wordprocessingInk" xmlns:wne="http://schemas.microsoft.com/office/word/2006/wordml" xmlns:wps="http://schemas.microsoft.com/office/word/2010/wordprocessingShape" mc:Ignorable="w14 w15 w16se wp14">
   <w:endnote w:type="separator" w:id="-1">
     <w:p>
       <w:pPr>
@@ -3663,7 +3695,7 @@
 </file>
 
 <file path=word/footer1.xml><?xml version="1.0" encoding="utf-8"?>
-<w:ftr xmlns:wpc="http://schemas.microsoft.com/office/word/2010/wordprocessingCanvas" xmlns:cx="http://schemas.microsoft.com/office/drawing/2014/chartex" xmlns:cx1="http://schemas.microsoft.com/office/drawing/2015/9/8/chartex" xmlns:mc="http://schemas.openxmlformats.org/markup-compatibility/2006" xmlns:o="urn:schemas-microsoft-com:office:office" xmlns:r="http://schemas.openxmlformats.org/officeDocument/2006/relationships" xmlns:m="http://schemas.openxmlformats.org/officeDocument/2006/math" xmlns:v="urn:schemas-microsoft-com:vml" xmlns:wp14="http://schemas.microsoft.com/office/word/2010/wordprocessingDrawing" xmlns:wp="http://schemas.openxmlformats.org/drawingml/2006/wordprocessingDrawing" xmlns:w10="urn:schemas-microsoft-com:office:word" xmlns:w="http://schemas.openxmlformats.org/wordprocessingml/2006/main" xmlns:w14="http://schemas.microsoft.com/office/word/2010/wordml" xmlns:w15="http://schemas.microsoft.com/office/word/2012/wordml" xmlns:w16se="http://schemas.microsoft.com/office/word/2015/wordml/symex" xmlns:wpg="http://schemas.microsoft.com/office/word/2010/wordprocessingGroup" xmlns:wpi="http://schemas.microsoft.com/office/word/2010/wordprocessingInk" xmlns:wne="http://schemas.microsoft.com/office/word/2006/wordml" xmlns:wps="http://schemas.microsoft.com/office/word/2010/wordprocessingShape" mc:Ignorable="w14 w15 w16se wp14">
+<w:ftr xmlns:wpc="http://schemas.microsoft.com/office/word/2010/wordprocessingCanvas" xmlns:cx="http://schemas.microsoft.com/office/drawing/2014/chartex" xmlns:mc="http://schemas.openxmlformats.org/markup-compatibility/2006" xmlns:o="urn:schemas-microsoft-com:office:office" xmlns:r="http://schemas.openxmlformats.org/officeDocument/2006/relationships" xmlns:m="http://schemas.openxmlformats.org/officeDocument/2006/math" xmlns:v="urn:schemas-microsoft-com:vml" xmlns:wp14="http://schemas.microsoft.com/office/word/2010/wordprocessingDrawing" xmlns:wp="http://schemas.openxmlformats.org/drawingml/2006/wordprocessingDrawing" xmlns:w10="urn:schemas-microsoft-com:office:word" xmlns:w="http://schemas.openxmlformats.org/wordprocessingml/2006/main" xmlns:w14="http://schemas.microsoft.com/office/word/2010/wordml" xmlns:w15="http://schemas.microsoft.com/office/word/2012/wordml" xmlns:w16se="http://schemas.microsoft.com/office/word/2015/wordml/symex" xmlns:wpg="http://schemas.microsoft.com/office/word/2010/wordprocessingGroup" xmlns:wpi="http://schemas.microsoft.com/office/word/2010/wordprocessingInk" xmlns:wne="http://schemas.microsoft.com/office/word/2006/wordml" xmlns:wps="http://schemas.microsoft.com/office/word/2010/wordprocessingShape" mc:Ignorable="w14 w15 w16se wp14">
   <w:sdt>
     <w:sdtPr>
       <w:rPr>
@@ -3706,7 +3738,7 @@
                 <w:b/>
                 <w:noProof/>
                 <w:color w:val="FFFFFF" w:themeColor="background1"/>
-                <w:lang w:val="es-MX" w:eastAsia="es-MX"/>
+                <w:lang w:val="en-US"/>
               </w:rPr>
               <mc:AlternateContent>
                 <mc:Choice Requires="wps">
@@ -3764,7 +3796,7 @@
                     </wp:anchor>
                   </w:drawing>
                 </mc:Choice>
-                <mc:Fallback>
+                <mc:Fallback xmlns:cx1="http://schemas.microsoft.com/office/drawing/2015/9/8/chartex">
                   <w:pict>
                     <v:line w14:anchorId="42D5C661" id="Conector recto 13" o:spid="_x0000_s1026" style="position:absolute;z-index:251662336;visibility:visible;mso-wrap-style:square;mso-width-percent:0;mso-height-percent:0;mso-wrap-distance-left:9pt;mso-wrap-distance-top:0;mso-wrap-distance-right:9pt;mso-wrap-distance-bottom:0;mso-position-horizontal:absolute;mso-position-horizontal-relative:text;mso-position-vertical:absolute;mso-position-vertical-relative:text;mso-width-percent:0;mso-height-percent:0;mso-width-relative:margin;mso-height-relative:margin" from="-17.55pt,-3pt" to="446.7pt,-2.25pt" o:gfxdata="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" strokecolor="#a5a5a5 [3206]" strokeweight="1.5pt">
                       <v:stroke joinstyle="miter"/>
@@ -3778,7 +3810,7 @@
                 <w:b/>
                 <w:noProof/>
                 <w:color w:val="FFFFFF" w:themeColor="background1"/>
-                <w:lang w:val="es-MX" w:eastAsia="es-MX"/>
+                <w:lang w:val="en-US"/>
               </w:rPr>
               <mc:AlternateContent>
                 <mc:Choice Requires="wps">
@@ -3875,7 +3907,7 @@
                     </wp:anchor>
                   </w:drawing>
                 </mc:Choice>
-                <mc:Fallback>
+                <mc:Fallback xmlns:cx1="http://schemas.microsoft.com/office/drawing/2015/9/8/chartex">
                   <w:pict>
                     <v:rect w14:anchorId="2CD8D370" id="Rectángulo 11" o:spid="_x0000_s1026" style="position:absolute;margin-left:280.3pt;margin-top:-3.3pt;width:167.65pt;height:22.4pt;z-index:-251658241;visibility:visible;mso-wrap-style:square;mso-width-percent:0;mso-wrap-distance-left:9pt;mso-wrap-distance-top:0;mso-wrap-distance-right:9pt;mso-wrap-distance-bottom:0;mso-position-horizontal:absolute;mso-position-horizontal-relative:text;mso-position-vertical:absolute;mso-position-vertical-relative:text;mso-width-percent:0;mso-width-relative:margin;v-text-anchor:middle" o:gfxdata="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" fillcolor="#002060" stroked="f" strokeweight="1pt">
                       <v:fill color2="#002060" o:opacity2="15728f" rotate="t" angle="90" colors="0 #002060;34734f #002060;40632f #002060;45815f #072766;46531f #002060;60293f #002060;1 #002060" focus="100%" type="gradient"/>
@@ -3926,7 +3958,7 @@
                 <w:noProof/>
                 <w:color w:val="FFFFFF" w:themeColor="background1"/>
               </w:rPr>
-              <w:t>5</w:t>
+              <w:t>6</w:t>
             </w:r>
             <w:r>
               <w:rPr>
@@ -4006,7 +4038,7 @@
 </file>
 
 <file path=word/footnotes.xml><?xml version="1.0" encoding="utf-8"?>
-<w:footnotes xmlns:wpc="http://schemas.microsoft.com/office/word/2010/wordprocessingCanvas" xmlns:cx="http://schemas.microsoft.com/office/drawing/2014/chartex" xmlns:cx1="http://schemas.microsoft.com/office/drawing/2015/9/8/chartex" xmlns:mc="http://schemas.openxmlformats.org/markup-compatibility/2006" xmlns:o="urn:schemas-microsoft-com:office:office" xmlns:r="http://schemas.openxmlformats.org/officeDocument/2006/relationships" xmlns:m="http://schemas.openxmlformats.org/officeDocument/2006/math" xmlns:v="urn:schemas-microsoft-com:vml" xmlns:wp14="http://schemas.microsoft.com/office/word/2010/wordprocessingDrawing" xmlns:wp="http://schemas.openxmlformats.org/drawingml/2006/wordprocessingDrawing" xmlns:w10="urn:schemas-microsoft-com:office:word" xmlns:w="http://schemas.openxmlformats.org/wordprocessingml/2006/main" xmlns:w14="http://schemas.microsoft.com/office/word/2010/wordml" xmlns:w15="http://schemas.microsoft.com/office/word/2012/wordml" xmlns:w16se="http://schemas.microsoft.com/office/word/2015/wordml/symex" xmlns:wpg="http://schemas.microsoft.com/office/word/2010/wordprocessingGroup" xmlns:wpi="http://schemas.microsoft.com/office/word/2010/wordprocessingInk" xmlns:wne="http://schemas.microsoft.com/office/word/2006/wordml" xmlns:wps="http://schemas.microsoft.com/office/word/2010/wordprocessingShape" mc:Ignorable="w14 w15 w16se wp14">
+<w:footnotes xmlns:wpc="http://schemas.microsoft.com/office/word/2010/wordprocessingCanvas" xmlns:cx="http://schemas.microsoft.com/office/drawing/2014/chartex" xmlns:mc="http://schemas.openxmlformats.org/markup-compatibility/2006" xmlns:o="urn:schemas-microsoft-com:office:office" xmlns:r="http://schemas.openxmlformats.org/officeDocument/2006/relationships" xmlns:m="http://schemas.openxmlformats.org/officeDocument/2006/math" xmlns:v="urn:schemas-microsoft-com:vml" xmlns:wp14="http://schemas.microsoft.com/office/word/2010/wordprocessingDrawing" xmlns:wp="http://schemas.openxmlformats.org/drawingml/2006/wordprocessingDrawing" xmlns:w10="urn:schemas-microsoft-com:office:word" xmlns:w="http://schemas.openxmlformats.org/wordprocessingml/2006/main" xmlns:w14="http://schemas.microsoft.com/office/word/2010/wordml" xmlns:w15="http://schemas.microsoft.com/office/word/2012/wordml" xmlns:w16se="http://schemas.microsoft.com/office/word/2015/wordml/symex" xmlns:wpg="http://schemas.microsoft.com/office/word/2010/wordprocessingGroup" xmlns:wpi="http://schemas.microsoft.com/office/word/2010/wordprocessingInk" xmlns:wne="http://schemas.microsoft.com/office/word/2006/wordml" xmlns:wps="http://schemas.microsoft.com/office/word/2010/wordprocessingShape" mc:Ignorable="w14 w15 w16se wp14">
   <w:footnote w:type="separator" w:id="-1">
     <w:p>
       <w:pPr>
@@ -4031,7 +4063,7 @@
 </file>
 
 <file path=word/header1.xml><?xml version="1.0" encoding="utf-8"?>
-<w:hdr xmlns:wpc="http://schemas.microsoft.com/office/word/2010/wordprocessingCanvas" xmlns:cx="http://schemas.microsoft.com/office/drawing/2014/chartex" xmlns:cx1="http://schemas.microsoft.com/office/drawing/2015/9/8/chartex" xmlns:mc="http://schemas.openxmlformats.org/markup-compatibility/2006" xmlns:o="urn:schemas-microsoft-com:office:office" xmlns:r="http://schemas.openxmlformats.org/officeDocument/2006/relationships" xmlns:m="http://schemas.openxmlformats.org/officeDocument/2006/math" xmlns:v="urn:schemas-microsoft-com:vml" xmlns:wp14="http://schemas.microsoft.com/office/word/2010/wordprocessingDrawing" xmlns:wp="http://schemas.openxmlformats.org/drawingml/2006/wordprocessingDrawing" xmlns:w10="urn:schemas-microsoft-com:office:word" xmlns:w="http://schemas.openxmlformats.org/wordprocessingml/2006/main" xmlns:w14="http://schemas.microsoft.com/office/word/2010/wordml" xmlns:w15="http://schemas.microsoft.com/office/word/2012/wordml" xmlns:w16se="http://schemas.microsoft.com/office/word/2015/wordml/symex" xmlns:wpg="http://schemas.microsoft.com/office/word/2010/wordprocessingGroup" xmlns:wpi="http://schemas.microsoft.com/office/word/2010/wordprocessingInk" xmlns:wne="http://schemas.microsoft.com/office/word/2006/wordml" xmlns:wps="http://schemas.microsoft.com/office/word/2010/wordprocessingShape" mc:Ignorable="w14 w15 w16se wp14">
+<w:hdr xmlns:wpc="http://schemas.microsoft.com/office/word/2010/wordprocessingCanvas" xmlns:cx="http://schemas.microsoft.com/office/drawing/2014/chartex" xmlns:mc="http://schemas.openxmlformats.org/markup-compatibility/2006" xmlns:o="urn:schemas-microsoft-com:office:office" xmlns:r="http://schemas.openxmlformats.org/officeDocument/2006/relationships" xmlns:m="http://schemas.openxmlformats.org/officeDocument/2006/math" xmlns:v="urn:schemas-microsoft-com:vml" xmlns:wp14="http://schemas.microsoft.com/office/word/2010/wordprocessingDrawing" xmlns:wp="http://schemas.openxmlformats.org/drawingml/2006/wordprocessingDrawing" xmlns:w10="urn:schemas-microsoft-com:office:word" xmlns:w="http://schemas.openxmlformats.org/wordprocessingml/2006/main" xmlns:w14="http://schemas.microsoft.com/office/word/2010/wordml" xmlns:w15="http://schemas.microsoft.com/office/word/2012/wordml" xmlns:w16se="http://schemas.microsoft.com/office/word/2015/wordml/symex" xmlns:wpg="http://schemas.microsoft.com/office/word/2010/wordprocessingGroup" xmlns:wpi="http://schemas.microsoft.com/office/word/2010/wordprocessingInk" xmlns:wne="http://schemas.microsoft.com/office/word/2006/wordml" xmlns:wps="http://schemas.microsoft.com/office/word/2010/wordprocessingShape" mc:Ignorable="w14 w15 w16se wp14">
   <w:p>
     <w:pPr>
       <w:pStyle w:val="Encabezado"/>
@@ -4039,7 +4071,7 @@
     <w:r>
       <w:rPr>
         <w:noProof/>
-        <w:lang w:val="es-MX" w:eastAsia="es-MX"/>
+        <w:lang w:val="en-US"/>
       </w:rPr>
       <w:drawing>
         <wp:anchor distT="0" distB="0" distL="114300" distR="114300" simplePos="0" relativeHeight="251664384" behindDoc="0" locked="0" layoutInCell="1" allowOverlap="1" wp14:anchorId="4FDB19DD" wp14:editId="2ED6B0A2">
@@ -4109,7 +4141,7 @@
 </file>
 
 <file path=word/numbering.xml><?xml version="1.0" encoding="utf-8"?>
-<w:numbering xmlns:wpc="http://schemas.microsoft.com/office/word/2010/wordprocessingCanvas" xmlns:cx="http://schemas.microsoft.com/office/drawing/2014/chartex" xmlns:cx1="http://schemas.microsoft.com/office/drawing/2015/9/8/chartex" xmlns:mc="http://schemas.openxmlformats.org/markup-compatibility/2006" xmlns:o="urn:schemas-microsoft-com:office:office" xmlns:r="http://schemas.openxmlformats.org/officeDocument/2006/relationships" xmlns:m="http://schemas.openxmlformats.org/officeDocument/2006/math" xmlns:v="urn:schemas-microsoft-com:vml" xmlns:wp14="http://schemas.microsoft.com/office/word/2010/wordprocessingDrawing" xmlns:wp="http://schemas.openxmlformats.org/drawingml/2006/wordprocessingDrawing" xmlns:w10="urn:schemas-microsoft-com:office:word" xmlns:w="http://schemas.openxmlformats.org/wordprocessingml/2006/main" xmlns:w14="http://schemas.microsoft.com/office/word/2010/wordml" xmlns:w15="http://schemas.microsoft.com/office/word/2012/wordml" xmlns:w16se="http://schemas.microsoft.com/office/word/2015/wordml/symex" xmlns:wpg="http://schemas.microsoft.com/office/word/2010/wordprocessingGroup" xmlns:wpi="http://schemas.microsoft.com/office/word/2010/wordprocessingInk" xmlns:wne="http://schemas.microsoft.com/office/word/2006/wordml" xmlns:wps="http://schemas.microsoft.com/office/word/2010/wordprocessingShape" mc:Ignorable="w14 w15 w16se wp14">
+<w:numbering xmlns:wpc="http://schemas.microsoft.com/office/word/2010/wordprocessingCanvas" xmlns:cx="http://schemas.microsoft.com/office/drawing/2014/chartex" xmlns:mc="http://schemas.openxmlformats.org/markup-compatibility/2006" xmlns:o="urn:schemas-microsoft-com:office:office" xmlns:r="http://schemas.openxmlformats.org/officeDocument/2006/relationships" xmlns:m="http://schemas.openxmlformats.org/officeDocument/2006/math" xmlns:v="urn:schemas-microsoft-com:vml" xmlns:wp14="http://schemas.microsoft.com/office/word/2010/wordprocessingDrawing" xmlns:wp="http://schemas.openxmlformats.org/drawingml/2006/wordprocessingDrawing" xmlns:w10="urn:schemas-microsoft-com:office:word" xmlns:w="http://schemas.openxmlformats.org/wordprocessingml/2006/main" xmlns:w14="http://schemas.microsoft.com/office/word/2010/wordml" xmlns:w15="http://schemas.microsoft.com/office/word/2012/wordml" xmlns:w16se="http://schemas.microsoft.com/office/word/2015/wordml/symex" xmlns:wpg="http://schemas.microsoft.com/office/word/2010/wordprocessingGroup" xmlns:wpi="http://schemas.microsoft.com/office/word/2010/wordprocessingInk" xmlns:wne="http://schemas.microsoft.com/office/word/2006/wordml" xmlns:wps="http://schemas.microsoft.com/office/word/2010/wordprocessingShape" mc:Ignorable="w14 w15 w16se wp14">
   <w:abstractNum w:abstractNumId="0" w15:restartNumberingAfterBreak="0">
     <w:nsid w:val="33767D3B"/>
     <w:multiLevelType w:val="multilevel"/>
@@ -5748,7 +5780,7 @@
 </file>
 
 <file path=customXml/itemProps1.xml><?xml version="1.0" encoding="utf-8"?>
-<ds:datastoreItem xmlns:ds="http://schemas.openxmlformats.org/officeDocument/2006/customXml" ds:itemID="{11D02C3E-9190-4AD4-B4C9-356D62E303B0}">
+<ds:datastoreItem xmlns:ds="http://schemas.openxmlformats.org/officeDocument/2006/customXml" ds:itemID="{39D91338-575E-41BC-9746-4B2D363C6C56}">
   <ds:schemaRefs>
     <ds:schemaRef ds:uri="http://schemas.openxmlformats.org/officeDocument/2006/bibliography"/>
   </ds:schemaRefs>
